--- a/Docs/Observaciones del Reto 4.docx
+++ b/Docs/Observaciones del Reto 4.docx
@@ -4318,6 +4318,7 @@
         </w:rPr>
         <w:t>graph</w:t>
       </w:r>
+      <w:proofErr w:type="spellEnd"/>
       <w:r>
         <w:rPr>
           <w:i/>
@@ -4330,65 +4331,212 @@
         <w:rPr>
           <w:szCs w:val="24"/>
         </w:rPr>
+        <w:t xml:space="preserve"> con complejidad de </w:t>
+      </w:r>
+      <w:r>
+        <w:rPr>
+          <w:szCs w:val="24"/>
+        </w:rPr>
+        <w:t>E</w:t>
+      </w:r>
+      <w:r>
+        <w:rPr>
+          <w:szCs w:val="24"/>
+        </w:rPr>
+        <w:t>+V</w:t>
+      </w:r>
+      <w:r>
+        <w:rPr>
+          <w:szCs w:val="24"/>
+        </w:rPr>
+        <w:t xml:space="preserve">. Posteriormente, se llama la función </w:t>
+      </w:r>
+      <w:proofErr w:type="spellStart"/>
+      <w:r>
+        <w:rPr>
+          <w:i/>
+          <w:iCs/>
+          <w:szCs w:val="24"/>
+        </w:rPr>
+        <w:t>scc.connectedComponents</w:t>
+      </w:r>
+      <w:proofErr w:type="spellEnd"/>
+      <w:r>
+        <w:rPr>
+          <w:i/>
+          <w:iCs/>
+          <w:szCs w:val="24"/>
+        </w:rPr>
+        <w:t>(</w:t>
+      </w:r>
+      <w:proofErr w:type="spellStart"/>
+      <w:r>
+        <w:rPr>
+          <w:i/>
+          <w:iCs/>
+          <w:szCs w:val="24"/>
+        </w:rPr>
+        <w:t>graph</w:t>
+      </w:r>
+      <w:proofErr w:type="spellEnd"/>
+      <w:r>
+        <w:rPr>
+          <w:i/>
+          <w:iCs/>
+          <w:szCs w:val="24"/>
+        </w:rPr>
+        <w:t>)</w:t>
+      </w:r>
+      <w:r>
+        <w:rPr>
+          <w:szCs w:val="24"/>
+        </w:rPr>
         <w:t xml:space="preserve"> </w:t>
       </w:r>
-      <w:proofErr w:type="spellEnd"/>
-      <w:r>
-        <w:rPr>
-          <w:szCs w:val="24"/>
-        </w:rPr>
-        <w:t xml:space="preserve">con complejidad de </w:t>
-      </w:r>
-      <w:r>
-        <w:rPr>
-          <w:szCs w:val="24"/>
-        </w:rPr>
-        <w:t>E</w:t>
-      </w:r>
-      <w:r>
-        <w:rPr>
-          <w:szCs w:val="24"/>
-        </w:rPr>
-        <w:t>+V</w:t>
-      </w:r>
-      <w:r>
-        <w:rPr>
-          <w:szCs w:val="24"/>
-        </w:rPr>
-        <w:t xml:space="preserve">. Posteriormente, se llama la función </w:t>
-      </w:r>
-      <w:proofErr w:type="spellStart"/>
-      <w:r>
-        <w:rPr>
-          <w:i/>
-          <w:iCs/>
-          <w:szCs w:val="24"/>
-        </w:rPr>
-        <w:t>scc.connectedComponents</w:t>
-      </w:r>
-      <w:proofErr w:type="spellEnd"/>
-      <w:r>
-        <w:rPr>
-          <w:i/>
-          <w:iCs/>
-          <w:szCs w:val="24"/>
-        </w:rPr>
-        <w:t>(</w:t>
-      </w:r>
-      <w:proofErr w:type="spellStart"/>
-      <w:r>
-        <w:rPr>
-          <w:i/>
-          <w:iCs/>
-          <w:szCs w:val="24"/>
-        </w:rPr>
-        <w:t>graph</w:t>
-      </w:r>
-      <w:proofErr w:type="spellEnd"/>
-      <w:r>
-        <w:rPr>
-          <w:i/>
-          <w:iCs/>
+      <w:r>
+        <w:rPr>
+          <w:szCs w:val="24"/>
+        </w:rPr>
+        <w:t xml:space="preserve">el cual obtiene el </w:t>
+      </w:r>
+      <w:proofErr w:type="spellStart"/>
+      <w:r>
+        <w:rPr>
+          <w:szCs w:val="24"/>
+        </w:rPr>
+        <w:t>numero</w:t>
+      </w:r>
+      <w:proofErr w:type="spellEnd"/>
+      <w:r>
+        <w:rPr>
+          <w:szCs w:val="24"/>
+        </w:rPr>
+        <w:t xml:space="preserve"> de </w:t>
+      </w:r>
+      <w:proofErr w:type="spellStart"/>
+      <w:r>
+        <w:rPr>
+          <w:szCs w:val="24"/>
+        </w:rPr>
+        <w:t>clusteres</w:t>
+      </w:r>
+      <w:proofErr w:type="spellEnd"/>
+      <w:r>
+        <w:rPr>
+          <w:szCs w:val="24"/>
+        </w:rPr>
+        <w:t xml:space="preserve"> o </w:t>
+      </w:r>
+      <w:r>
+        <w:rPr>
+          <w:szCs w:val="24"/>
+        </w:rPr>
+        <w:t>componentes fuertemente conectados</w:t>
+      </w:r>
+      <w:r>
+        <w:rPr>
+          <w:szCs w:val="24"/>
+        </w:rPr>
+        <w:t xml:space="preserve">. </w:t>
+      </w:r>
+      <w:r>
+        <w:rPr>
+          <w:szCs w:val="24"/>
+        </w:rPr>
+        <w:t xml:space="preserve">Por </w:t>
+      </w:r>
+      <w:proofErr w:type="spellStart"/>
+      <w:r>
+        <w:rPr>
+          <w:szCs w:val="24"/>
+        </w:rPr>
+        <w:t>ultimo</w:t>
+      </w:r>
+      <w:proofErr w:type="spellEnd"/>
+      <w:r>
+        <w:rPr>
+          <w:szCs w:val="24"/>
+        </w:rPr>
+        <w:t>,</w:t>
+      </w:r>
+      <w:r>
+        <w:rPr>
+          <w:szCs w:val="24"/>
+        </w:rPr>
+        <w:t xml:space="preserve"> </w:t>
+      </w:r>
+      <w:r>
+        <w:rPr>
+          <w:szCs w:val="24"/>
+        </w:rPr>
+        <w:t>se llama a la función</w:t>
+      </w:r>
+      <w:r>
+        <w:rPr>
+          <w:szCs w:val="24"/>
+        </w:rPr>
+        <w:t xml:space="preserve"> </w:t>
+      </w:r>
+      <w:proofErr w:type="spellStart"/>
+      <w:proofErr w:type="gramStart"/>
+      <w:r>
+        <w:rPr>
+          <w:i/>
+          <w:iCs/>
+          <w:szCs w:val="24"/>
+        </w:rPr>
+        <w:t>scc.stronglyConnected</w:t>
+      </w:r>
+      <w:proofErr w:type="spellEnd"/>
+      <w:proofErr w:type="gramEnd"/>
+      <w:r>
+        <w:rPr>
+          <w:i/>
+          <w:iCs/>
+          <w:szCs w:val="24"/>
+        </w:rPr>
+        <w:t>(grafo,aeropuerto1,aeropuerto2)</w:t>
+      </w:r>
+      <w:r>
+        <w:rPr>
+          <w:szCs w:val="24"/>
+        </w:rPr>
+        <w:t xml:space="preserve"> que </w:t>
+      </w:r>
+      <w:r>
+        <w:rPr>
+          <w:szCs w:val="24"/>
+        </w:rPr>
+        <w:t xml:space="preserve">verifica si los aeropuertos dados por parámetro pertenecen al mismo </w:t>
+      </w:r>
+      <w:proofErr w:type="spellStart"/>
+      <w:r>
+        <w:rPr>
+          <w:szCs w:val="24"/>
+        </w:rPr>
+        <w:t>cluster</w:t>
+      </w:r>
+      <w:proofErr w:type="spellEnd"/>
+      <w:r>
+        <w:rPr>
+          <w:szCs w:val="24"/>
+        </w:rPr>
+        <w:t xml:space="preserve">. </w:t>
+      </w:r>
+      <w:r>
+        <w:rPr>
+          <w:szCs w:val="24"/>
+        </w:rPr>
+        <w:t>La complejidad final es O(</w:t>
+      </w:r>
+      <w:r>
+        <w:rPr>
+          <w:szCs w:val="24"/>
+        </w:rPr>
+        <w:t>E+V</w:t>
+      </w:r>
+      <w:r>
+        <w:rPr>
           <w:szCs w:val="24"/>
         </w:rPr>
         <w:t>)</w:t>
@@ -4397,158 +4545,52 @@
         <w:rPr>
           <w:szCs w:val="24"/>
         </w:rPr>
+        <w:t xml:space="preserve"> ya que</w:t>
+      </w:r>
+      <w:r>
+        <w:rPr>
+          <w:szCs w:val="24"/>
+        </w:rPr>
         <w:t xml:space="preserve"> </w:t>
       </w:r>
       <w:r>
         <w:rPr>
           <w:szCs w:val="24"/>
         </w:rPr>
-        <w:t xml:space="preserve">el cual obtiene el </w:t>
-      </w:r>
-      <w:proofErr w:type="spellStart"/>
-      <w:r>
-        <w:rPr>
-          <w:szCs w:val="24"/>
-        </w:rPr>
-        <w:t>numero</w:t>
-      </w:r>
-      <w:proofErr w:type="spellEnd"/>
-      <w:r>
-        <w:rPr>
-          <w:szCs w:val="24"/>
-        </w:rPr>
-        <w:t xml:space="preserve"> de </w:t>
-      </w:r>
-      <w:proofErr w:type="spellStart"/>
-      <w:r>
-        <w:rPr>
-          <w:szCs w:val="24"/>
-        </w:rPr>
-        <w:t>clusteres</w:t>
-      </w:r>
-      <w:proofErr w:type="spellEnd"/>
-      <w:r>
-        <w:rPr>
-          <w:szCs w:val="24"/>
-        </w:rPr>
-        <w:t xml:space="preserve"> o </w:t>
-      </w:r>
-      <w:r>
-        <w:rPr>
-          <w:szCs w:val="24"/>
-        </w:rPr>
-        <w:t>componentes fuertemente conectados</w:t>
-      </w:r>
-      <w:r>
-        <w:rPr>
-          <w:szCs w:val="24"/>
-        </w:rPr>
-        <w:t xml:space="preserve">. </w:t>
-      </w:r>
-      <w:r>
-        <w:rPr>
-          <w:szCs w:val="24"/>
-        </w:rPr>
-        <w:t xml:space="preserve">Por </w:t>
-      </w:r>
-      <w:proofErr w:type="spellStart"/>
-      <w:r>
-        <w:rPr>
-          <w:szCs w:val="24"/>
-        </w:rPr>
-        <w:t>ultimo</w:t>
-      </w:r>
-      <w:proofErr w:type="spellEnd"/>
-      <w:r>
-        <w:rPr>
-          <w:szCs w:val="24"/>
-        </w:rPr>
-        <w:t>,</w:t>
-      </w:r>
-      <w:r>
-        <w:rPr>
-          <w:szCs w:val="24"/>
-        </w:rPr>
-        <w:t xml:space="preserve"> </w:t>
-      </w:r>
-      <w:r>
-        <w:rPr>
-          <w:szCs w:val="24"/>
-        </w:rPr>
-        <w:t>se llama a la función</w:t>
-      </w:r>
-      <w:r>
-        <w:rPr>
-          <w:szCs w:val="24"/>
-        </w:rPr>
-        <w:t xml:space="preserve"> </w:t>
-      </w:r>
-      <w:proofErr w:type="spellStart"/>
-      <w:proofErr w:type="gramStart"/>
-      <w:r>
-        <w:rPr>
-          <w:i/>
-          <w:iCs/>
-          <w:szCs w:val="24"/>
-        </w:rPr>
-        <w:t>scc.stronglyConnected</w:t>
-      </w:r>
-      <w:proofErr w:type="spellEnd"/>
-      <w:proofErr w:type="gramEnd"/>
-      <w:r>
-        <w:rPr>
-          <w:i/>
-          <w:iCs/>
-          <w:szCs w:val="24"/>
-        </w:rPr>
-        <w:t>(grafo,aeropuerto1,aeropuerto2)</w:t>
-      </w:r>
-      <w:r>
-        <w:rPr>
-          <w:szCs w:val="24"/>
-        </w:rPr>
-        <w:t xml:space="preserve"> que </w:t>
-      </w:r>
-      <w:r>
-        <w:rPr>
-          <w:szCs w:val="24"/>
-        </w:rPr>
-        <w:t xml:space="preserve">verifica si los aeropuertos dados por parámetro pertenecen al mismo </w:t>
-      </w:r>
-      <w:proofErr w:type="spellStart"/>
-      <w:r>
-        <w:rPr>
-          <w:szCs w:val="24"/>
-        </w:rPr>
-        <w:t>cluster</w:t>
-      </w:r>
-      <w:proofErr w:type="spellEnd"/>
-      <w:r>
-        <w:rPr>
-          <w:szCs w:val="24"/>
-        </w:rPr>
-        <w:t xml:space="preserve">. </w:t>
-      </w:r>
-      <w:r>
-        <w:rPr>
-          <w:szCs w:val="24"/>
-        </w:rPr>
-        <w:t>La complejidad final es O(</w:t>
-      </w:r>
-      <w:r>
-        <w:rPr>
-          <w:szCs w:val="24"/>
-        </w:rPr>
-        <w:t>E+V</w:t>
-      </w:r>
-      <w:r>
-        <w:rPr>
-          <w:szCs w:val="24"/>
-        </w:rPr>
-        <w:t>)</w:t>
-      </w:r>
-      <w:bookmarkStart w:id="0" w:name="_GoBack"/>
-      <w:bookmarkEnd w:id="0"/>
+        <w:t xml:space="preserve">el </w:t>
+      </w:r>
+      <w:r>
+        <w:rPr>
+          <w:szCs w:val="24"/>
+        </w:rPr>
+        <w:t xml:space="preserve">único </w:t>
+      </w:r>
+      <w:r>
+        <w:rPr>
+          <w:szCs w:val="24"/>
+        </w:rPr>
+        <w:t xml:space="preserve">algoritmo </w:t>
+      </w:r>
+      <w:r>
+        <w:rPr>
+          <w:szCs w:val="24"/>
+        </w:rPr>
+        <w:t xml:space="preserve">que se usa es </w:t>
+      </w:r>
+      <w:proofErr w:type="spellStart"/>
+      <w:r>
+        <w:rPr>
+          <w:szCs w:val="24"/>
+        </w:rPr>
+        <w:t>Kosaraju</w:t>
+      </w:r>
+      <w:proofErr w:type="spellEnd"/>
+      <w:r>
+        <w:rPr>
+          <w:szCs w:val="24"/>
+        </w:rPr>
+        <w:t>.</w:t>
+      </w:r>
     </w:p>
     <w:p>
       <w:pPr>
@@ -5429,165 +5471,326 @@
     </w:p>
     <w:p>
       <w:pPr>
-        <w:numPr>
-          <w:ilvl w:val="0"/>
-          <w:numId w:val="1"/>
-        </w:numPr>
-        <w:ind w:right="0" w:hanging="360"/>
+        <w:spacing w:after="0" w:line="240" w:lineRule="auto"/>
+        <w:ind w:left="0" w:right="0" w:firstLine="708"/>
+        <w:rPr>
+          <w:color w:val="auto"/>
+          <w:szCs w:val="24"/>
+          <w:u w:val="single"/>
+        </w:rPr>
       </w:pPr>
       <w:r>
         <w:rPr>
-          <w:sz w:val="22"/>
-        </w:rPr>
+          <w:szCs w:val="24"/>
+        </w:rPr>
+        <w:t xml:space="preserve">Este requerimiento se resuelve con </w:t>
+      </w:r>
+      <w:proofErr w:type="spellStart"/>
+      <w:r>
+        <w:rPr>
+          <w:i/>
+          <w:iCs/>
+          <w:szCs w:val="24"/>
+        </w:rPr>
+        <w:t>closedAirport</w:t>
+      </w:r>
+      <w:proofErr w:type="spellEnd"/>
+      <w:r>
+        <w:rPr>
+          <w:i/>
+          <w:iCs/>
+          <w:szCs w:val="24"/>
+        </w:rPr>
+        <w:t>(</w:t>
+      </w:r>
+      <w:proofErr w:type="spellStart"/>
+      <w:proofErr w:type="gramStart"/>
+      <w:r>
+        <w:rPr>
+          <w:i/>
+          <w:iCs/>
+          <w:szCs w:val="24"/>
+        </w:rPr>
+        <w:t>catalog,</w:t>
+      </w:r>
+      <w:r>
+        <w:rPr>
+          <w:i/>
+          <w:iCs/>
+          <w:szCs w:val="24"/>
+        </w:rPr>
+        <w:t>IATA</w:t>
+      </w:r>
+      <w:proofErr w:type="spellEnd"/>
+      <w:proofErr w:type="gramEnd"/>
+      <w:r>
+        <w:rPr>
+          <w:i/>
+          <w:iCs/>
+          <w:szCs w:val="24"/>
+        </w:rPr>
+        <w:t>)</w:t>
+      </w:r>
+      <w:r>
+        <w:rPr>
+          <w:szCs w:val="24"/>
+        </w:rPr>
+        <w:t xml:space="preserve"> Primero, se </w:t>
+      </w:r>
+      <w:r>
+        <w:rPr>
+          <w:szCs w:val="24"/>
+        </w:rPr>
+        <w:t xml:space="preserve">usan los IATA para obtener el ID de cada aeropuerto, luego se </w:t>
+      </w:r>
+      <w:r>
+        <w:rPr>
+          <w:szCs w:val="24"/>
+        </w:rPr>
+        <w:t>obtienen los valores originales de</w:t>
+      </w:r>
+      <w:r>
+        <w:rPr>
+          <w:szCs w:val="24"/>
+        </w:rPr>
+        <w:t xml:space="preserve"> </w:t>
+      </w:r>
+      <w:r>
+        <w:rPr>
+          <w:szCs w:val="24"/>
+        </w:rPr>
+        <w:t>ambos grafos</w:t>
+      </w:r>
+      <w:r>
+        <w:rPr>
+          <w:szCs w:val="24"/>
+        </w:rPr>
+        <w:t xml:space="preserve">. Posteriormente, se hacen los respectivos cálculos de los nuevos valores que tendrían los grafos si el aeropuerto fuera removido del grafo. Al final, llama a la función </w:t>
+      </w:r>
+      <w:proofErr w:type="spellStart"/>
+      <w:r>
+        <w:rPr>
+          <w:i/>
+          <w:iCs/>
+          <w:szCs w:val="24"/>
+        </w:rPr>
+        <w:t>closedAirportDF</w:t>
+      </w:r>
+      <w:proofErr w:type="spellEnd"/>
+      <w:r>
+        <w:rPr>
+          <w:i/>
+          <w:iCs/>
+          <w:szCs w:val="24"/>
+        </w:rPr>
+        <w:t>(</w:t>
+      </w:r>
+      <w:proofErr w:type="spellStart"/>
+      <w:r>
+        <w:rPr>
+          <w:i/>
+          <w:iCs/>
+          <w:szCs w:val="24"/>
+        </w:rPr>
+        <w:t>catalog,</w:t>
+      </w:r>
+      <w:r>
+        <w:rPr>
+          <w:i/>
+          <w:iCs/>
+          <w:szCs w:val="24"/>
+        </w:rPr>
+        <w:t>list</w:t>
+      </w:r>
+      <w:proofErr w:type="spellEnd"/>
+      <w:r>
+        <w:rPr>
+          <w:i/>
+          <w:iCs/>
+          <w:szCs w:val="24"/>
+        </w:rPr>
+        <w:t>)</w:t>
+      </w:r>
+      <w:r>
+        <w:rPr>
+          <w:szCs w:val="24"/>
+        </w:rPr>
+        <w:t xml:space="preserve"> el cual se en</w:t>
+      </w:r>
+      <w:r>
+        <w:rPr>
+          <w:szCs w:val="24"/>
+        </w:rPr>
+        <w:t>carga</w:t>
+      </w:r>
+      <w:r>
+        <w:rPr>
+          <w:szCs w:val="24"/>
+        </w:rPr>
+        <w:t xml:space="preserve"> </w:t>
+      </w:r>
+      <w:r>
+        <w:rPr>
+          <w:szCs w:val="24"/>
+        </w:rPr>
+        <w:t xml:space="preserve">de organizar los vértices afectados según su ID </w:t>
+      </w:r>
+      <w:r>
+        <w:rPr>
+          <w:szCs w:val="24"/>
+        </w:rPr>
+        <w:t xml:space="preserve">usando </w:t>
+      </w:r>
+      <w:proofErr w:type="spellStart"/>
+      <w:r>
+        <w:rPr>
+          <w:szCs w:val="24"/>
+        </w:rPr>
+        <w:t>M</w:t>
+      </w:r>
+      <w:r>
+        <w:rPr>
+          <w:szCs w:val="24"/>
+        </w:rPr>
+        <w:t>erge</w:t>
+      </w:r>
+      <w:r>
+        <w:rPr>
+          <w:szCs w:val="24"/>
+        </w:rPr>
+        <w:t>S</w:t>
+      </w:r>
+      <w:bookmarkStart w:id="0" w:name="_GoBack"/>
+      <w:bookmarkEnd w:id="0"/>
+      <w:r>
+        <w:rPr>
+          <w:szCs w:val="24"/>
+        </w:rPr>
+        <w:t>ort</w:t>
+      </w:r>
+      <w:proofErr w:type="spellEnd"/>
+      <w:r>
+        <w:rPr>
+          <w:szCs w:val="24"/>
+        </w:rPr>
+        <w:t xml:space="preserve"> </w:t>
+      </w:r>
+      <w:r>
+        <w:rPr>
+          <w:szCs w:val="24"/>
+        </w:rPr>
+        <w:t xml:space="preserve">y de crear el </w:t>
+      </w:r>
+      <w:proofErr w:type="spellStart"/>
+      <w:r>
+        <w:rPr>
+          <w:szCs w:val="24"/>
+        </w:rPr>
+        <w:t>Dataframe</w:t>
+      </w:r>
+      <w:proofErr w:type="spellEnd"/>
+      <w:r>
+        <w:rPr>
+          <w:szCs w:val="24"/>
+        </w:rPr>
+        <w:t>.</w:t>
+      </w:r>
+      <w:r>
+        <w:rPr>
+          <w:szCs w:val="24"/>
+        </w:rPr>
+        <w:t xml:space="preserve"> </w:t>
+      </w:r>
+      <w:r>
+        <w:rPr>
+          <w:szCs w:val="24"/>
+        </w:rPr>
+        <w:t>La complejidad final es O(</w:t>
+      </w:r>
+      <w:proofErr w:type="spellStart"/>
+      <w:r>
+        <w:rPr>
+          <w:szCs w:val="24"/>
+        </w:rPr>
+        <w:t>nLog</w:t>
+      </w:r>
+      <w:proofErr w:type="spellEnd"/>
+      <w:r>
+        <w:rPr>
+          <w:szCs w:val="24"/>
+        </w:rPr>
+        <w:t>(</w:t>
+      </w:r>
+      <w:r>
+        <w:rPr>
+          <w:szCs w:val="24"/>
+        </w:rPr>
+        <w:t>n</w:t>
+      </w:r>
+      <w:r>
+        <w:rPr>
+          <w:szCs w:val="24"/>
+        </w:rPr>
+        <w:t>)</w:t>
+      </w:r>
+      <w:r>
+        <w:rPr>
+          <w:szCs w:val="24"/>
+        </w:rPr>
+        <w:t>)</w:t>
+      </w:r>
+      <w:r>
+        <w:rPr>
+          <w:szCs w:val="24"/>
+        </w:rPr>
+        <w:t xml:space="preserve"> ya que solo se usa </w:t>
+      </w:r>
+      <w:r>
+        <w:rPr>
+          <w:szCs w:val="24"/>
+        </w:rPr>
+        <w:t>el</w:t>
+      </w:r>
+      <w:r>
+        <w:rPr>
+          <w:szCs w:val="24"/>
+        </w:rPr>
+        <w:t xml:space="preserve"> algoritmo</w:t>
+      </w:r>
+      <w:r>
+        <w:rPr>
+          <w:szCs w:val="24"/>
+        </w:rPr>
+        <w:t xml:space="preserve"> de </w:t>
+      </w:r>
+      <w:proofErr w:type="spellStart"/>
+      <w:r>
+        <w:rPr>
+          <w:szCs w:val="24"/>
+        </w:rPr>
+        <w:t>MergeSort</w:t>
+      </w:r>
+      <w:proofErr w:type="spellEnd"/>
+      <w:r>
+        <w:rPr>
+          <w:szCs w:val="24"/>
+        </w:rPr>
+        <w:t>.</w:t>
+      </w:r>
+    </w:p>
+    <w:p>
+      <w:pPr>
+        <w:ind w:right="0"/>
+      </w:pPr>
+      <w:r>
+        <w:rPr>
+          <w:color w:val="auto"/>
+          <w:szCs w:val="24"/>
+        </w:rPr>
+        <w:br/>
+      </w:r>
+      <w:r>
         <w:tab/>
-      </w:r>
-      <w:r>
-        <w:rPr>
-          <w:szCs w:val="24"/>
-        </w:rPr>
-        <w:t xml:space="preserve">Este requerimiento opera igual a como lo hace el requerimiento 5, el cual tiene una complejidad de </w:t>
-      </w:r>
-      <w:proofErr w:type="gramStart"/>
-      <w:r>
-        <w:rPr>
-          <w:szCs w:val="24"/>
-        </w:rPr>
-        <w:t>O( 2</w:t>
-      </w:r>
-      <w:proofErr w:type="gramEnd"/>
-      <w:r>
-        <w:rPr>
-          <w:szCs w:val="24"/>
-        </w:rPr>
-        <w:t xml:space="preserve">N + ~2Nlog(N) + N^2 + </w:t>
-      </w:r>
-      <w:proofErr w:type="spellStart"/>
-      <w:r>
-        <w:rPr>
-          <w:szCs w:val="24"/>
-        </w:rPr>
-        <w:t>NlogN</w:t>
-      </w:r>
-      <w:proofErr w:type="spellEnd"/>
-      <w:r>
-        <w:rPr>
-          <w:szCs w:val="24"/>
-        </w:rPr>
-        <w:t xml:space="preserve">). Este requerimiento, en lugar de usar </w:t>
-      </w:r>
-      <w:proofErr w:type="spellStart"/>
-      <w:r>
-        <w:rPr>
-          <w:i/>
-          <w:iCs/>
-          <w:szCs w:val="24"/>
-        </w:rPr>
-        <w:t>agregarTabla</w:t>
-      </w:r>
-      <w:proofErr w:type="spellEnd"/>
-      <w:r>
-        <w:rPr>
-          <w:i/>
-          <w:iCs/>
-          <w:szCs w:val="24"/>
-        </w:rPr>
-        <w:t>(</w:t>
-      </w:r>
-      <w:proofErr w:type="spellStart"/>
-      <w:proofErr w:type="gramStart"/>
-      <w:r>
-        <w:rPr>
-          <w:i/>
-          <w:iCs/>
-          <w:szCs w:val="24"/>
-        </w:rPr>
-        <w:t>lista,int</w:t>
-      </w:r>
-      <w:proofErr w:type="spellEnd"/>
-      <w:proofErr w:type="gramEnd"/>
-      <w:r>
-        <w:rPr>
-          <w:i/>
-          <w:iCs/>
-          <w:szCs w:val="24"/>
-        </w:rPr>
-        <w:t>)</w:t>
-      </w:r>
-      <w:r>
-        <w:rPr>
-          <w:szCs w:val="24"/>
-        </w:rPr>
-        <w:t xml:space="preserve"> cuenta con una nueva función de nombre </w:t>
-      </w:r>
-      <w:proofErr w:type="spellStart"/>
-      <w:r>
-        <w:rPr>
-          <w:i/>
-          <w:iCs/>
-          <w:szCs w:val="24"/>
-        </w:rPr>
-        <w:t>mapSights</w:t>
-      </w:r>
-      <w:proofErr w:type="spellEnd"/>
-      <w:r>
-        <w:rPr>
-          <w:i/>
-          <w:iCs/>
-          <w:szCs w:val="24"/>
-        </w:rPr>
-        <w:t>(</w:t>
-      </w:r>
-      <w:proofErr w:type="spellStart"/>
-      <w:r>
-        <w:rPr>
-          <w:i/>
-          <w:iCs/>
-          <w:szCs w:val="24"/>
-        </w:rPr>
-        <w:t>list,size,minLon,minLat,maxLon,maxLat</w:t>
-      </w:r>
-      <w:proofErr w:type="spellEnd"/>
-      <w:r>
-        <w:rPr>
-          <w:i/>
-          <w:iCs/>
-          <w:szCs w:val="24"/>
-        </w:rPr>
-        <w:t>)</w:t>
-      </w:r>
-      <w:r>
-        <w:rPr>
-          <w:szCs w:val="24"/>
-        </w:rPr>
-        <w:t xml:space="preserve"> la cual recorre los registros de los avistamientos en los rangos. Por cada registro, creará una tabla en HTML mostrando la ciudad, la fecha, la duración en segundos, la forma y los comentarios; una vez creada la tabla, la asignará al marcador del mapa en donde se haya avistado el OVNI. Por último, creará un cuadrado que representa una zona </w:t>
-      </w:r>
-      <w:proofErr w:type="gramStart"/>
-      <w:r>
-        <w:rPr>
-          <w:szCs w:val="24"/>
-        </w:rPr>
-        <w:t>de acuerdo a</w:t>
-      </w:r>
-      <w:proofErr w:type="gramEnd"/>
-      <w:r>
-        <w:rPr>
-          <w:szCs w:val="24"/>
-        </w:rPr>
-        <w:t xml:space="preserve"> los parámetros dados por el usuario y lo guardará todo en un archivo </w:t>
-      </w:r>
-      <w:proofErr w:type="spellStart"/>
-      <w:r>
-        <w:rPr>
-          <w:szCs w:val="24"/>
-        </w:rPr>
-        <w:t>html</w:t>
-      </w:r>
-      <w:proofErr w:type="spellEnd"/>
-      <w:r>
-        <w:rPr>
-          <w:szCs w:val="24"/>
-        </w:rPr>
-        <w:t>.</w:t>
       </w:r>
     </w:p>
     <w:sectPr>
@@ -6803,21 +7006,6 @@
 </file>
 
 <file path=customXml/item1.xml><?xml version="1.0" encoding="utf-8"?>
-<?mso-contentType ?>
-<FormTemplates xmlns="http://schemas.microsoft.com/sharepoint/v3/contenttype/forms">
-  <Display>DocumentLibraryForm</Display>
-  <Edit>DocumentLibraryForm</Edit>
-  <New>DocumentLibraryForm</New>
-</FormTemplates>
-</file>
-
-<file path=customXml/item2.xml><?xml version="1.0" encoding="utf-8"?>
-<p:properties xmlns:p="http://schemas.microsoft.com/office/2006/metadata/properties" xmlns:xsi="http://www.w3.org/2001/XMLSchema-instance" xmlns:pc="http://schemas.microsoft.com/office/infopath/2007/PartnerControls">
-  <documentManagement/>
-</p:properties>
-</file>
-
-<file path=customXml/item3.xml><?xml version="1.0" encoding="utf-8"?>
 <ct:contentTypeSchema xmlns:ct="http://schemas.microsoft.com/office/2006/metadata/contentType" xmlns:ma="http://schemas.microsoft.com/office/2006/metadata/properties/metaAttributes" ct:_="" ma:_="" ma:contentTypeName="Documento" ma:contentTypeID="0x010100A5673D5155EB7142A38D741AD9ADBACA" ma:contentTypeVersion="14" ma:contentTypeDescription="Crear nuevo documento." ma:contentTypeScope="" ma:versionID="9ffba54e5087a934fe9237f3b42024f9">
   <xsd:schema xmlns:xsd="http://www.w3.org/2001/XMLSchema" xmlns:xs="http://www.w3.org/2001/XMLSchema" xmlns:p="http://schemas.microsoft.com/office/2006/metadata/properties" xmlns:ns3="ff6e61d9-15f0-430a-a050-276e433c2210" xmlns:ns4="703c7a77-a358-445e-90ce-00534654da74" targetNamespace="http://schemas.microsoft.com/office/2006/metadata/properties" ma:root="true" ma:fieldsID="a429a0782f30bb76d4933fd46bb7c7a6" ns3:_="" ns4:_="">
     <xsd:import namespace="ff6e61d9-15f0-430a-a050-276e433c2210"/>
@@ -7046,24 +7234,22 @@
 </ct:contentTypeSchema>
 </file>
 
-<file path=customXml/itemProps1.xml><?xml version="1.0" encoding="utf-8"?>
-<ds:datastoreItem xmlns:ds="http://schemas.openxmlformats.org/officeDocument/2006/customXml" ds:itemID="{6141B7FC-71C5-4B9D-B0A6-A93EE84C7611}">
-  <ds:schemaRefs>
-    <ds:schemaRef ds:uri="http://schemas.microsoft.com/sharepoint/v3/contenttype/forms"/>
-  </ds:schemaRefs>
-</ds:datastoreItem>
+<file path=customXml/item2.xml><?xml version="1.0" encoding="utf-8"?>
+<p:properties xmlns:p="http://schemas.microsoft.com/office/2006/metadata/properties" xmlns:xsi="http://www.w3.org/2001/XMLSchema-instance" xmlns:pc="http://schemas.microsoft.com/office/infopath/2007/PartnerControls">
+  <documentManagement/>
+</p:properties>
 </file>
 
-<file path=customXml/itemProps2.xml><?xml version="1.0" encoding="utf-8"?>
-<ds:datastoreItem xmlns:ds="http://schemas.openxmlformats.org/officeDocument/2006/customXml" ds:itemID="{4CEED7C2-5CDF-4476-AA11-7549A68237C4}">
-  <ds:schemaRefs>
-    <ds:schemaRef ds:uri="http://schemas.microsoft.com/office/2006/metadata/properties"/>
-    <ds:schemaRef ds:uri="http://schemas.microsoft.com/office/infopath/2007/PartnerControls"/>
-  </ds:schemaRefs>
-</ds:datastoreItem>
+<file path=customXml/item3.xml><?xml version="1.0" encoding="utf-8"?>
+<?mso-contentType ?>
+<FormTemplates xmlns="http://schemas.microsoft.com/sharepoint/v3/contenttype/forms">
+  <Display>DocumentLibraryForm</Display>
+  <Edit>DocumentLibraryForm</Edit>
+  <New>DocumentLibraryForm</New>
+</FormTemplates>
 </file>
 
-<file path=customXml/itemProps3.xml><?xml version="1.0" encoding="utf-8"?>
+<file path=customXml/itemProps1.xml><?xml version="1.0" encoding="utf-8"?>
 <ds:datastoreItem xmlns:ds="http://schemas.openxmlformats.org/officeDocument/2006/customXml" ds:itemID="{D9889B6C-E64E-49D3-A4C7-3943928B7B7C}">
   <ds:schemaRefs>
     <ds:schemaRef ds:uri="http://schemas.microsoft.com/office/2006/metadata/contentType"/>
@@ -7080,4 +7266,21 @@
     <ds:schemaRef ds:uri="http://schemas.microsoft.com/internal/obd"/>
   </ds:schemaRefs>
 </ds:datastoreItem>
+</file>
+
+<file path=customXml/itemProps2.xml><?xml version="1.0" encoding="utf-8"?>
+<ds:datastoreItem xmlns:ds="http://schemas.openxmlformats.org/officeDocument/2006/customXml" ds:itemID="{4CEED7C2-5CDF-4476-AA11-7549A68237C4}">
+  <ds:schemaRefs>
+    <ds:schemaRef ds:uri="http://schemas.microsoft.com/office/2006/metadata/properties"/>
+    <ds:schemaRef ds:uri="http://schemas.microsoft.com/office/infopath/2007/PartnerControls"/>
+  </ds:schemaRefs>
+</ds:datastoreItem>
+</file>
+
+<file path=customXml/itemProps3.xml><?xml version="1.0" encoding="utf-8"?>
+<ds:datastoreItem xmlns:ds="http://schemas.openxmlformats.org/officeDocument/2006/customXml" ds:itemID="{6141B7FC-71C5-4B9D-B0A6-A93EE84C7611}">
+  <ds:schemaRefs>
+    <ds:schemaRef ds:uri="http://schemas.microsoft.com/sharepoint/v3/contenttype/forms"/>
+  </ds:schemaRefs>
+</ds:datastoreItem>
 </file>
--- a/Docs/Observaciones del Reto 4.docx
+++ b/Docs/Observaciones del Reto 4.docx
@@ -1,6 +1,6 @@
 
 <file path=word/document.xml><?xml version="1.0" encoding="utf-8"?>
-<w:document xmlns:wpc="http://schemas.microsoft.com/office/word/2010/wordprocessingCanvas" xmlns:cx="http://schemas.microsoft.com/office/drawing/2014/chartex" xmlns:cx1="http://schemas.microsoft.com/office/drawing/2015/9/8/chartex" xmlns:cx2="http://schemas.microsoft.com/office/drawing/2015/10/21/chartex" xmlns:cx3="http://schemas.microsoft.com/office/drawing/2016/5/9/chartex" xmlns:cx4="http://schemas.microsoft.com/office/drawing/2016/5/10/chartex" xmlns:cx5="http://schemas.microsoft.com/office/drawing/2016/5/11/chartex" xmlns:cx6="http://schemas.microsoft.com/office/drawing/2016/5/12/chartex" xmlns:cx7="http://schemas.microsoft.com/office/drawing/2016/5/13/chartex" xmlns:cx8="http://schemas.microsoft.com/office/drawing/2016/5/14/chartex" xmlns:mc="http://schemas.openxmlformats.org/markup-compatibility/2006" xmlns:aink="http://schemas.microsoft.com/office/drawing/2016/ink" xmlns:am3d="http://schemas.microsoft.com/office/drawing/2017/model3d" xmlns:o="urn:schemas-microsoft-com:office:office" xmlns:r="http://schemas.openxmlformats.org/officeDocument/2006/relationships" xmlns:m="http://schemas.openxmlformats.org/officeDocument/2006/math" xmlns:v="urn:schemas-microsoft-com:vml" xmlns:wp14="http://schemas.microsoft.com/office/word/2010/wordprocessingDrawing" xmlns:wp="http://schemas.openxmlformats.org/drawingml/2006/wordprocessingDrawing" xmlns:w10="urn:schemas-microsoft-com:office:word" xmlns:w="http://schemas.openxmlformats.org/wordprocessingml/2006/main" xmlns:w14="http://schemas.microsoft.com/office/word/2010/wordml" xmlns:w15="http://schemas.microsoft.com/office/word/2012/wordml" xmlns:w16cid="http://schemas.microsoft.com/office/word/2016/wordml/cid" xmlns:w16se="http://schemas.microsoft.com/office/word/2015/wordml/symex" xmlns:wpg="http://schemas.microsoft.com/office/word/2010/wordprocessingGroup" xmlns:wpi="http://schemas.microsoft.com/office/word/2010/wordprocessingInk" xmlns:wne="http://schemas.microsoft.com/office/word/2006/wordml" xmlns:wps="http://schemas.microsoft.com/office/word/2010/wordprocessingShape" mc:Ignorable="w14 w15 w16se w16cid wp14">
+<w:document xmlns:wpc="http://schemas.microsoft.com/office/word/2010/wordprocessingCanvas" xmlns:cx="http://schemas.microsoft.com/office/drawing/2014/chartex" xmlns:cx1="http://schemas.microsoft.com/office/drawing/2015/9/8/chartex" xmlns:cx2="http://schemas.microsoft.com/office/drawing/2015/10/21/chartex" xmlns:cx3="http://schemas.microsoft.com/office/drawing/2016/5/9/chartex" xmlns:cx4="http://schemas.microsoft.com/office/drawing/2016/5/10/chartex" xmlns:cx5="http://schemas.microsoft.com/office/drawing/2016/5/11/chartex" xmlns:cx6="http://schemas.microsoft.com/office/drawing/2016/5/12/chartex" xmlns:cx7="http://schemas.microsoft.com/office/drawing/2016/5/13/chartex" xmlns:cx8="http://schemas.microsoft.com/office/drawing/2016/5/14/chartex" xmlns:mc="http://schemas.openxmlformats.org/markup-compatibility/2006" xmlns:aink="http://schemas.microsoft.com/office/drawing/2016/ink" xmlns:am3d="http://schemas.microsoft.com/office/drawing/2017/model3d" xmlns:o="urn:schemas-microsoft-com:office:office" xmlns:r="http://schemas.openxmlformats.org/officeDocument/2006/relationships" xmlns:m="http://schemas.openxmlformats.org/officeDocument/2006/math" xmlns:v="urn:schemas-microsoft-com:vml" xmlns:wp14="http://schemas.microsoft.com/office/word/2010/wordprocessingDrawing" xmlns:wp="http://schemas.openxmlformats.org/drawingml/2006/wordprocessingDrawing" xmlns:w10="urn:schemas-microsoft-com:office:word" xmlns:w="http://schemas.openxmlformats.org/wordprocessingml/2006/main" xmlns:w14="http://schemas.microsoft.com/office/word/2010/wordml" xmlns:w15="http://schemas.microsoft.com/office/word/2012/wordml" xmlns:w16cex="http://schemas.microsoft.com/office/word/2018/wordml/cex" xmlns:w16cid="http://schemas.microsoft.com/office/word/2016/wordml/cid" xmlns:w16="http://schemas.microsoft.com/office/word/2018/wordml" xmlns:w16sdtdh="http://schemas.microsoft.com/office/word/2020/wordml/sdtdatahash" xmlns:w16se="http://schemas.microsoft.com/office/word/2015/wordml/symex" xmlns:wpg="http://schemas.microsoft.com/office/word/2010/wordprocessingGroup" xmlns:wpi="http://schemas.microsoft.com/office/word/2010/wordprocessingInk" xmlns:wne="http://schemas.microsoft.com/office/word/2006/wordml" xmlns:wps="http://schemas.microsoft.com/office/word/2010/wordprocessingShape" mc:Ignorable="w14 w15 w16se w16cid w16 w16cex w16sdtdh wp14">
   <w:body>
     <w:p>
       <w:pPr>
@@ -416,8 +416,13 @@
               <w:spacing w:after="0" w:line="259" w:lineRule="auto"/>
               <w:ind w:left="0" w:right="0" w:firstLine="0"/>
             </w:pPr>
-            <w:r>
-              <w:t xml:space="preserve">MacOS </w:t>
+            <w:proofErr w:type="spellStart"/>
+            <w:r>
+              <w:t>MacOS</w:t>
+            </w:r>
+            <w:proofErr w:type="spellEnd"/>
+            <w:r>
+              <w:t xml:space="preserve"> </w:t>
             </w:r>
             <w:proofErr w:type="spellStart"/>
             <w:r>
@@ -497,7 +502,7 @@
     <w:tbl>
       <w:tblPr>
         <w:tblStyle w:val="TableGrid"/>
-        <w:tblW w:w="9027" w:type="dxa"/>
+        <w:tblW w:w="8103" w:type="dxa"/>
         <w:tblInd w:w="0" w:type="dxa"/>
         <w:tblCellMar>
           <w:top w:w="10" w:type="dxa"/>
@@ -506,13 +511,13 @@
         <w:tblLook w:val="04A0" w:firstRow="1" w:lastRow="0" w:firstColumn="1" w:lastColumn="0" w:noHBand="0" w:noVBand="1"/>
       </w:tblPr>
       <w:tblGrid>
-        <w:gridCol w:w="1527"/>
-        <w:gridCol w:w="1268"/>
-        <w:gridCol w:w="1271"/>
-        <w:gridCol w:w="1382"/>
-        <w:gridCol w:w="1221"/>
-        <w:gridCol w:w="1265"/>
-        <w:gridCol w:w="1093"/>
+        <w:gridCol w:w="1386"/>
+        <w:gridCol w:w="999"/>
+        <w:gridCol w:w="1241"/>
+        <w:gridCol w:w="1491"/>
+        <w:gridCol w:w="718"/>
+        <w:gridCol w:w="1001"/>
+        <w:gridCol w:w="1267"/>
       </w:tblGrid>
       <w:tr>
         <w:trPr>
@@ -520,7 +525,7 @@
         </w:trPr>
         <w:tc>
           <w:tcPr>
-            <w:tcW w:w="1527" w:type="dxa"/>
+            <w:tcW w:w="1438" w:type="dxa"/>
             <w:tcBorders>
               <w:top w:val="single" w:sz="6" w:space="0" w:color="000000"/>
               <w:left w:val="nil"/>
@@ -586,7 +591,7 @@
         </w:tc>
         <w:tc>
           <w:tcPr>
-            <w:tcW w:w="1268" w:type="dxa"/>
+            <w:tcW w:w="1071" w:type="dxa"/>
             <w:tcBorders>
               <w:top w:val="single" w:sz="6" w:space="0" w:color="000000"/>
               <w:left w:val="nil"/>
@@ -620,7 +625,7 @@
         </w:tc>
         <w:tc>
           <w:tcPr>
-            <w:tcW w:w="1271" w:type="dxa"/>
+            <w:tcW w:w="1241" w:type="dxa"/>
             <w:tcBorders>
               <w:top w:val="single" w:sz="6" w:space="0" w:color="000000"/>
               <w:left w:val="nil"/>
@@ -654,7 +659,7 @@
         </w:tc>
         <w:tc>
           <w:tcPr>
-            <w:tcW w:w="1382" w:type="dxa"/>
+            <w:tcW w:w="1491" w:type="dxa"/>
             <w:tcBorders>
               <w:top w:val="single" w:sz="6" w:space="0" w:color="000000"/>
               <w:left w:val="nil"/>
@@ -688,7 +693,7 @@
         </w:tc>
         <w:tc>
           <w:tcPr>
-            <w:tcW w:w="1221" w:type="dxa"/>
+            <w:tcW w:w="903" w:type="dxa"/>
             <w:tcBorders>
               <w:top w:val="single" w:sz="6" w:space="0" w:color="000000"/>
               <w:left w:val="nil"/>
@@ -722,7 +727,7 @@
         </w:tc>
         <w:tc>
           <w:tcPr>
-            <w:tcW w:w="1265" w:type="dxa"/>
+            <w:tcW w:w="999" w:type="dxa"/>
             <w:tcBorders>
               <w:top w:val="single" w:sz="6" w:space="0" w:color="000000"/>
               <w:left w:val="nil"/>
@@ -757,7 +762,7 @@
         </w:tc>
         <w:tc>
           <w:tcPr>
-            <w:tcW w:w="1093" w:type="dxa"/>
+            <w:tcW w:w="960" w:type="dxa"/>
             <w:tcBorders>
               <w:top w:val="single" w:sz="6" w:space="0" w:color="000000"/>
               <w:left w:val="nil"/>
@@ -774,19 +779,11 @@
                 <w:b/>
               </w:rPr>
             </w:pPr>
-            <w:proofErr w:type="spellStart"/>
             <w:r>
               <w:rPr>
                 <w:b/>
               </w:rPr>
-              <w:t>Req</w:t>
-            </w:r>
-            <w:proofErr w:type="spellEnd"/>
-            <w:r>
-              <w:rPr>
-                <w:b/>
-              </w:rPr>
-              <w:t xml:space="preserve"> - 6</w:t>
+              <w:t>Carga de datos</w:t>
             </w:r>
           </w:p>
         </w:tc>
@@ -797,7 +794,7 @@
         </w:trPr>
         <w:tc>
           <w:tcPr>
-            <w:tcW w:w="1527" w:type="dxa"/>
+            <w:tcW w:w="1438" w:type="dxa"/>
             <w:tcBorders>
               <w:top w:val="single" w:sz="6" w:space="0" w:color="000000"/>
               <w:left w:val="nil"/>
@@ -818,7 +815,7 @@
         </w:tc>
         <w:tc>
           <w:tcPr>
-            <w:tcW w:w="1268" w:type="dxa"/>
+            <w:tcW w:w="1071" w:type="dxa"/>
             <w:tcBorders>
               <w:top w:val="single" w:sz="6" w:space="0" w:color="000000"/>
               <w:left w:val="nil"/>
@@ -833,13 +830,19 @@
               <w:ind w:right="0"/>
             </w:pPr>
             <w:r>
+              <w:t>105.898</w:t>
+            </w:r>
+            <w:r>
+              <w:t xml:space="preserve"> </w:t>
+            </w:r>
+            <w:r>
               <w:t xml:space="preserve">ms </w:t>
             </w:r>
           </w:p>
         </w:tc>
         <w:tc>
           <w:tcPr>
-            <w:tcW w:w="1271" w:type="dxa"/>
+            <w:tcW w:w="1241" w:type="dxa"/>
             <w:tcBorders>
               <w:top w:val="single" w:sz="6" w:space="0" w:color="000000"/>
               <w:left w:val="nil"/>
@@ -854,13 +857,19 @@
               <w:ind w:right="0"/>
             </w:pPr>
             <w:r>
+              <w:t>107.275</w:t>
+            </w:r>
+            <w:r>
+              <w:t xml:space="preserve"> </w:t>
+            </w:r>
+            <w:r>
               <w:t xml:space="preserve">ms </w:t>
             </w:r>
           </w:p>
         </w:tc>
         <w:tc>
           <w:tcPr>
-            <w:tcW w:w="1382" w:type="dxa"/>
+            <w:tcW w:w="1491" w:type="dxa"/>
             <w:tcBorders>
               <w:top w:val="single" w:sz="6" w:space="0" w:color="000000"/>
               <w:left w:val="nil"/>
@@ -881,7 +890,7 @@
         </w:tc>
         <w:tc>
           <w:tcPr>
-            <w:tcW w:w="1221" w:type="dxa"/>
+            <w:tcW w:w="903" w:type="dxa"/>
             <w:tcBorders>
               <w:top w:val="single" w:sz="6" w:space="0" w:color="000000"/>
               <w:left w:val="nil"/>
@@ -896,16 +905,13 @@
               <w:ind w:right="0"/>
             </w:pPr>
             <w:r>
-              <w:t>m</w:t>
-            </w:r>
-            <w:r>
-              <w:t>s</w:t>
-            </w:r>
-          </w:p>
-        </w:tc>
-        <w:tc>
-          <w:tcPr>
-            <w:tcW w:w="1265" w:type="dxa"/>
+              <w:t>ms</w:t>
+            </w:r>
+          </w:p>
+        </w:tc>
+        <w:tc>
+          <w:tcPr>
+            <w:tcW w:w="999" w:type="dxa"/>
             <w:tcBorders>
               <w:top w:val="single" w:sz="6" w:space="0" w:color="000000"/>
               <w:left w:val="nil"/>
@@ -920,13 +926,16 @@
               <w:ind w:right="0"/>
             </w:pPr>
             <w:r>
+              <w:t>2.0479</w:t>
+            </w:r>
+            <w:r>
               <w:t xml:space="preserve">ms </w:t>
             </w:r>
           </w:p>
         </w:tc>
         <w:tc>
           <w:tcPr>
-            <w:tcW w:w="1093" w:type="dxa"/>
+            <w:tcW w:w="960" w:type="dxa"/>
             <w:tcBorders>
               <w:top w:val="single" w:sz="6" w:space="0" w:color="000000"/>
               <w:left w:val="nil"/>
@@ -938,10 +947,16 @@
           <w:p>
             <w:pPr>
               <w:spacing w:after="0" w:line="259" w:lineRule="auto"/>
-              <w:ind w:right="0"/>
-            </w:pPr>
-            <w:r>
-              <w:t>ms</w:t>
+              <w:ind w:left="0" w:right="0" w:firstLine="0"/>
+            </w:pPr>
+            <w:r>
+              <w:t>715.944</w:t>
+            </w:r>
+            <w:r>
+              <w:t xml:space="preserve"> </w:t>
+            </w:r>
+            <w:r>
+              <w:t>Ms</w:t>
             </w:r>
           </w:p>
         </w:tc>
@@ -952,7 +967,7 @@
         </w:trPr>
         <w:tc>
           <w:tcPr>
-            <w:tcW w:w="1527" w:type="dxa"/>
+            <w:tcW w:w="1438" w:type="dxa"/>
             <w:tcBorders>
               <w:top w:val="single" w:sz="4" w:space="0" w:color="auto"/>
               <w:left w:val="nil"/>
@@ -973,7 +988,7 @@
         </w:tc>
         <w:tc>
           <w:tcPr>
-            <w:tcW w:w="1268" w:type="dxa"/>
+            <w:tcW w:w="1071" w:type="dxa"/>
             <w:tcBorders>
               <w:top w:val="single" w:sz="4" w:space="0" w:color="auto"/>
               <w:left w:val="nil"/>
@@ -987,13 +1002,19 @@
               <w:ind w:left="0" w:right="0" w:firstLine="0"/>
             </w:pPr>
             <w:r>
+              <w:t>117.503</w:t>
+            </w:r>
+            <w:r>
+              <w:t xml:space="preserve"> </w:t>
+            </w:r>
+            <w:r>
               <w:t>ms</w:t>
             </w:r>
           </w:p>
         </w:tc>
         <w:tc>
           <w:tcPr>
-            <w:tcW w:w="1271" w:type="dxa"/>
+            <w:tcW w:w="1241" w:type="dxa"/>
             <w:tcBorders>
               <w:top w:val="single" w:sz="4" w:space="0" w:color="auto"/>
               <w:left w:val="nil"/>
@@ -1007,13 +1028,19 @@
               <w:ind w:left="0" w:right="0" w:firstLine="0"/>
             </w:pPr>
             <w:r>
+              <w:t>125.63</w:t>
+            </w:r>
+            <w:r>
+              <w:t xml:space="preserve"> </w:t>
+            </w:r>
+            <w:r>
               <w:t xml:space="preserve">ms </w:t>
             </w:r>
           </w:p>
         </w:tc>
         <w:tc>
           <w:tcPr>
-            <w:tcW w:w="1382" w:type="dxa"/>
+            <w:tcW w:w="1491" w:type="dxa"/>
             <w:tcBorders>
               <w:top w:val="single" w:sz="4" w:space="0" w:color="auto"/>
               <w:left w:val="nil"/>
@@ -1033,7 +1060,7 @@
         </w:tc>
         <w:tc>
           <w:tcPr>
-            <w:tcW w:w="1221" w:type="dxa"/>
+            <w:tcW w:w="903" w:type="dxa"/>
             <w:tcBorders>
               <w:top w:val="single" w:sz="4" w:space="0" w:color="auto"/>
               <w:left w:val="nil"/>
@@ -1047,16 +1074,13 @@
               <w:ind w:right="0"/>
             </w:pPr>
             <w:r>
-              <w:t>m</w:t>
-            </w:r>
-            <w:r>
-              <w:t>s</w:t>
-            </w:r>
-          </w:p>
-        </w:tc>
-        <w:tc>
-          <w:tcPr>
-            <w:tcW w:w="1265" w:type="dxa"/>
+              <w:t>ms</w:t>
+            </w:r>
+          </w:p>
+        </w:tc>
+        <w:tc>
+          <w:tcPr>
+            <w:tcW w:w="999" w:type="dxa"/>
             <w:tcBorders>
               <w:top w:val="single" w:sz="4" w:space="0" w:color="auto"/>
               <w:left w:val="nil"/>
@@ -1070,13 +1094,16 @@
               <w:ind w:right="0"/>
             </w:pPr>
             <w:r>
+              <w:t>2.233</w:t>
+            </w:r>
+            <w:r>
               <w:t xml:space="preserve">ms </w:t>
             </w:r>
           </w:p>
         </w:tc>
         <w:tc>
           <w:tcPr>
-            <w:tcW w:w="1093" w:type="dxa"/>
+            <w:tcW w:w="960" w:type="dxa"/>
             <w:tcBorders>
               <w:top w:val="single" w:sz="4" w:space="0" w:color="auto"/>
               <w:left w:val="nil"/>
@@ -1090,7 +1117,10 @@
               <w:ind w:right="0"/>
             </w:pPr>
             <w:r>
-              <w:t>ms</w:t>
+              <w:t>734.936</w:t>
+            </w:r>
+            <w:r>
+              <w:t xml:space="preserve"> ms</w:t>
             </w:r>
           </w:p>
         </w:tc>
@@ -1101,7 +1131,7 @@
         </w:trPr>
         <w:tc>
           <w:tcPr>
-            <w:tcW w:w="1527" w:type="dxa"/>
+            <w:tcW w:w="1438" w:type="dxa"/>
             <w:tcBorders>
               <w:top w:val="single" w:sz="6" w:space="0" w:color="000000"/>
               <w:left w:val="nil"/>
@@ -1124,7 +1154,7 @@
         </w:tc>
         <w:tc>
           <w:tcPr>
-            <w:tcW w:w="1268" w:type="dxa"/>
+            <w:tcW w:w="1071" w:type="dxa"/>
             <w:tcBorders>
               <w:top w:val="single" w:sz="6" w:space="0" w:color="000000"/>
               <w:left w:val="nil"/>
@@ -1140,13 +1170,19 @@
               <w:ind w:right="0"/>
             </w:pPr>
             <w:r>
+              <w:t>136.657</w:t>
+            </w:r>
+            <w:r>
+              <w:t xml:space="preserve"> </w:t>
+            </w:r>
+            <w:r>
               <w:t xml:space="preserve">ms </w:t>
             </w:r>
           </w:p>
         </w:tc>
         <w:tc>
           <w:tcPr>
-            <w:tcW w:w="1271" w:type="dxa"/>
+            <w:tcW w:w="1241" w:type="dxa"/>
             <w:tcBorders>
               <w:top w:val="single" w:sz="6" w:space="0" w:color="000000"/>
               <w:left w:val="nil"/>
@@ -1162,13 +1198,19 @@
               <w:ind w:left="0" w:right="0" w:firstLine="0"/>
             </w:pPr>
             <w:r>
+              <w:t>146.1009</w:t>
+            </w:r>
+            <w:r>
+              <w:t xml:space="preserve"> </w:t>
+            </w:r>
+            <w:r>
               <w:t xml:space="preserve">ms </w:t>
             </w:r>
           </w:p>
         </w:tc>
         <w:tc>
           <w:tcPr>
-            <w:tcW w:w="1382" w:type="dxa"/>
+            <w:tcW w:w="1491" w:type="dxa"/>
             <w:tcBorders>
               <w:top w:val="single" w:sz="6" w:space="0" w:color="000000"/>
               <w:left w:val="nil"/>
@@ -1184,13 +1226,19 @@
               <w:ind w:left="0" w:right="0" w:firstLine="0"/>
             </w:pPr>
             <w:r>
+              <w:t>112.083</w:t>
+            </w:r>
+            <w:r>
+              <w:t xml:space="preserve"> </w:t>
+            </w:r>
+            <w:r>
               <w:t xml:space="preserve">ms </w:t>
             </w:r>
           </w:p>
         </w:tc>
         <w:tc>
           <w:tcPr>
-            <w:tcW w:w="1221" w:type="dxa"/>
+            <w:tcW w:w="903" w:type="dxa"/>
             <w:tcBorders>
               <w:top w:val="single" w:sz="6" w:space="0" w:color="000000"/>
               <w:left w:val="nil"/>
@@ -1206,16 +1254,13 @@
               <w:ind w:right="0"/>
             </w:pPr>
             <w:r>
-              <w:t>m</w:t>
-            </w:r>
-            <w:r>
-              <w:t>s</w:t>
-            </w:r>
-          </w:p>
-        </w:tc>
-        <w:tc>
-          <w:tcPr>
-            <w:tcW w:w="1265" w:type="dxa"/>
+              <w:t>ms</w:t>
+            </w:r>
+          </w:p>
+        </w:tc>
+        <w:tc>
+          <w:tcPr>
+            <w:tcW w:w="999" w:type="dxa"/>
             <w:tcBorders>
               <w:top w:val="single" w:sz="6" w:space="0" w:color="000000"/>
               <w:left w:val="nil"/>
@@ -1231,13 +1276,19 @@
               <w:ind w:right="0"/>
             </w:pPr>
             <w:r>
+              <w:t>3.6789</w:t>
+            </w:r>
+            <w:r>
+              <w:t xml:space="preserve"> </w:t>
+            </w:r>
+            <w:r>
               <w:t xml:space="preserve">ms </w:t>
             </w:r>
           </w:p>
         </w:tc>
         <w:tc>
           <w:tcPr>
-            <w:tcW w:w="1093" w:type="dxa"/>
+            <w:tcW w:w="960" w:type="dxa"/>
             <w:tcBorders>
               <w:top w:val="single" w:sz="6" w:space="0" w:color="000000"/>
               <w:left w:val="nil"/>
@@ -1252,7 +1303,13 @@
               <w:ind w:right="0"/>
             </w:pPr>
             <w:r>
-              <w:t>ms</w:t>
+              <w:t>826.651</w:t>
+            </w:r>
+            <w:r>
+              <w:t xml:space="preserve"> </w:t>
+            </w:r>
+            <w:r>
+              <w:t>Ms</w:t>
             </w:r>
           </w:p>
         </w:tc>
@@ -1263,7 +1320,7 @@
         </w:trPr>
         <w:tc>
           <w:tcPr>
-            <w:tcW w:w="1527" w:type="dxa"/>
+            <w:tcW w:w="1438" w:type="dxa"/>
             <w:tcBorders>
               <w:top w:val="single" w:sz="6" w:space="0" w:color="000000"/>
               <w:left w:val="nil"/>
@@ -1284,7 +1341,7 @@
         </w:tc>
         <w:tc>
           <w:tcPr>
-            <w:tcW w:w="1268" w:type="dxa"/>
+            <w:tcW w:w="1071" w:type="dxa"/>
             <w:tcBorders>
               <w:top w:val="single" w:sz="6" w:space="0" w:color="000000"/>
               <w:left w:val="nil"/>
@@ -1298,13 +1355,19 @@
               <w:ind w:left="0" w:right="0" w:firstLine="0"/>
             </w:pPr>
             <w:r>
+              <w:t>218.16</w:t>
+            </w:r>
+            <w:r>
+              <w:t xml:space="preserve"> </w:t>
+            </w:r>
+            <w:r>
               <w:t xml:space="preserve">ms </w:t>
             </w:r>
           </w:p>
         </w:tc>
         <w:tc>
           <w:tcPr>
-            <w:tcW w:w="1271" w:type="dxa"/>
+            <w:tcW w:w="1241" w:type="dxa"/>
             <w:tcBorders>
               <w:top w:val="single" w:sz="6" w:space="0" w:color="000000"/>
               <w:left w:val="nil"/>
@@ -1318,13 +1381,19 @@
               <w:ind w:left="0" w:right="0" w:firstLine="0"/>
             </w:pPr>
             <w:r>
+              <w:t>309.928</w:t>
+            </w:r>
+            <w:r>
+              <w:t xml:space="preserve"> </w:t>
+            </w:r>
+            <w:r>
               <w:t xml:space="preserve">ms </w:t>
             </w:r>
           </w:p>
         </w:tc>
         <w:tc>
           <w:tcPr>
-            <w:tcW w:w="1382" w:type="dxa"/>
+            <w:tcW w:w="1491" w:type="dxa"/>
             <w:tcBorders>
               <w:top w:val="single" w:sz="6" w:space="0" w:color="000000"/>
               <w:left w:val="nil"/>
@@ -1338,13 +1407,19 @@
               <w:ind w:left="0" w:right="0" w:firstLine="0"/>
             </w:pPr>
             <w:r>
+              <w:t>109.975</w:t>
+            </w:r>
+            <w:r>
+              <w:t xml:space="preserve"> </w:t>
+            </w:r>
+            <w:r>
               <w:t xml:space="preserve">ms </w:t>
             </w:r>
           </w:p>
         </w:tc>
         <w:tc>
           <w:tcPr>
-            <w:tcW w:w="1221" w:type="dxa"/>
+            <w:tcW w:w="903" w:type="dxa"/>
             <w:tcBorders>
               <w:top w:val="single" w:sz="6" w:space="0" w:color="000000"/>
               <w:left w:val="nil"/>
@@ -1358,16 +1433,13 @@
               <w:ind w:right="0"/>
             </w:pPr>
             <w:r>
-              <w:t>m</w:t>
-            </w:r>
-            <w:r>
-              <w:t>s</w:t>
-            </w:r>
-          </w:p>
-        </w:tc>
-        <w:tc>
-          <w:tcPr>
-            <w:tcW w:w="1265" w:type="dxa"/>
+              <w:t>ms</w:t>
+            </w:r>
+          </w:p>
+        </w:tc>
+        <w:tc>
+          <w:tcPr>
+            <w:tcW w:w="999" w:type="dxa"/>
             <w:tcBorders>
               <w:top w:val="single" w:sz="6" w:space="0" w:color="000000"/>
               <w:left w:val="nil"/>
@@ -1381,13 +1453,19 @@
               <w:ind w:right="0"/>
             </w:pPr>
             <w:r>
+              <w:t>4.8460</w:t>
+            </w:r>
+            <w:r>
+              <w:t xml:space="preserve"> </w:t>
+            </w:r>
+            <w:r>
               <w:t xml:space="preserve">ms </w:t>
             </w:r>
           </w:p>
         </w:tc>
         <w:tc>
           <w:tcPr>
-            <w:tcW w:w="1093" w:type="dxa"/>
+            <w:tcW w:w="960" w:type="dxa"/>
             <w:tcBorders>
               <w:top w:val="single" w:sz="6" w:space="0" w:color="000000"/>
               <w:left w:val="nil"/>
@@ -1401,7 +1479,10 @@
               <w:ind w:right="0"/>
             </w:pPr>
             <w:r>
-              <w:t>ms</w:t>
+              <w:t>1000.981</w:t>
+            </w:r>
+            <w:r>
+              <w:t>Ms</w:t>
             </w:r>
           </w:p>
         </w:tc>
@@ -1412,7 +1493,7 @@
         </w:trPr>
         <w:tc>
           <w:tcPr>
-            <w:tcW w:w="1527" w:type="dxa"/>
+            <w:tcW w:w="1438" w:type="dxa"/>
             <w:tcBorders>
               <w:top w:val="single" w:sz="6" w:space="0" w:color="000000"/>
               <w:left w:val="nil"/>
@@ -1434,7 +1515,7 @@
         </w:tc>
         <w:tc>
           <w:tcPr>
-            <w:tcW w:w="1268" w:type="dxa"/>
+            <w:tcW w:w="1071" w:type="dxa"/>
             <w:tcBorders>
               <w:top w:val="single" w:sz="6" w:space="0" w:color="000000"/>
               <w:left w:val="nil"/>
@@ -1449,13 +1530,95 @@
               <w:ind w:right="0"/>
             </w:pPr>
             <w:r>
+              <w:t>317.369</w:t>
+            </w:r>
+            <w:r>
+              <w:t xml:space="preserve"> ms </w:t>
+            </w:r>
+          </w:p>
+        </w:tc>
+        <w:tc>
+          <w:tcPr>
+            <w:tcW w:w="1241" w:type="dxa"/>
+            <w:tcBorders>
+              <w:top w:val="single" w:sz="6" w:space="0" w:color="000000"/>
+              <w:left w:val="nil"/>
+              <w:bottom w:val="single" w:sz="6" w:space="0" w:color="000000"/>
+              <w:right w:val="nil"/>
+            </w:tcBorders>
+            <w:shd w:val="clear" w:color="auto" w:fill="D0CECE"/>
+          </w:tcPr>
+          <w:p>
+            <w:pPr>
+              <w:spacing w:after="0" w:line="259" w:lineRule="auto"/>
+              <w:ind w:left="0" w:right="0" w:firstLine="0"/>
+            </w:pPr>
+            <w:r>
+              <w:t>427.6949</w:t>
+            </w:r>
+            <w:r>
+              <w:t xml:space="preserve"> ms </w:t>
+            </w:r>
+          </w:p>
+        </w:tc>
+        <w:tc>
+          <w:tcPr>
+            <w:tcW w:w="1491" w:type="dxa"/>
+            <w:tcBorders>
+              <w:top w:val="single" w:sz="6" w:space="0" w:color="000000"/>
+              <w:left w:val="nil"/>
+              <w:bottom w:val="single" w:sz="6" w:space="0" w:color="000000"/>
+              <w:right w:val="nil"/>
+            </w:tcBorders>
+            <w:shd w:val="clear" w:color="auto" w:fill="D0CECE"/>
+          </w:tcPr>
+          <w:p>
+            <w:pPr>
+              <w:spacing w:after="0" w:line="259" w:lineRule="auto"/>
+              <w:ind w:right="0"/>
+            </w:pPr>
+            <w:r>
+              <w:t>427.694</w:t>
+            </w:r>
+            <w:r>
+              <w:t xml:space="preserve"> </w:t>
+            </w:r>
+            <w:r>
+              <w:t>ms</w:t>
+            </w:r>
+            <w:r>
+              <w:br/>
+              <w:t>(No existía ruta para llegar)</w:t>
+            </w:r>
+            <w:r>
+              <w:t xml:space="preserve"> </w:t>
+            </w:r>
+          </w:p>
+        </w:tc>
+        <w:tc>
+          <w:tcPr>
+            <w:tcW w:w="903" w:type="dxa"/>
+            <w:tcBorders>
+              <w:top w:val="single" w:sz="6" w:space="0" w:color="000000"/>
+              <w:left w:val="nil"/>
+              <w:bottom w:val="single" w:sz="6" w:space="0" w:color="000000"/>
+              <w:right w:val="nil"/>
+            </w:tcBorders>
+            <w:shd w:val="clear" w:color="auto" w:fill="D0CECE"/>
+          </w:tcPr>
+          <w:p>
+            <w:pPr>
+              <w:spacing w:after="0" w:line="259" w:lineRule="auto"/>
+              <w:ind w:left="0" w:right="0" w:firstLine="0"/>
+            </w:pPr>
+            <w:r>
               <w:t xml:space="preserve">ms </w:t>
             </w:r>
           </w:p>
         </w:tc>
         <w:tc>
           <w:tcPr>
-            <w:tcW w:w="1271" w:type="dxa"/>
+            <w:tcW w:w="999" w:type="dxa"/>
             <w:tcBorders>
               <w:top w:val="single" w:sz="6" w:space="0" w:color="000000"/>
               <w:left w:val="nil"/>
@@ -1467,8 +1630,14 @@
           <w:p>
             <w:pPr>
               <w:spacing w:after="0" w:line="259" w:lineRule="auto"/>
-              <w:ind w:left="0" w:right="0" w:firstLine="0"/>
-            </w:pPr>
+              <w:ind w:right="0"/>
+            </w:pPr>
+            <w:r>
+              <w:t>11.578</w:t>
+            </w:r>
+            <w:r>
+              <w:t xml:space="preserve"> </w:t>
+            </w:r>
             <w:r>
               <w:t xml:space="preserve">ms </w:t>
             </w:r>
@@ -1476,7 +1645,7 @@
         </w:tc>
         <w:tc>
           <w:tcPr>
-            <w:tcW w:w="1382" w:type="dxa"/>
+            <w:tcW w:w="960" w:type="dxa"/>
             <w:tcBorders>
               <w:top w:val="single" w:sz="6" w:space="0" w:color="000000"/>
               <w:left w:val="nil"/>
@@ -1491,73 +1660,13 @@
               <w:ind w:right="0"/>
             </w:pPr>
             <w:r>
-              <w:t>m</w:t>
-            </w:r>
-            <w:r>
-              <w:t xml:space="preserve">s </w:t>
-            </w:r>
-          </w:p>
-        </w:tc>
-        <w:tc>
-          <w:tcPr>
-            <w:tcW w:w="1221" w:type="dxa"/>
-            <w:tcBorders>
-              <w:top w:val="single" w:sz="6" w:space="0" w:color="000000"/>
-              <w:left w:val="nil"/>
-              <w:bottom w:val="single" w:sz="6" w:space="0" w:color="000000"/>
-              <w:right w:val="nil"/>
-            </w:tcBorders>
-            <w:shd w:val="clear" w:color="auto" w:fill="D0CECE"/>
-          </w:tcPr>
-          <w:p>
-            <w:pPr>
-              <w:spacing w:after="0" w:line="259" w:lineRule="auto"/>
-              <w:ind w:left="0" w:right="0" w:firstLine="0"/>
-            </w:pPr>
-            <w:r>
-              <w:t xml:space="preserve">ms </w:t>
-            </w:r>
-          </w:p>
-        </w:tc>
-        <w:tc>
-          <w:tcPr>
-            <w:tcW w:w="1265" w:type="dxa"/>
-            <w:tcBorders>
-              <w:top w:val="single" w:sz="6" w:space="0" w:color="000000"/>
-              <w:left w:val="nil"/>
-              <w:bottom w:val="single" w:sz="6" w:space="0" w:color="000000"/>
-              <w:right w:val="nil"/>
-            </w:tcBorders>
-            <w:shd w:val="clear" w:color="auto" w:fill="D0CECE"/>
-          </w:tcPr>
-          <w:p>
-            <w:pPr>
-              <w:spacing w:after="0" w:line="259" w:lineRule="auto"/>
-              <w:ind w:right="0"/>
-            </w:pPr>
-            <w:r>
-              <w:t xml:space="preserve">ms </w:t>
-            </w:r>
-          </w:p>
-        </w:tc>
-        <w:tc>
-          <w:tcPr>
-            <w:tcW w:w="1093" w:type="dxa"/>
-            <w:tcBorders>
-              <w:top w:val="single" w:sz="6" w:space="0" w:color="000000"/>
-              <w:left w:val="nil"/>
-              <w:bottom w:val="single" w:sz="6" w:space="0" w:color="000000"/>
-              <w:right w:val="nil"/>
-            </w:tcBorders>
-            <w:shd w:val="clear" w:color="auto" w:fill="D0CECE"/>
-          </w:tcPr>
-          <w:p>
-            <w:pPr>
-              <w:spacing w:after="0" w:line="259" w:lineRule="auto"/>
-              <w:ind w:right="0"/>
-            </w:pPr>
-            <w:r>
-              <w:t>ms</w:t>
+              <w:t>1191.97</w:t>
+            </w:r>
+            <w:r>
+              <w:t xml:space="preserve"> </w:t>
+            </w:r>
+            <w:r>
+              <w:t>Ms</w:t>
             </w:r>
           </w:p>
         </w:tc>
@@ -1568,7 +1677,7 @@
         </w:trPr>
         <w:tc>
           <w:tcPr>
-            <w:tcW w:w="1527" w:type="dxa"/>
+            <w:tcW w:w="1438" w:type="dxa"/>
             <w:tcBorders>
               <w:top w:val="single" w:sz="6" w:space="0" w:color="000000"/>
               <w:left w:val="nil"/>
@@ -1589,7 +1698,7 @@
         </w:tc>
         <w:tc>
           <w:tcPr>
-            <w:tcW w:w="1268" w:type="dxa"/>
+            <w:tcW w:w="1071" w:type="dxa"/>
             <w:tcBorders>
               <w:top w:val="single" w:sz="6" w:space="0" w:color="000000"/>
               <w:left w:val="nil"/>
@@ -1603,13 +1712,16 @@
               <w:ind w:left="0" w:right="0" w:firstLine="0"/>
             </w:pPr>
             <w:r>
-              <w:t xml:space="preserve">ms </w:t>
-            </w:r>
-          </w:p>
-        </w:tc>
-        <w:tc>
-          <w:tcPr>
-            <w:tcW w:w="1271" w:type="dxa"/>
+              <w:t>619.518</w:t>
+            </w:r>
+            <w:r>
+              <w:t xml:space="preserve"> ms </w:t>
+            </w:r>
+          </w:p>
+        </w:tc>
+        <w:tc>
+          <w:tcPr>
+            <w:tcW w:w="1241" w:type="dxa"/>
             <w:tcBorders>
               <w:top w:val="single" w:sz="6" w:space="0" w:color="000000"/>
               <w:left w:val="nil"/>
@@ -1623,13 +1735,16 @@
               <w:ind w:right="0"/>
             </w:pPr>
             <w:r>
-              <w:t xml:space="preserve">ms </w:t>
-            </w:r>
-          </w:p>
-        </w:tc>
-        <w:tc>
-          <w:tcPr>
-            <w:tcW w:w="1382" w:type="dxa"/>
+              <w:t>957.535</w:t>
+            </w:r>
+            <w:r>
+              <w:t xml:space="preserve"> ms </w:t>
+            </w:r>
+          </w:p>
+        </w:tc>
+        <w:tc>
+          <w:tcPr>
+            <w:tcW w:w="1491" w:type="dxa"/>
             <w:tcBorders>
               <w:top w:val="single" w:sz="6" w:space="0" w:color="000000"/>
               <w:left w:val="nil"/>
@@ -1643,13 +1758,16 @@
               <w:ind w:right="63"/>
             </w:pPr>
             <w:r>
-              <w:t xml:space="preserve">ms </w:t>
-            </w:r>
-          </w:p>
-        </w:tc>
-        <w:tc>
-          <w:tcPr>
-            <w:tcW w:w="1221" w:type="dxa"/>
+              <w:t>403.8579</w:t>
+            </w:r>
+            <w:r>
+              <w:t xml:space="preserve"> ms </w:t>
+            </w:r>
+          </w:p>
+        </w:tc>
+        <w:tc>
+          <w:tcPr>
+            <w:tcW w:w="903" w:type="dxa"/>
             <w:tcBorders>
               <w:top w:val="single" w:sz="6" w:space="0" w:color="000000"/>
               <w:left w:val="nil"/>
@@ -1663,16 +1781,13 @@
               <w:ind w:right="0"/>
             </w:pPr>
             <w:r>
-              <w:t>m</w:t>
-            </w:r>
-            <w:r>
-              <w:t>s</w:t>
-            </w:r>
-          </w:p>
-        </w:tc>
-        <w:tc>
-          <w:tcPr>
-            <w:tcW w:w="1265" w:type="dxa"/>
+              <w:t>ms</w:t>
+            </w:r>
+          </w:p>
+        </w:tc>
+        <w:tc>
+          <w:tcPr>
+            <w:tcW w:w="999" w:type="dxa"/>
             <w:tcBorders>
               <w:top w:val="single" w:sz="6" w:space="0" w:color="000000"/>
               <w:left w:val="nil"/>
@@ -1687,13 +1802,16 @@
               <w:jc w:val="both"/>
             </w:pPr>
             <w:r>
-              <w:t xml:space="preserve">ms </w:t>
-            </w:r>
-          </w:p>
-        </w:tc>
-        <w:tc>
-          <w:tcPr>
-            <w:tcW w:w="1093" w:type="dxa"/>
+              <w:t>11.58699</w:t>
+            </w:r>
+            <w:r>
+              <w:t xml:space="preserve"> ms </w:t>
+            </w:r>
+          </w:p>
+        </w:tc>
+        <w:tc>
+          <w:tcPr>
+            <w:tcW w:w="960" w:type="dxa"/>
             <w:tcBorders>
               <w:top w:val="single" w:sz="6" w:space="0" w:color="000000"/>
               <w:left w:val="nil"/>
@@ -1708,7 +1826,13 @@
               <w:jc w:val="both"/>
             </w:pPr>
             <w:r>
-              <w:t>ms</w:t>
+              <w:t>1973.908</w:t>
+            </w:r>
+            <w:r>
+              <w:t xml:space="preserve"> </w:t>
+            </w:r>
+            <w:r>
+              <w:t>Ms</w:t>
             </w:r>
           </w:p>
         </w:tc>
@@ -1719,7 +1843,7 @@
         </w:trPr>
         <w:tc>
           <w:tcPr>
-            <w:tcW w:w="1527" w:type="dxa"/>
+            <w:tcW w:w="1438" w:type="dxa"/>
             <w:tcBorders>
               <w:top w:val="single" w:sz="6" w:space="0" w:color="000000"/>
               <w:left w:val="nil"/>
@@ -1741,7 +1865,7 @@
         </w:tc>
         <w:tc>
           <w:tcPr>
-            <w:tcW w:w="1268" w:type="dxa"/>
+            <w:tcW w:w="1071" w:type="dxa"/>
             <w:tcBorders>
               <w:top w:val="single" w:sz="6" w:space="0" w:color="000000"/>
               <w:left w:val="nil"/>
@@ -1756,13 +1880,64 @@
               <w:ind w:right="0"/>
             </w:pPr>
             <w:r>
+              <w:t>1305.638</w:t>
+            </w:r>
+            <w:r>
+              <w:t xml:space="preserve"> ms </w:t>
+            </w:r>
+          </w:p>
+        </w:tc>
+        <w:tc>
+          <w:tcPr>
+            <w:tcW w:w="1241" w:type="dxa"/>
+            <w:tcBorders>
+              <w:top w:val="single" w:sz="6" w:space="0" w:color="000000"/>
+              <w:left w:val="nil"/>
+              <w:bottom w:val="single" w:sz="6" w:space="0" w:color="000000"/>
+              <w:right w:val="nil"/>
+            </w:tcBorders>
+            <w:shd w:val="clear" w:color="auto" w:fill="D0CECE"/>
+          </w:tcPr>
+          <w:p>
+            <w:pPr>
+              <w:spacing w:after="0" w:line="259" w:lineRule="auto"/>
+              <w:ind w:left="0" w:right="0" w:firstLine="0"/>
+            </w:pPr>
+            <w:r>
+              <w:t>1592.625</w:t>
+            </w:r>
+            <w:r>
+              <w:t xml:space="preserve"> ms </w:t>
+            </w:r>
+          </w:p>
+        </w:tc>
+        <w:tc>
+          <w:tcPr>
+            <w:tcW w:w="1491" w:type="dxa"/>
+            <w:tcBorders>
+              <w:top w:val="single" w:sz="6" w:space="0" w:color="000000"/>
+              <w:left w:val="nil"/>
+              <w:bottom w:val="single" w:sz="6" w:space="0" w:color="000000"/>
+              <w:right w:val="nil"/>
+            </w:tcBorders>
+            <w:shd w:val="clear" w:color="auto" w:fill="D0CECE"/>
+          </w:tcPr>
+          <w:p>
+            <w:pPr>
+              <w:spacing w:after="0" w:line="259" w:lineRule="auto"/>
+              <w:ind w:left="0" w:right="0" w:firstLine="0"/>
+            </w:pPr>
+            <w:r>
+              <w:t>779.774</w:t>
+            </w:r>
+            <w:r>
               <w:t xml:space="preserve">ms </w:t>
             </w:r>
           </w:p>
         </w:tc>
         <w:tc>
           <w:tcPr>
-            <w:tcW w:w="1271" w:type="dxa"/>
+            <w:tcW w:w="903" w:type="dxa"/>
             <w:tcBorders>
               <w:top w:val="single" w:sz="6" w:space="0" w:color="000000"/>
               <w:left w:val="nil"/>
@@ -1774,16 +1949,16 @@
           <w:p>
             <w:pPr>
               <w:spacing w:after="0" w:line="259" w:lineRule="auto"/>
-              <w:ind w:left="0" w:right="0" w:firstLine="0"/>
-            </w:pPr>
-            <w:r>
-              <w:t xml:space="preserve">ms </w:t>
-            </w:r>
-          </w:p>
-        </w:tc>
-        <w:tc>
-          <w:tcPr>
-            <w:tcW w:w="1382" w:type="dxa"/>
+              <w:ind w:right="0"/>
+            </w:pPr>
+            <w:r>
+              <w:t>ms</w:t>
+            </w:r>
+          </w:p>
+        </w:tc>
+        <w:tc>
+          <w:tcPr>
+            <w:tcW w:w="999" w:type="dxa"/>
             <w:tcBorders>
               <w:top w:val="single" w:sz="6" w:space="0" w:color="000000"/>
               <w:left w:val="nil"/>
@@ -1795,16 +1970,19 @@
           <w:p>
             <w:pPr>
               <w:spacing w:after="0" w:line="259" w:lineRule="auto"/>
-              <w:ind w:left="0" w:right="0" w:firstLine="0"/>
-            </w:pPr>
-            <w:r>
-              <w:t xml:space="preserve">ms </w:t>
-            </w:r>
-          </w:p>
-        </w:tc>
-        <w:tc>
-          <w:tcPr>
-            <w:tcW w:w="1221" w:type="dxa"/>
+              <w:ind w:right="0"/>
+            </w:pPr>
+            <w:r>
+              <w:t>23.1019</w:t>
+            </w:r>
+            <w:r>
+              <w:t xml:space="preserve"> ms </w:t>
+            </w:r>
+          </w:p>
+        </w:tc>
+        <w:tc>
+          <w:tcPr>
+            <w:tcW w:w="960" w:type="dxa"/>
             <w:tcBorders>
               <w:top w:val="single" w:sz="6" w:space="0" w:color="000000"/>
               <w:left w:val="nil"/>
@@ -1819,49 +1997,13 @@
               <w:ind w:right="0"/>
             </w:pPr>
             <w:r>
-              <w:t>ms</w:t>
-            </w:r>
-          </w:p>
-        </w:tc>
-        <w:tc>
-          <w:tcPr>
-            <w:tcW w:w="1265" w:type="dxa"/>
-            <w:tcBorders>
-              <w:top w:val="single" w:sz="6" w:space="0" w:color="000000"/>
-              <w:left w:val="nil"/>
-              <w:bottom w:val="single" w:sz="6" w:space="0" w:color="000000"/>
-              <w:right w:val="nil"/>
-            </w:tcBorders>
-            <w:shd w:val="clear" w:color="auto" w:fill="D0CECE"/>
-          </w:tcPr>
-          <w:p>
-            <w:pPr>
-              <w:spacing w:after="0" w:line="259" w:lineRule="auto"/>
-              <w:ind w:right="0"/>
-            </w:pPr>
-            <w:r>
-              <w:t xml:space="preserve">ms </w:t>
-            </w:r>
-          </w:p>
-        </w:tc>
-        <w:tc>
-          <w:tcPr>
-            <w:tcW w:w="1093" w:type="dxa"/>
-            <w:tcBorders>
-              <w:top w:val="single" w:sz="6" w:space="0" w:color="000000"/>
-              <w:left w:val="nil"/>
-              <w:bottom w:val="single" w:sz="6" w:space="0" w:color="000000"/>
-              <w:right w:val="nil"/>
-            </w:tcBorders>
-            <w:shd w:val="clear" w:color="auto" w:fill="D0CECE"/>
-          </w:tcPr>
-          <w:p>
-            <w:pPr>
-              <w:spacing w:after="0" w:line="259" w:lineRule="auto"/>
-              <w:ind w:right="0"/>
-            </w:pPr>
-            <w:r>
-              <w:t>ms</w:t>
+              <w:t>3855.9519</w:t>
+            </w:r>
+            <w:r>
+              <w:t xml:space="preserve"> </w:t>
+            </w:r>
+            <w:r>
+              <w:t>Ms</w:t>
             </w:r>
           </w:p>
         </w:tc>
@@ -1872,7 +2014,7 @@
         </w:trPr>
         <w:tc>
           <w:tcPr>
-            <w:tcW w:w="1527" w:type="dxa"/>
+            <w:tcW w:w="1438" w:type="dxa"/>
             <w:tcBorders>
               <w:top w:val="single" w:sz="6" w:space="0" w:color="000000"/>
               <w:left w:val="nil"/>
@@ -1893,7 +2035,7 @@
         </w:tc>
         <w:tc>
           <w:tcPr>
-            <w:tcW w:w="1268" w:type="dxa"/>
+            <w:tcW w:w="1071" w:type="dxa"/>
             <w:tcBorders>
               <w:top w:val="single" w:sz="6" w:space="0" w:color="000000"/>
               <w:left w:val="nil"/>
@@ -1907,25 +2049,57 @@
               <w:ind w:left="0" w:right="0" w:firstLine="0"/>
             </w:pPr>
             <w:r>
+              <w:t>1990.610</w:t>
+            </w:r>
+            <w:r>
+              <w:t xml:space="preserve"> ms </w:t>
+            </w:r>
+          </w:p>
+        </w:tc>
+        <w:tc>
+          <w:tcPr>
+            <w:tcW w:w="1241" w:type="dxa"/>
+            <w:tcBorders>
+              <w:top w:val="single" w:sz="6" w:space="0" w:color="000000"/>
+              <w:left w:val="nil"/>
+              <w:bottom w:val="single" w:sz="6" w:space="0" w:color="000000"/>
+              <w:right w:val="nil"/>
+            </w:tcBorders>
+          </w:tcPr>
+          <w:p>
+            <w:pPr>
+              <w:spacing w:after="0" w:line="259" w:lineRule="auto"/>
+              <w:ind w:left="0" w:right="0" w:firstLine="0"/>
+            </w:pPr>
+            <w:r>
+              <w:t>2234.669</w:t>
+            </w:r>
+            <w:r>
               <w:t xml:space="preserve">ms </w:t>
             </w:r>
           </w:p>
         </w:tc>
         <w:tc>
           <w:tcPr>
-            <w:tcW w:w="1271" w:type="dxa"/>
-            <w:tcBorders>
-              <w:top w:val="single" w:sz="6" w:space="0" w:color="000000"/>
-              <w:left w:val="nil"/>
-              <w:bottom w:val="single" w:sz="6" w:space="0" w:color="000000"/>
-              <w:right w:val="nil"/>
-            </w:tcBorders>
-          </w:tcPr>
-          <w:p>
-            <w:pPr>
-              <w:spacing w:after="0" w:line="259" w:lineRule="auto"/>
-              <w:ind w:left="0" w:right="0" w:firstLine="0"/>
-            </w:pPr>
+            <w:tcW w:w="1491" w:type="dxa"/>
+            <w:tcBorders>
+              <w:top w:val="single" w:sz="6" w:space="0" w:color="000000"/>
+              <w:left w:val="nil"/>
+              <w:bottom w:val="single" w:sz="6" w:space="0" w:color="000000"/>
+              <w:right w:val="nil"/>
+            </w:tcBorders>
+          </w:tcPr>
+          <w:p>
+            <w:pPr>
+              <w:spacing w:after="0" w:line="259" w:lineRule="auto"/>
+              <w:ind w:right="0"/>
+            </w:pPr>
+            <w:r>
+              <w:t xml:space="preserve"> </w:t>
+            </w:r>
+            <w:r>
+              <w:t>949.930</w:t>
+            </w:r>
             <w:r>
               <w:t xml:space="preserve">ms </w:t>
             </w:r>
@@ -1933,7 +2107,7 @@
         </w:tc>
         <w:tc>
           <w:tcPr>
-            <w:tcW w:w="1382" w:type="dxa"/>
+            <w:tcW w:w="903" w:type="dxa"/>
             <w:tcBorders>
               <w:top w:val="single" w:sz="6" w:space="0" w:color="000000"/>
               <w:left w:val="nil"/>
@@ -1947,13 +2121,13 @@
               <w:ind w:right="0"/>
             </w:pPr>
             <w:r>
-              <w:t xml:space="preserve">ms </w:t>
-            </w:r>
-          </w:p>
-        </w:tc>
-        <w:tc>
-          <w:tcPr>
-            <w:tcW w:w="1221" w:type="dxa"/>
+              <w:t>ms</w:t>
+            </w:r>
+          </w:p>
+        </w:tc>
+        <w:tc>
+          <w:tcPr>
+            <w:tcW w:w="999" w:type="dxa"/>
             <w:tcBorders>
               <w:top w:val="single" w:sz="6" w:space="0" w:color="000000"/>
               <w:left w:val="nil"/>
@@ -1967,13 +2141,16 @@
               <w:ind w:right="0"/>
             </w:pPr>
             <w:r>
-              <w:t>ms</w:t>
-            </w:r>
-          </w:p>
-        </w:tc>
-        <w:tc>
-          <w:tcPr>
-            <w:tcW w:w="1265" w:type="dxa"/>
+              <w:t>31.6080</w:t>
+            </w:r>
+            <w:r>
+              <w:t xml:space="preserve"> ms </w:t>
+            </w:r>
+          </w:p>
+        </w:tc>
+        <w:tc>
+          <w:tcPr>
+            <w:tcW w:w="960" w:type="dxa"/>
             <w:tcBorders>
               <w:top w:val="single" w:sz="6" w:space="0" w:color="000000"/>
               <w:left w:val="nil"/>
@@ -1987,27 +2164,10 @@
               <w:ind w:right="0"/>
             </w:pPr>
             <w:r>
-              <w:t xml:space="preserve">ms </w:t>
-            </w:r>
-          </w:p>
-        </w:tc>
-        <w:tc>
-          <w:tcPr>
-            <w:tcW w:w="1093" w:type="dxa"/>
-            <w:tcBorders>
-              <w:top w:val="single" w:sz="6" w:space="0" w:color="000000"/>
-              <w:left w:val="nil"/>
-              <w:bottom w:val="single" w:sz="6" w:space="0" w:color="000000"/>
-              <w:right w:val="nil"/>
-            </w:tcBorders>
-          </w:tcPr>
-          <w:p>
-            <w:pPr>
-              <w:spacing w:after="0" w:line="259" w:lineRule="auto"/>
-              <w:ind w:right="0"/>
-            </w:pPr>
-            <w:r>
-              <w:t>ms</w:t>
+              <w:t>5603.656</w:t>
+            </w:r>
+            <w:r>
+              <w:t xml:space="preserve"> Ms </w:t>
             </w:r>
           </w:p>
         </w:tc>
@@ -2071,7 +2231,7 @@
     <w:tbl>
       <w:tblPr>
         <w:tblStyle w:val="TableGrid"/>
-        <w:tblW w:w="9027" w:type="dxa"/>
+        <w:tblW w:w="9078" w:type="dxa"/>
         <w:tblInd w:w="0" w:type="dxa"/>
         <w:tblCellMar>
           <w:top w:w="10" w:type="dxa"/>
@@ -2080,21 +2240,21 @@
         <w:tblLook w:val="04A0" w:firstRow="1" w:lastRow="0" w:firstColumn="1" w:lastColumn="0" w:noHBand="0" w:noVBand="1"/>
       </w:tblPr>
       <w:tblGrid>
-        <w:gridCol w:w="1527"/>
-        <w:gridCol w:w="1268"/>
-        <w:gridCol w:w="1271"/>
-        <w:gridCol w:w="1382"/>
-        <w:gridCol w:w="1221"/>
-        <w:gridCol w:w="1265"/>
-        <w:gridCol w:w="1093"/>
+        <w:gridCol w:w="1536"/>
+        <w:gridCol w:w="1275"/>
+        <w:gridCol w:w="1278"/>
+        <w:gridCol w:w="1390"/>
+        <w:gridCol w:w="1228"/>
+        <w:gridCol w:w="1272"/>
+        <w:gridCol w:w="1099"/>
       </w:tblGrid>
       <w:tr>
         <w:trPr>
-          <w:trHeight w:val="1356"/>
+          <w:trHeight w:val="1435"/>
         </w:trPr>
         <w:tc>
           <w:tcPr>
-            <w:tcW w:w="1527" w:type="dxa"/>
+            <w:tcW w:w="1536" w:type="dxa"/>
             <w:tcBorders>
               <w:top w:val="single" w:sz="6" w:space="0" w:color="000000"/>
               <w:left w:val="nil"/>
@@ -2111,7 +2271,6 @@
               <w:rPr>
                 <w:b/>
               </w:rPr>
-              <w:lastRenderedPageBreak/>
               <w:t xml:space="preserve">Porcentaje de la </w:t>
             </w:r>
           </w:p>
@@ -2161,7 +2320,7 @@
         </w:tc>
         <w:tc>
           <w:tcPr>
-            <w:tcW w:w="1268" w:type="dxa"/>
+            <w:tcW w:w="1275" w:type="dxa"/>
             <w:tcBorders>
               <w:top w:val="single" w:sz="6" w:space="0" w:color="000000"/>
               <w:left w:val="nil"/>
@@ -2195,7 +2354,7 @@
         </w:tc>
         <w:tc>
           <w:tcPr>
-            <w:tcW w:w="1271" w:type="dxa"/>
+            <w:tcW w:w="1278" w:type="dxa"/>
             <w:tcBorders>
               <w:top w:val="single" w:sz="6" w:space="0" w:color="000000"/>
               <w:left w:val="nil"/>
@@ -2229,7 +2388,7 @@
         </w:tc>
         <w:tc>
           <w:tcPr>
-            <w:tcW w:w="1382" w:type="dxa"/>
+            <w:tcW w:w="1390" w:type="dxa"/>
             <w:tcBorders>
               <w:top w:val="single" w:sz="6" w:space="0" w:color="000000"/>
               <w:left w:val="nil"/>
@@ -2263,7 +2422,7 @@
         </w:tc>
         <w:tc>
           <w:tcPr>
-            <w:tcW w:w="1221" w:type="dxa"/>
+            <w:tcW w:w="1228" w:type="dxa"/>
             <w:tcBorders>
               <w:top w:val="single" w:sz="6" w:space="0" w:color="000000"/>
               <w:left w:val="nil"/>
@@ -2297,7 +2456,7 @@
         </w:tc>
         <w:tc>
           <w:tcPr>
-            <w:tcW w:w="1265" w:type="dxa"/>
+            <w:tcW w:w="1272" w:type="dxa"/>
             <w:tcBorders>
               <w:top w:val="single" w:sz="6" w:space="0" w:color="000000"/>
               <w:left w:val="nil"/>
@@ -2332,7 +2491,7 @@
         </w:tc>
         <w:tc>
           <w:tcPr>
-            <w:tcW w:w="1093" w:type="dxa"/>
+            <w:tcW w:w="1099" w:type="dxa"/>
             <w:tcBorders>
               <w:top w:val="single" w:sz="6" w:space="0" w:color="000000"/>
               <w:left w:val="nil"/>
@@ -2349,30 +2508,22 @@
                 <w:b/>
               </w:rPr>
             </w:pPr>
-            <w:proofErr w:type="spellStart"/>
             <w:r>
               <w:rPr>
                 <w:b/>
               </w:rPr>
-              <w:t>Req</w:t>
-            </w:r>
-            <w:proofErr w:type="spellEnd"/>
-            <w:r>
-              <w:rPr>
-                <w:b/>
-              </w:rPr>
-              <w:t xml:space="preserve"> - 6</w:t>
+              <w:t>Carga de datos</w:t>
             </w:r>
           </w:p>
         </w:tc>
       </w:tr>
       <w:tr>
         <w:trPr>
-          <w:trHeight w:val="460"/>
+          <w:trHeight w:val="486"/>
         </w:trPr>
         <w:tc>
           <w:tcPr>
-            <w:tcW w:w="1527" w:type="dxa"/>
+            <w:tcW w:w="1536" w:type="dxa"/>
             <w:tcBorders>
               <w:top w:val="single" w:sz="6" w:space="0" w:color="000000"/>
               <w:left w:val="nil"/>
@@ -2393,7 +2544,7 @@
         </w:tc>
         <w:tc>
           <w:tcPr>
-            <w:tcW w:w="1268" w:type="dxa"/>
+            <w:tcW w:w="1275" w:type="dxa"/>
             <w:tcBorders>
               <w:top w:val="single" w:sz="6" w:space="0" w:color="000000"/>
               <w:left w:val="nil"/>
@@ -2414,7 +2565,7 @@
         </w:tc>
         <w:tc>
           <w:tcPr>
-            <w:tcW w:w="1271" w:type="dxa"/>
+            <w:tcW w:w="1278" w:type="dxa"/>
             <w:tcBorders>
               <w:top w:val="single" w:sz="6" w:space="0" w:color="000000"/>
               <w:left w:val="nil"/>
@@ -2435,7 +2586,7 @@
         </w:tc>
         <w:tc>
           <w:tcPr>
-            <w:tcW w:w="1382" w:type="dxa"/>
+            <w:tcW w:w="1390" w:type="dxa"/>
             <w:tcBorders>
               <w:top w:val="single" w:sz="6" w:space="0" w:color="000000"/>
               <w:left w:val="nil"/>
@@ -2456,7 +2607,7 @@
         </w:tc>
         <w:tc>
           <w:tcPr>
-            <w:tcW w:w="1221" w:type="dxa"/>
+            <w:tcW w:w="1228" w:type="dxa"/>
             <w:tcBorders>
               <w:top w:val="single" w:sz="6" w:space="0" w:color="000000"/>
               <w:left w:val="nil"/>
@@ -2477,7 +2628,7 @@
         </w:tc>
         <w:tc>
           <w:tcPr>
-            <w:tcW w:w="1265" w:type="dxa"/>
+            <w:tcW w:w="1272" w:type="dxa"/>
             <w:tcBorders>
               <w:top w:val="single" w:sz="6" w:space="0" w:color="000000"/>
               <w:left w:val="nil"/>
@@ -2498,7 +2649,7 @@
         </w:tc>
         <w:tc>
           <w:tcPr>
-            <w:tcW w:w="1093" w:type="dxa"/>
+            <w:tcW w:w="1099" w:type="dxa"/>
             <w:tcBorders>
               <w:top w:val="single" w:sz="6" w:space="0" w:color="000000"/>
               <w:left w:val="nil"/>
@@ -2520,11 +2671,11 @@
       </w:tr>
       <w:tr>
         <w:trPr>
-          <w:trHeight w:val="918"/>
+          <w:trHeight w:val="971"/>
         </w:trPr>
         <w:tc>
           <w:tcPr>
-            <w:tcW w:w="1527" w:type="dxa"/>
+            <w:tcW w:w="1536" w:type="dxa"/>
             <w:tcBorders>
               <w:top w:val="single" w:sz="4" w:space="0" w:color="auto"/>
               <w:left w:val="nil"/>
@@ -2545,7 +2696,7 @@
         </w:tc>
         <w:tc>
           <w:tcPr>
-            <w:tcW w:w="1268" w:type="dxa"/>
+            <w:tcW w:w="1275" w:type="dxa"/>
             <w:tcBorders>
               <w:top w:val="single" w:sz="4" w:space="0" w:color="auto"/>
               <w:left w:val="nil"/>
@@ -2565,7 +2716,7 @@
         </w:tc>
         <w:tc>
           <w:tcPr>
-            <w:tcW w:w="1271" w:type="dxa"/>
+            <w:tcW w:w="1278" w:type="dxa"/>
             <w:tcBorders>
               <w:top w:val="single" w:sz="4" w:space="0" w:color="auto"/>
               <w:left w:val="nil"/>
@@ -2585,7 +2736,7 @@
         </w:tc>
         <w:tc>
           <w:tcPr>
-            <w:tcW w:w="1382" w:type="dxa"/>
+            <w:tcW w:w="1390" w:type="dxa"/>
             <w:tcBorders>
               <w:top w:val="single" w:sz="4" w:space="0" w:color="auto"/>
               <w:left w:val="nil"/>
@@ -2605,7 +2756,7 @@
         </w:tc>
         <w:tc>
           <w:tcPr>
-            <w:tcW w:w="1221" w:type="dxa"/>
+            <w:tcW w:w="1228" w:type="dxa"/>
             <w:tcBorders>
               <w:top w:val="single" w:sz="4" w:space="0" w:color="auto"/>
               <w:left w:val="nil"/>
@@ -2625,7 +2776,7 @@
         </w:tc>
         <w:tc>
           <w:tcPr>
-            <w:tcW w:w="1265" w:type="dxa"/>
+            <w:tcW w:w="1272" w:type="dxa"/>
             <w:tcBorders>
               <w:top w:val="single" w:sz="4" w:space="0" w:color="auto"/>
               <w:left w:val="nil"/>
@@ -2645,7 +2796,7 @@
         </w:tc>
         <w:tc>
           <w:tcPr>
-            <w:tcW w:w="1093" w:type="dxa"/>
+            <w:tcW w:w="1099" w:type="dxa"/>
             <w:tcBorders>
               <w:top w:val="single" w:sz="4" w:space="0" w:color="auto"/>
               <w:left w:val="nil"/>
@@ -2666,11 +2817,11 @@
       </w:tr>
       <w:tr>
         <w:trPr>
-          <w:trHeight w:val="546"/>
+          <w:trHeight w:val="578"/>
         </w:trPr>
         <w:tc>
           <w:tcPr>
-            <w:tcW w:w="1527" w:type="dxa"/>
+            <w:tcW w:w="1536" w:type="dxa"/>
             <w:tcBorders>
               <w:top w:val="single" w:sz="6" w:space="0" w:color="000000"/>
               <w:left w:val="nil"/>
@@ -2693,7 +2844,7 @@
         </w:tc>
         <w:tc>
           <w:tcPr>
-            <w:tcW w:w="1268" w:type="dxa"/>
+            <w:tcW w:w="1275" w:type="dxa"/>
             <w:tcBorders>
               <w:top w:val="single" w:sz="6" w:space="0" w:color="000000"/>
               <w:left w:val="nil"/>
@@ -2715,7 +2866,7 @@
         </w:tc>
         <w:tc>
           <w:tcPr>
-            <w:tcW w:w="1271" w:type="dxa"/>
+            <w:tcW w:w="1278" w:type="dxa"/>
             <w:tcBorders>
               <w:top w:val="single" w:sz="6" w:space="0" w:color="000000"/>
               <w:left w:val="nil"/>
@@ -2737,7 +2888,7 @@
         </w:tc>
         <w:tc>
           <w:tcPr>
-            <w:tcW w:w="1382" w:type="dxa"/>
+            <w:tcW w:w="1390" w:type="dxa"/>
             <w:tcBorders>
               <w:top w:val="single" w:sz="6" w:space="0" w:color="000000"/>
               <w:left w:val="nil"/>
@@ -2759,7 +2910,7 @@
         </w:tc>
         <w:tc>
           <w:tcPr>
-            <w:tcW w:w="1221" w:type="dxa"/>
+            <w:tcW w:w="1228" w:type="dxa"/>
             <w:tcBorders>
               <w:top w:val="single" w:sz="6" w:space="0" w:color="000000"/>
               <w:left w:val="nil"/>
@@ -2781,7 +2932,7 @@
         </w:tc>
         <w:tc>
           <w:tcPr>
-            <w:tcW w:w="1265" w:type="dxa"/>
+            <w:tcW w:w="1272" w:type="dxa"/>
             <w:tcBorders>
               <w:top w:val="single" w:sz="6" w:space="0" w:color="000000"/>
               <w:left w:val="nil"/>
@@ -2803,7 +2954,7 @@
         </w:tc>
         <w:tc>
           <w:tcPr>
-            <w:tcW w:w="1093" w:type="dxa"/>
+            <w:tcW w:w="1099" w:type="dxa"/>
             <w:tcBorders>
               <w:top w:val="single" w:sz="6" w:space="0" w:color="000000"/>
               <w:left w:val="nil"/>
@@ -2825,11 +2976,11 @@
       </w:tr>
       <w:tr>
         <w:trPr>
-          <w:trHeight w:val="658"/>
+          <w:trHeight w:val="696"/>
         </w:trPr>
         <w:tc>
           <w:tcPr>
-            <w:tcW w:w="1527" w:type="dxa"/>
+            <w:tcW w:w="1536" w:type="dxa"/>
             <w:tcBorders>
               <w:top w:val="single" w:sz="6" w:space="0" w:color="000000"/>
               <w:left w:val="nil"/>
@@ -2850,7 +3001,7 @@
         </w:tc>
         <w:tc>
           <w:tcPr>
-            <w:tcW w:w="1268" w:type="dxa"/>
+            <w:tcW w:w="1275" w:type="dxa"/>
             <w:tcBorders>
               <w:top w:val="single" w:sz="6" w:space="0" w:color="000000"/>
               <w:left w:val="nil"/>
@@ -2870,7 +3021,7 @@
         </w:tc>
         <w:tc>
           <w:tcPr>
-            <w:tcW w:w="1271" w:type="dxa"/>
+            <w:tcW w:w="1278" w:type="dxa"/>
             <w:tcBorders>
               <w:top w:val="single" w:sz="6" w:space="0" w:color="000000"/>
               <w:left w:val="nil"/>
@@ -2890,7 +3041,7 @@
         </w:tc>
         <w:tc>
           <w:tcPr>
-            <w:tcW w:w="1382" w:type="dxa"/>
+            <w:tcW w:w="1390" w:type="dxa"/>
             <w:tcBorders>
               <w:top w:val="single" w:sz="6" w:space="0" w:color="000000"/>
               <w:left w:val="nil"/>
@@ -2910,7 +3061,7 @@
         </w:tc>
         <w:tc>
           <w:tcPr>
-            <w:tcW w:w="1221" w:type="dxa"/>
+            <w:tcW w:w="1228" w:type="dxa"/>
             <w:tcBorders>
               <w:top w:val="single" w:sz="6" w:space="0" w:color="000000"/>
               <w:left w:val="nil"/>
@@ -2930,7 +3081,7 @@
         </w:tc>
         <w:tc>
           <w:tcPr>
-            <w:tcW w:w="1265" w:type="dxa"/>
+            <w:tcW w:w="1272" w:type="dxa"/>
             <w:tcBorders>
               <w:top w:val="single" w:sz="6" w:space="0" w:color="000000"/>
               <w:left w:val="nil"/>
@@ -2950,7 +3101,7 @@
         </w:tc>
         <w:tc>
           <w:tcPr>
-            <w:tcW w:w="1093" w:type="dxa"/>
+            <w:tcW w:w="1099" w:type="dxa"/>
             <w:tcBorders>
               <w:top w:val="single" w:sz="6" w:space="0" w:color="000000"/>
               <w:left w:val="nil"/>
@@ -2971,11 +3122,11 @@
       </w:tr>
       <w:tr>
         <w:trPr>
-          <w:trHeight w:val="465"/>
+          <w:trHeight w:val="492"/>
         </w:trPr>
         <w:tc>
           <w:tcPr>
-            <w:tcW w:w="1527" w:type="dxa"/>
+            <w:tcW w:w="1536" w:type="dxa"/>
             <w:tcBorders>
               <w:top w:val="single" w:sz="6" w:space="0" w:color="000000"/>
               <w:left w:val="nil"/>
@@ -2997,7 +3148,7 @@
         </w:tc>
         <w:tc>
           <w:tcPr>
-            <w:tcW w:w="1268" w:type="dxa"/>
+            <w:tcW w:w="1275" w:type="dxa"/>
             <w:tcBorders>
               <w:top w:val="single" w:sz="6" w:space="0" w:color="000000"/>
               <w:left w:val="nil"/>
@@ -3018,7 +3169,7 @@
         </w:tc>
         <w:tc>
           <w:tcPr>
-            <w:tcW w:w="1271" w:type="dxa"/>
+            <w:tcW w:w="1278" w:type="dxa"/>
             <w:tcBorders>
               <w:top w:val="single" w:sz="6" w:space="0" w:color="000000"/>
               <w:left w:val="nil"/>
@@ -3039,7 +3190,7 @@
         </w:tc>
         <w:tc>
           <w:tcPr>
-            <w:tcW w:w="1382" w:type="dxa"/>
+            <w:tcW w:w="1390" w:type="dxa"/>
             <w:tcBorders>
               <w:top w:val="single" w:sz="6" w:space="0" w:color="000000"/>
               <w:left w:val="nil"/>
@@ -3060,7 +3211,7 @@
         </w:tc>
         <w:tc>
           <w:tcPr>
-            <w:tcW w:w="1221" w:type="dxa"/>
+            <w:tcW w:w="1228" w:type="dxa"/>
             <w:tcBorders>
               <w:top w:val="single" w:sz="6" w:space="0" w:color="000000"/>
               <w:left w:val="nil"/>
@@ -3081,7 +3232,7 @@
         </w:tc>
         <w:tc>
           <w:tcPr>
-            <w:tcW w:w="1265" w:type="dxa"/>
+            <w:tcW w:w="1272" w:type="dxa"/>
             <w:tcBorders>
               <w:top w:val="single" w:sz="6" w:space="0" w:color="000000"/>
               <w:left w:val="nil"/>
@@ -3102,7 +3253,7 @@
         </w:tc>
         <w:tc>
           <w:tcPr>
-            <w:tcW w:w="1093" w:type="dxa"/>
+            <w:tcW w:w="1099" w:type="dxa"/>
             <w:tcBorders>
               <w:top w:val="single" w:sz="6" w:space="0" w:color="000000"/>
               <w:left w:val="nil"/>
@@ -3124,11 +3275,11 @@
       </w:tr>
       <w:tr>
         <w:trPr>
-          <w:trHeight w:val="767"/>
+          <w:trHeight w:val="811"/>
         </w:trPr>
         <w:tc>
           <w:tcPr>
-            <w:tcW w:w="1527" w:type="dxa"/>
+            <w:tcW w:w="1536" w:type="dxa"/>
             <w:tcBorders>
               <w:top w:val="single" w:sz="6" w:space="0" w:color="000000"/>
               <w:left w:val="nil"/>
@@ -3149,7 +3300,7 @@
         </w:tc>
         <w:tc>
           <w:tcPr>
-            <w:tcW w:w="1268" w:type="dxa"/>
+            <w:tcW w:w="1275" w:type="dxa"/>
             <w:tcBorders>
               <w:top w:val="single" w:sz="6" w:space="0" w:color="000000"/>
               <w:left w:val="nil"/>
@@ -3169,7 +3320,7 @@
         </w:tc>
         <w:tc>
           <w:tcPr>
-            <w:tcW w:w="1271" w:type="dxa"/>
+            <w:tcW w:w="1278" w:type="dxa"/>
             <w:tcBorders>
               <w:top w:val="single" w:sz="6" w:space="0" w:color="000000"/>
               <w:left w:val="nil"/>
@@ -3189,7 +3340,7 @@
         </w:tc>
         <w:tc>
           <w:tcPr>
-            <w:tcW w:w="1382" w:type="dxa"/>
+            <w:tcW w:w="1390" w:type="dxa"/>
             <w:tcBorders>
               <w:top w:val="single" w:sz="6" w:space="0" w:color="000000"/>
               <w:left w:val="nil"/>
@@ -3209,7 +3360,7 @@
         </w:tc>
         <w:tc>
           <w:tcPr>
-            <w:tcW w:w="1221" w:type="dxa"/>
+            <w:tcW w:w="1228" w:type="dxa"/>
             <w:tcBorders>
               <w:top w:val="single" w:sz="6" w:space="0" w:color="000000"/>
               <w:left w:val="nil"/>
@@ -3229,7 +3380,7 @@
         </w:tc>
         <w:tc>
           <w:tcPr>
-            <w:tcW w:w="1265" w:type="dxa"/>
+            <w:tcW w:w="1272" w:type="dxa"/>
             <w:tcBorders>
               <w:top w:val="single" w:sz="6" w:space="0" w:color="000000"/>
               <w:left w:val="nil"/>
@@ -3250,7 +3401,7 @@
         </w:tc>
         <w:tc>
           <w:tcPr>
-            <w:tcW w:w="1093" w:type="dxa"/>
+            <w:tcW w:w="1099" w:type="dxa"/>
             <w:tcBorders>
               <w:top w:val="single" w:sz="6" w:space="0" w:color="000000"/>
               <w:left w:val="nil"/>
@@ -3272,11 +3423,11 @@
       </w:tr>
       <w:tr>
         <w:trPr>
-          <w:trHeight w:val="760"/>
+          <w:trHeight w:val="804"/>
         </w:trPr>
         <w:tc>
           <w:tcPr>
-            <w:tcW w:w="1527" w:type="dxa"/>
+            <w:tcW w:w="1536" w:type="dxa"/>
             <w:tcBorders>
               <w:top w:val="single" w:sz="6" w:space="0" w:color="000000"/>
               <w:left w:val="nil"/>
@@ -3298,7 +3449,7 @@
         </w:tc>
         <w:tc>
           <w:tcPr>
-            <w:tcW w:w="1268" w:type="dxa"/>
+            <w:tcW w:w="1275" w:type="dxa"/>
             <w:tcBorders>
               <w:top w:val="single" w:sz="6" w:space="0" w:color="000000"/>
               <w:left w:val="nil"/>
@@ -3319,7 +3470,7 @@
         </w:tc>
         <w:tc>
           <w:tcPr>
-            <w:tcW w:w="1271" w:type="dxa"/>
+            <w:tcW w:w="1278" w:type="dxa"/>
             <w:tcBorders>
               <w:top w:val="single" w:sz="6" w:space="0" w:color="000000"/>
               <w:left w:val="nil"/>
@@ -3340,7 +3491,7 @@
         </w:tc>
         <w:tc>
           <w:tcPr>
-            <w:tcW w:w="1382" w:type="dxa"/>
+            <w:tcW w:w="1390" w:type="dxa"/>
             <w:tcBorders>
               <w:top w:val="single" w:sz="6" w:space="0" w:color="000000"/>
               <w:left w:val="nil"/>
@@ -3361,7 +3512,7 @@
         </w:tc>
         <w:tc>
           <w:tcPr>
-            <w:tcW w:w="1221" w:type="dxa"/>
+            <w:tcW w:w="1228" w:type="dxa"/>
             <w:tcBorders>
               <w:top w:val="single" w:sz="6" w:space="0" w:color="000000"/>
               <w:left w:val="nil"/>
@@ -3382,7 +3533,7 @@
         </w:tc>
         <w:tc>
           <w:tcPr>
-            <w:tcW w:w="1265" w:type="dxa"/>
+            <w:tcW w:w="1272" w:type="dxa"/>
             <w:tcBorders>
               <w:top w:val="single" w:sz="6" w:space="0" w:color="000000"/>
               <w:left w:val="nil"/>
@@ -3403,7 +3554,7 @@
         </w:tc>
         <w:tc>
           <w:tcPr>
-            <w:tcW w:w="1093" w:type="dxa"/>
+            <w:tcW w:w="1099" w:type="dxa"/>
             <w:tcBorders>
               <w:top w:val="single" w:sz="6" w:space="0" w:color="000000"/>
               <w:left w:val="nil"/>
@@ -3425,11 +3576,11 @@
       </w:tr>
       <w:tr>
         <w:trPr>
-          <w:trHeight w:val="471"/>
+          <w:trHeight w:val="498"/>
         </w:trPr>
         <w:tc>
           <w:tcPr>
-            <w:tcW w:w="1527" w:type="dxa"/>
+            <w:tcW w:w="1536" w:type="dxa"/>
             <w:tcBorders>
               <w:top w:val="single" w:sz="6" w:space="0" w:color="000000"/>
               <w:left w:val="nil"/>
@@ -3450,7 +3601,7 @@
         </w:tc>
         <w:tc>
           <w:tcPr>
-            <w:tcW w:w="1268" w:type="dxa"/>
+            <w:tcW w:w="1275" w:type="dxa"/>
             <w:tcBorders>
               <w:top w:val="single" w:sz="6" w:space="0" w:color="000000"/>
               <w:left w:val="nil"/>
@@ -3470,7 +3621,7 @@
         </w:tc>
         <w:tc>
           <w:tcPr>
-            <w:tcW w:w="1271" w:type="dxa"/>
+            <w:tcW w:w="1278" w:type="dxa"/>
             <w:tcBorders>
               <w:top w:val="single" w:sz="6" w:space="0" w:color="000000"/>
               <w:left w:val="nil"/>
@@ -3490,7 +3641,7 @@
         </w:tc>
         <w:tc>
           <w:tcPr>
-            <w:tcW w:w="1382" w:type="dxa"/>
+            <w:tcW w:w="1390" w:type="dxa"/>
             <w:tcBorders>
               <w:top w:val="single" w:sz="6" w:space="0" w:color="000000"/>
               <w:left w:val="nil"/>
@@ -3510,7 +3661,7 @@
         </w:tc>
         <w:tc>
           <w:tcPr>
-            <w:tcW w:w="1221" w:type="dxa"/>
+            <w:tcW w:w="1228" w:type="dxa"/>
             <w:tcBorders>
               <w:top w:val="single" w:sz="6" w:space="0" w:color="000000"/>
               <w:left w:val="nil"/>
@@ -3530,7 +3681,7 @@
         </w:tc>
         <w:tc>
           <w:tcPr>
-            <w:tcW w:w="1265" w:type="dxa"/>
+            <w:tcW w:w="1272" w:type="dxa"/>
             <w:tcBorders>
               <w:top w:val="single" w:sz="6" w:space="0" w:color="000000"/>
               <w:left w:val="nil"/>
@@ -3550,7 +3701,7 @@
         </w:tc>
         <w:tc>
           <w:tcPr>
-            <w:tcW w:w="1093" w:type="dxa"/>
+            <w:tcW w:w="1099" w:type="dxa"/>
             <w:tcBorders>
               <w:top w:val="single" w:sz="6" w:space="0" w:color="000000"/>
               <w:left w:val="nil"/>
@@ -3697,7 +3848,6 @@
         <w:t xml:space="preserve">Este requerimiento se logra con dos funciones: </w:t>
       </w:r>
       <w:proofErr w:type="spellStart"/>
-      <w:proofErr w:type="gramStart"/>
       <w:r>
         <w:rPr>
           <w:i/>
@@ -3716,7 +3866,6 @@
         <w:t>(</w:t>
       </w:r>
       <w:proofErr w:type="spellStart"/>
-      <w:proofErr w:type="gramEnd"/>
       <w:r>
         <w:rPr>
           <w:i/>
@@ -3829,7 +3978,6 @@
         <w:t xml:space="preserve">(N), ya que utiliza la </w:t>
       </w:r>
       <w:proofErr w:type="spellStart"/>
-      <w:proofErr w:type="gramStart"/>
       <w:r>
         <w:rPr>
           <w:i/>
@@ -3839,7 +3987,6 @@
         <w:t>om.values</w:t>
       </w:r>
       <w:proofErr w:type="spellEnd"/>
-      <w:proofErr w:type="gramEnd"/>
       <w:r>
         <w:rPr>
           <w:i/>
@@ -3957,7 +4104,6 @@
         <w:t xml:space="preserve">, que será la encargada de recorrer la lista que devuelve </w:t>
       </w:r>
       <w:proofErr w:type="spellStart"/>
-      <w:proofErr w:type="gramStart"/>
       <w:r>
         <w:rPr>
           <w:i/>
@@ -3976,7 +4122,6 @@
         <w:t>(</w:t>
       </w:r>
       <w:proofErr w:type="spellStart"/>
-      <w:proofErr w:type="gramEnd"/>
       <w:r>
         <w:rPr>
           <w:i/>
@@ -4137,25 +4282,7 @@
           <w:bCs/>
           <w:szCs w:val="24"/>
         </w:rPr>
-        <w:t xml:space="preserve"> de </w:t>
-      </w:r>
-      <w:proofErr w:type="spellStart"/>
-      <w:r>
-        <w:rPr>
-          <w:b/>
-          <w:bCs/>
-          <w:szCs w:val="24"/>
-        </w:rPr>
-        <w:t>trafico</w:t>
-      </w:r>
-      <w:proofErr w:type="spellEnd"/>
-      <w:r>
-        <w:rPr>
-          <w:b/>
-          <w:bCs/>
-          <w:szCs w:val="24"/>
-        </w:rPr>
-        <w:t xml:space="preserve"> </w:t>
+        <w:t xml:space="preserve"> de trafico </w:t>
       </w:r>
       <w:proofErr w:type="spellStart"/>
       <w:r>
@@ -4201,50 +4328,106 @@
           <w:iCs/>
           <w:szCs w:val="24"/>
         </w:rPr>
+        <w:t>(catalog,</w:t>
+      </w:r>
+      <w:r>
+        <w:rPr>
+          <w:i/>
+          <w:iCs/>
+          <w:szCs w:val="24"/>
+        </w:rPr>
+        <w:t>IATA1</w:t>
+      </w:r>
+      <w:r>
+        <w:rPr>
+          <w:i/>
+          <w:iCs/>
+          <w:szCs w:val="24"/>
+        </w:rPr>
+        <w:t>,</w:t>
+      </w:r>
+      <w:r>
+        <w:rPr>
+          <w:i/>
+          <w:iCs/>
+          <w:szCs w:val="24"/>
+        </w:rPr>
+        <w:t>IATA2</w:t>
+      </w:r>
+      <w:r>
+        <w:rPr>
+          <w:i/>
+          <w:iCs/>
+          <w:szCs w:val="24"/>
+        </w:rPr>
+        <w:t>)</w:t>
+      </w:r>
+      <w:r>
+        <w:rPr>
+          <w:szCs w:val="24"/>
+        </w:rPr>
+        <w:t xml:space="preserve"> Primero, se </w:t>
+      </w:r>
+      <w:r>
+        <w:rPr>
+          <w:szCs w:val="24"/>
+        </w:rPr>
+        <w:t>usan los IATA para obtener el ID de cada aeropuerto, luego</w:t>
+      </w:r>
+      <w:r>
+        <w:rPr>
+          <w:szCs w:val="24"/>
+        </w:rPr>
+        <w:t xml:space="preserve"> se va a aplicar el algoritmo </w:t>
+      </w:r>
+      <w:proofErr w:type="spellStart"/>
+      <w:r>
+        <w:rPr>
+          <w:szCs w:val="24"/>
+        </w:rPr>
+        <w:t>Kosaraju</w:t>
+      </w:r>
+      <w:proofErr w:type="spellEnd"/>
+      <w:r>
+        <w:rPr>
+          <w:szCs w:val="24"/>
+        </w:rPr>
+        <w:t xml:space="preserve"> </w:t>
+      </w:r>
+      <w:r>
+        <w:rPr>
+          <w:szCs w:val="24"/>
+        </w:rPr>
+        <w:t xml:space="preserve">con </w:t>
+      </w:r>
+      <w:proofErr w:type="spellStart"/>
+      <w:r>
+        <w:rPr>
+          <w:i/>
+          <w:iCs/>
+          <w:szCs w:val="24"/>
+        </w:rPr>
+        <w:t>scc.KosarajuSCC</w:t>
+      </w:r>
+      <w:proofErr w:type="spellEnd"/>
+      <w:r>
+        <w:rPr>
+          <w:i/>
+          <w:iCs/>
+          <w:szCs w:val="24"/>
+        </w:rPr>
         <w:t>(</w:t>
       </w:r>
-      <w:proofErr w:type="gramStart"/>
-      <w:r>
-        <w:rPr>
-          <w:i/>
-          <w:iCs/>
-          <w:szCs w:val="24"/>
-        </w:rPr>
-        <w:t>catalog,</w:t>
-      </w:r>
-      <w:r>
-        <w:rPr>
-          <w:i/>
-          <w:iCs/>
-          <w:szCs w:val="24"/>
-        </w:rPr>
-        <w:t>IATA</w:t>
-      </w:r>
-      <w:proofErr w:type="gramEnd"/>
-      <w:r>
-        <w:rPr>
-          <w:i/>
-          <w:iCs/>
-          <w:szCs w:val="24"/>
-        </w:rPr>
-        <w:t>1</w:t>
-      </w:r>
-      <w:r>
-        <w:rPr>
-          <w:i/>
-          <w:iCs/>
-          <w:szCs w:val="24"/>
-        </w:rPr>
-        <w:t>,</w:t>
-      </w:r>
-      <w:r>
-        <w:rPr>
-          <w:i/>
-          <w:iCs/>
-          <w:szCs w:val="24"/>
-        </w:rPr>
-        <w:t>IATA2</w:t>
-      </w:r>
+      <w:proofErr w:type="spellStart"/>
+      <w:r>
+        <w:rPr>
+          <w:i/>
+          <w:iCs/>
+          <w:szCs w:val="24"/>
+        </w:rPr>
+        <w:t>graph</w:t>
+      </w:r>
+      <w:proofErr w:type="spellEnd"/>
       <w:r>
         <w:rPr>
           <w:i/>
@@ -4257,30 +4440,64 @@
         <w:rPr>
           <w:szCs w:val="24"/>
         </w:rPr>
-        <w:t xml:space="preserve"> Primero, se </w:t>
-      </w:r>
-      <w:r>
-        <w:rPr>
-          <w:szCs w:val="24"/>
-        </w:rPr>
-        <w:t>usan los IATA para obtener el ID de cada aeropuerto, luego</w:t>
-      </w:r>
-      <w:r>
-        <w:rPr>
-          <w:szCs w:val="24"/>
-        </w:rPr>
-        <w:t xml:space="preserve"> se va a aplicar el algoritmo </w:t>
+        <w:t xml:space="preserve"> con complejidad de </w:t>
+      </w:r>
+      <w:r>
+        <w:rPr>
+          <w:szCs w:val="24"/>
+        </w:rPr>
+        <w:t>E</w:t>
+      </w:r>
+      <w:r>
+        <w:rPr>
+          <w:szCs w:val="24"/>
+        </w:rPr>
+        <w:t>+V</w:t>
+      </w:r>
+      <w:r>
+        <w:rPr>
+          <w:szCs w:val="24"/>
+        </w:rPr>
+        <w:t xml:space="preserve">. Posteriormente, se llama la función </w:t>
       </w:r>
       <w:proofErr w:type="spellStart"/>
       <w:r>
         <w:rPr>
-          <w:szCs w:val="24"/>
-        </w:rPr>
-        <w:t>Kosaraju</w:t>
+          <w:i/>
+          <w:iCs/>
+          <w:szCs w:val="24"/>
+        </w:rPr>
+        <w:t>scc.connectedComponents</w:t>
       </w:r>
       <w:proofErr w:type="spellEnd"/>
       <w:r>
         <w:rPr>
+          <w:i/>
+          <w:iCs/>
+          <w:szCs w:val="24"/>
+        </w:rPr>
+        <w:t>(</w:t>
+      </w:r>
+      <w:proofErr w:type="spellStart"/>
+      <w:r>
+        <w:rPr>
+          <w:i/>
+          <w:iCs/>
+          <w:szCs w:val="24"/>
+        </w:rPr>
+        <w:t>graph</w:t>
+      </w:r>
+      <w:proofErr w:type="spellEnd"/>
+      <w:r>
+        <w:rPr>
+          <w:i/>
+          <w:iCs/>
+          <w:szCs w:val="24"/>
+        </w:rPr>
+        <w:t>)</w:t>
+      </w:r>
+      <w:r>
+        <w:rPr>
           <w:szCs w:val="24"/>
         </w:rPr>
         <w:t xml:space="preserve"> </w:t>
@@ -4289,25 +4506,57 @@
         <w:rPr>
           <w:szCs w:val="24"/>
         </w:rPr>
-        <w:t xml:space="preserve">con </w:t>
+        <w:t xml:space="preserve">el cual obtiene el numero de </w:t>
       </w:r>
       <w:proofErr w:type="spellStart"/>
       <w:r>
         <w:rPr>
-          <w:i/>
-          <w:iCs/>
-          <w:szCs w:val="24"/>
-        </w:rPr>
-        <w:t>scc.KosarajuSCC</w:t>
+          <w:szCs w:val="24"/>
+        </w:rPr>
+        <w:t>clusteres</w:t>
       </w:r>
       <w:proofErr w:type="spellEnd"/>
       <w:r>
         <w:rPr>
-          <w:i/>
-          <w:iCs/>
-          <w:szCs w:val="24"/>
-        </w:rPr>
-        <w:t>(</w:t>
+          <w:szCs w:val="24"/>
+        </w:rPr>
+        <w:t xml:space="preserve"> o </w:t>
+      </w:r>
+      <w:r>
+        <w:rPr>
+          <w:szCs w:val="24"/>
+        </w:rPr>
+        <w:t>componentes fuertemente conectados</w:t>
+      </w:r>
+      <w:r>
+        <w:rPr>
+          <w:szCs w:val="24"/>
+        </w:rPr>
+        <w:t xml:space="preserve">. </w:t>
+      </w:r>
+      <w:r>
+        <w:rPr>
+          <w:szCs w:val="24"/>
+        </w:rPr>
+        <w:t>Por ultimo,</w:t>
+      </w:r>
+      <w:r>
+        <w:rPr>
+          <w:szCs w:val="24"/>
+        </w:rPr>
+        <w:t xml:space="preserve"> </w:t>
+      </w:r>
+      <w:r>
+        <w:rPr>
+          <w:szCs w:val="24"/>
+        </w:rPr>
+        <w:t>se llama a la función</w:t>
+      </w:r>
+      <w:r>
+        <w:rPr>
+          <w:szCs w:val="24"/>
+        </w:rPr>
+        <w:t xml:space="preserve"> </w:t>
       </w:r>
       <w:proofErr w:type="spellStart"/>
       <w:r>
@@ -4316,179 +4565,10 @@
           <w:iCs/>
           <w:szCs w:val="24"/>
         </w:rPr>
-        <w:t>graph</w:t>
+        <w:lastRenderedPageBreak/>
+        <w:t>scc.stronglyConnected</w:t>
       </w:r>
       <w:proofErr w:type="spellEnd"/>
-      <w:r>
-        <w:rPr>
-          <w:i/>
-          <w:iCs/>
-          <w:szCs w:val="24"/>
-        </w:rPr>
-        <w:t>)</w:t>
-      </w:r>
-      <w:r>
-        <w:rPr>
-          <w:szCs w:val="24"/>
-        </w:rPr>
-        <w:t xml:space="preserve"> con complejidad de </w:t>
-      </w:r>
-      <w:r>
-        <w:rPr>
-          <w:szCs w:val="24"/>
-        </w:rPr>
-        <w:t>E</w:t>
-      </w:r>
-      <w:r>
-        <w:rPr>
-          <w:szCs w:val="24"/>
-        </w:rPr>
-        <w:t>+V</w:t>
-      </w:r>
-      <w:r>
-        <w:rPr>
-          <w:szCs w:val="24"/>
-        </w:rPr>
-        <w:t xml:space="preserve">. Posteriormente, se llama la función </w:t>
-      </w:r>
-      <w:proofErr w:type="spellStart"/>
-      <w:r>
-        <w:rPr>
-          <w:i/>
-          <w:iCs/>
-          <w:szCs w:val="24"/>
-        </w:rPr>
-        <w:t>scc.connectedComponents</w:t>
-      </w:r>
-      <w:proofErr w:type="spellEnd"/>
-      <w:r>
-        <w:rPr>
-          <w:i/>
-          <w:iCs/>
-          <w:szCs w:val="24"/>
-        </w:rPr>
-        <w:t>(</w:t>
-      </w:r>
-      <w:proofErr w:type="spellStart"/>
-      <w:r>
-        <w:rPr>
-          <w:i/>
-          <w:iCs/>
-          <w:szCs w:val="24"/>
-        </w:rPr>
-        <w:t>graph</w:t>
-      </w:r>
-      <w:proofErr w:type="spellEnd"/>
-      <w:r>
-        <w:rPr>
-          <w:i/>
-          <w:iCs/>
-          <w:szCs w:val="24"/>
-        </w:rPr>
-        <w:t>)</w:t>
-      </w:r>
-      <w:r>
-        <w:rPr>
-          <w:szCs w:val="24"/>
-        </w:rPr>
-        <w:t xml:space="preserve"> </w:t>
-      </w:r>
-      <w:r>
-        <w:rPr>
-          <w:szCs w:val="24"/>
-        </w:rPr>
-        <w:t xml:space="preserve">el cual obtiene el </w:t>
-      </w:r>
-      <w:proofErr w:type="spellStart"/>
-      <w:r>
-        <w:rPr>
-          <w:szCs w:val="24"/>
-        </w:rPr>
-        <w:t>numero</w:t>
-      </w:r>
-      <w:proofErr w:type="spellEnd"/>
-      <w:r>
-        <w:rPr>
-          <w:szCs w:val="24"/>
-        </w:rPr>
-        <w:t xml:space="preserve"> de </w:t>
-      </w:r>
-      <w:proofErr w:type="spellStart"/>
-      <w:r>
-        <w:rPr>
-          <w:szCs w:val="24"/>
-        </w:rPr>
-        <w:t>clusteres</w:t>
-      </w:r>
-      <w:proofErr w:type="spellEnd"/>
-      <w:r>
-        <w:rPr>
-          <w:szCs w:val="24"/>
-        </w:rPr>
-        <w:t xml:space="preserve"> o </w:t>
-      </w:r>
-      <w:r>
-        <w:rPr>
-          <w:szCs w:val="24"/>
-        </w:rPr>
-        <w:t>componentes fuertemente conectados</w:t>
-      </w:r>
-      <w:r>
-        <w:rPr>
-          <w:szCs w:val="24"/>
-        </w:rPr>
-        <w:t xml:space="preserve">. </w:t>
-      </w:r>
-      <w:r>
-        <w:rPr>
-          <w:szCs w:val="24"/>
-        </w:rPr>
-        <w:t xml:space="preserve">Por </w:t>
-      </w:r>
-      <w:proofErr w:type="spellStart"/>
-      <w:r>
-        <w:rPr>
-          <w:szCs w:val="24"/>
-        </w:rPr>
-        <w:t>ultimo</w:t>
-      </w:r>
-      <w:proofErr w:type="spellEnd"/>
-      <w:r>
-        <w:rPr>
-          <w:szCs w:val="24"/>
-        </w:rPr>
-        <w:t>,</w:t>
-      </w:r>
-      <w:r>
-        <w:rPr>
-          <w:szCs w:val="24"/>
-        </w:rPr>
-        <w:t xml:space="preserve"> </w:t>
-      </w:r>
-      <w:r>
-        <w:rPr>
-          <w:szCs w:val="24"/>
-        </w:rPr>
-        <w:t>se llama a la función</w:t>
-      </w:r>
-      <w:r>
-        <w:rPr>
-          <w:szCs w:val="24"/>
-        </w:rPr>
-        <w:t xml:space="preserve"> </w:t>
-      </w:r>
-      <w:proofErr w:type="spellStart"/>
-      <w:proofErr w:type="gramStart"/>
-      <w:r>
-        <w:rPr>
-          <w:i/>
-          <w:iCs/>
-          <w:szCs w:val="24"/>
-        </w:rPr>
-        <w:t>scc.stronglyConnected</w:t>
-      </w:r>
-      <w:proofErr w:type="spellEnd"/>
-      <w:proofErr w:type="gramEnd"/>
       <w:r>
         <w:rPr>
           <w:i/>
@@ -4624,7 +4704,6 @@
           <w:bCs/>
           <w:szCs w:val="24"/>
         </w:rPr>
-        <w:lastRenderedPageBreak/>
         <w:t xml:space="preserve">Requerimiento </w:t>
       </w:r>
       <w:r>
@@ -4649,25 +4728,7 @@
           <w:bCs/>
           <w:szCs w:val="24"/>
         </w:rPr>
-        <w:t xml:space="preserve">Encontrar la ruta </w:t>
-      </w:r>
-      <w:proofErr w:type="spellStart"/>
-      <w:r>
-        <w:rPr>
-          <w:b/>
-          <w:bCs/>
-          <w:szCs w:val="24"/>
-        </w:rPr>
-        <w:t>mas</w:t>
-      </w:r>
-      <w:proofErr w:type="spellEnd"/>
-      <w:r>
-        <w:rPr>
-          <w:b/>
-          <w:bCs/>
-          <w:szCs w:val="24"/>
-        </w:rPr>
-        <w:t xml:space="preserve"> corta entre ciudades</w:t>
+        <w:t>Encontrar la ruta mas corta entre ciudades</w:t>
       </w:r>
     </w:p>
     <w:p>
@@ -4712,23 +4773,13 @@
         <w:t>(</w:t>
       </w:r>
       <w:proofErr w:type="spellStart"/>
-      <w:proofErr w:type="gramStart"/>
-      <w:r>
-        <w:rPr>
-          <w:i/>
-          <w:iCs/>
-          <w:szCs w:val="24"/>
-        </w:rPr>
-        <w:t>catalog,dateMin</w:t>
-      </w:r>
-      <w:proofErr w:type="gramEnd"/>
-      <w:r>
-        <w:rPr>
-          <w:i/>
-          <w:iCs/>
-          <w:szCs w:val="24"/>
-        </w:rPr>
-        <w:t>,dateMax</w:t>
+      <w:r>
+        <w:rPr>
+          <w:i/>
+          <w:iCs/>
+          <w:szCs w:val="24"/>
+        </w:rPr>
+        <w:t>catalog,dateMin,dateMax</w:t>
       </w:r>
       <w:proofErr w:type="spellEnd"/>
       <w:r>
@@ -4764,23 +4815,13 @@
         <w:t>(</w:t>
       </w:r>
       <w:proofErr w:type="spellStart"/>
-      <w:proofErr w:type="gramStart"/>
-      <w:r>
-        <w:rPr>
-          <w:i/>
-          <w:iCs/>
-          <w:szCs w:val="24"/>
-        </w:rPr>
-        <w:t>map,dateMin</w:t>
-      </w:r>
-      <w:proofErr w:type="gramEnd"/>
-      <w:r>
-        <w:rPr>
-          <w:i/>
-          <w:iCs/>
-          <w:szCs w:val="24"/>
-        </w:rPr>
-        <w:t>,dateMax</w:t>
+      <w:r>
+        <w:rPr>
+          <w:i/>
+          <w:iCs/>
+          <w:szCs w:val="24"/>
+        </w:rPr>
+        <w:t>map,dateMin,dateMax</w:t>
       </w:r>
       <w:proofErr w:type="spellEnd"/>
       <w:r>
@@ -4795,21 +4836,25 @@
         <w:rPr>
           <w:szCs w:val="24"/>
         </w:rPr>
-        <w:t xml:space="preserve"> con complejidad de N*N como se </w:t>
+        <w:t xml:space="preserve"> con complejidad de N*N como se explico anteriormente. Por último, se llama la función </w:t>
       </w:r>
       <w:proofErr w:type="spellStart"/>
       <w:r>
         <w:rPr>
-          <w:szCs w:val="24"/>
-        </w:rPr>
-        <w:t>explico</w:t>
+          <w:i/>
+          <w:iCs/>
+          <w:szCs w:val="24"/>
+        </w:rPr>
+        <w:t>onlyMapValue</w:t>
       </w:r>
       <w:proofErr w:type="spellEnd"/>
       <w:r>
         <w:rPr>
-          <w:szCs w:val="24"/>
-        </w:rPr>
-        <w:t xml:space="preserve"> anteriormente. Por último, se llama la función </w:t>
+          <w:i/>
+          <w:iCs/>
+          <w:szCs w:val="24"/>
+        </w:rPr>
+        <w:t>(</w:t>
       </w:r>
       <w:proofErr w:type="spellStart"/>
       <w:r>
@@ -4818,29 +4863,9 @@
           <w:iCs/>
           <w:szCs w:val="24"/>
         </w:rPr>
-        <w:t>onlyMapValue</w:t>
+        <w:t>map,key</w:t>
       </w:r>
       <w:proofErr w:type="spellEnd"/>
-      <w:r>
-        <w:rPr>
-          <w:i/>
-          <w:iCs/>
-          <w:szCs w:val="24"/>
-        </w:rPr>
-        <w:t>(</w:t>
-      </w:r>
-      <w:proofErr w:type="spellStart"/>
-      <w:proofErr w:type="gramStart"/>
-      <w:r>
-        <w:rPr>
-          <w:i/>
-          <w:iCs/>
-          <w:szCs w:val="24"/>
-        </w:rPr>
-        <w:t>map,key</w:t>
-      </w:r>
-      <w:proofErr w:type="spellEnd"/>
-      <w:proofErr w:type="gramEnd"/>
       <w:r>
         <w:rPr>
           <w:i/>
@@ -4951,7 +4976,6 @@
         <w:t xml:space="preserve">Este requerimiento se divide en dos partes: </w:t>
       </w:r>
       <w:proofErr w:type="spellStart"/>
-      <w:proofErr w:type="gramStart"/>
       <w:r>
         <w:rPr>
           <w:i/>
@@ -4970,7 +4994,6 @@
         <w:t>(</w:t>
       </w:r>
       <w:proofErr w:type="spellStart"/>
-      <w:proofErr w:type="gramEnd"/>
       <w:r>
         <w:rPr>
           <w:i/>
@@ -5098,7 +5121,6 @@
         <w:t xml:space="preserve">Primero, </w:t>
       </w:r>
       <w:proofErr w:type="spellStart"/>
-      <w:proofErr w:type="gramStart"/>
       <w:r>
         <w:rPr>
           <w:i/>
@@ -5117,7 +5139,6 @@
         <w:t>(</w:t>
       </w:r>
       <w:proofErr w:type="spellStart"/>
-      <w:proofErr w:type="gramEnd"/>
       <w:r>
         <w:rPr>
           <w:i/>
@@ -5204,7 +5225,6 @@
         <w:t xml:space="preserve">Segundo, </w:t>
       </w:r>
       <w:proofErr w:type="spellStart"/>
-      <w:proofErr w:type="gramStart"/>
       <w:r>
         <w:rPr>
           <w:i/>
@@ -5223,7 +5243,6 @@
         <w:t>(</w:t>
       </w:r>
       <w:proofErr w:type="spellStart"/>
-      <w:proofErr w:type="gramEnd"/>
       <w:r>
         <w:rPr>
           <w:i/>
@@ -5504,7 +5523,6 @@
         <w:t>(</w:t>
       </w:r>
       <w:proofErr w:type="spellStart"/>
-      <w:proofErr w:type="gramStart"/>
       <w:r>
         <w:rPr>
           <w:i/>
@@ -5522,7 +5540,6 @@
         <w:t>IATA</w:t>
       </w:r>
       <w:proofErr w:type="spellEnd"/>
-      <w:proofErr w:type="gramEnd"/>
       <w:r>
         <w:rPr>
           <w:i/>
@@ -5660,8 +5677,6 @@
         </w:rPr>
         <w:t>S</w:t>
       </w:r>
-      <w:bookmarkStart w:id="0" w:name="_GoBack"/>
-      <w:bookmarkEnd w:id="0"/>
       <w:r>
         <w:rPr>
           <w:szCs w:val="24"/>
@@ -5803,7 +5818,7 @@
 </file>
 
 <file path=word/numbering.xml><?xml version="1.0" encoding="utf-8"?>
-<w:numbering xmlns:wpc="http://schemas.microsoft.com/office/word/2010/wordprocessingCanvas" xmlns:cx="http://schemas.microsoft.com/office/drawing/2014/chartex" xmlns:cx1="http://schemas.microsoft.com/office/drawing/2015/9/8/chartex" xmlns:cx2="http://schemas.microsoft.com/office/drawing/2015/10/21/chartex" xmlns:cx3="http://schemas.microsoft.com/office/drawing/2016/5/9/chartex" xmlns:cx4="http://schemas.microsoft.com/office/drawing/2016/5/10/chartex" xmlns:cx5="http://schemas.microsoft.com/office/drawing/2016/5/11/chartex" xmlns:cx6="http://schemas.microsoft.com/office/drawing/2016/5/12/chartex" xmlns:cx7="http://schemas.microsoft.com/office/drawing/2016/5/13/chartex" xmlns:cx8="http://schemas.microsoft.com/office/drawing/2016/5/14/chartex" xmlns:mc="http://schemas.openxmlformats.org/markup-compatibility/2006" xmlns:aink="http://schemas.microsoft.com/office/drawing/2016/ink" xmlns:am3d="http://schemas.microsoft.com/office/drawing/2017/model3d" xmlns:o="urn:schemas-microsoft-com:office:office" xmlns:r="http://schemas.openxmlformats.org/officeDocument/2006/relationships" xmlns:m="http://schemas.openxmlformats.org/officeDocument/2006/math" xmlns:v="urn:schemas-microsoft-com:vml" xmlns:wp14="http://schemas.microsoft.com/office/word/2010/wordprocessingDrawing" xmlns:wp="http://schemas.openxmlformats.org/drawingml/2006/wordprocessingDrawing" xmlns:w10="urn:schemas-microsoft-com:office:word" xmlns:w="http://schemas.openxmlformats.org/wordprocessingml/2006/main" xmlns:w14="http://schemas.microsoft.com/office/word/2010/wordml" xmlns:w15="http://schemas.microsoft.com/office/word/2012/wordml" xmlns:w16cid="http://schemas.microsoft.com/office/word/2016/wordml/cid" xmlns:w16se="http://schemas.microsoft.com/office/word/2015/wordml/symex" xmlns:wpg="http://schemas.microsoft.com/office/word/2010/wordprocessingGroup" xmlns:wpi="http://schemas.microsoft.com/office/word/2010/wordprocessingInk" xmlns:wne="http://schemas.microsoft.com/office/word/2006/wordml" xmlns:wps="http://schemas.microsoft.com/office/word/2010/wordprocessingShape" mc:Ignorable="w14 w15 w16se w16cid wp14">
+<w:numbering xmlns:wpc="http://schemas.microsoft.com/office/word/2010/wordprocessingCanvas" xmlns:cx="http://schemas.microsoft.com/office/drawing/2014/chartex" xmlns:cx1="http://schemas.microsoft.com/office/drawing/2015/9/8/chartex" xmlns:cx2="http://schemas.microsoft.com/office/drawing/2015/10/21/chartex" xmlns:cx3="http://schemas.microsoft.com/office/drawing/2016/5/9/chartex" xmlns:cx4="http://schemas.microsoft.com/office/drawing/2016/5/10/chartex" xmlns:cx5="http://schemas.microsoft.com/office/drawing/2016/5/11/chartex" xmlns:cx6="http://schemas.microsoft.com/office/drawing/2016/5/12/chartex" xmlns:cx7="http://schemas.microsoft.com/office/drawing/2016/5/13/chartex" xmlns:cx8="http://schemas.microsoft.com/office/drawing/2016/5/14/chartex" xmlns:mc="http://schemas.openxmlformats.org/markup-compatibility/2006" xmlns:aink="http://schemas.microsoft.com/office/drawing/2016/ink" xmlns:am3d="http://schemas.microsoft.com/office/drawing/2017/model3d" xmlns:o="urn:schemas-microsoft-com:office:office" xmlns:r="http://schemas.openxmlformats.org/officeDocument/2006/relationships" xmlns:m="http://schemas.openxmlformats.org/officeDocument/2006/math" xmlns:v="urn:schemas-microsoft-com:vml" xmlns:wp14="http://schemas.microsoft.com/office/word/2010/wordprocessingDrawing" xmlns:wp="http://schemas.openxmlformats.org/drawingml/2006/wordprocessingDrawing" xmlns:w10="urn:schemas-microsoft-com:office:word" xmlns:w="http://schemas.openxmlformats.org/wordprocessingml/2006/main" xmlns:w14="http://schemas.microsoft.com/office/word/2010/wordml" xmlns:w15="http://schemas.microsoft.com/office/word/2012/wordml" xmlns:w16cex="http://schemas.microsoft.com/office/word/2018/wordml/cex" xmlns:w16cid="http://schemas.microsoft.com/office/word/2016/wordml/cid" xmlns:w16="http://schemas.microsoft.com/office/word/2018/wordml" xmlns:w16sdtdh="http://schemas.microsoft.com/office/word/2020/wordml/sdtdatahash" xmlns:w16se="http://schemas.microsoft.com/office/word/2015/wordml/symex" xmlns:wpg="http://schemas.microsoft.com/office/word/2010/wordprocessingGroup" xmlns:wpi="http://schemas.microsoft.com/office/word/2010/wordprocessingInk" xmlns:wne="http://schemas.microsoft.com/office/word/2006/wordml" xmlns:wps="http://schemas.microsoft.com/office/word/2010/wordprocessingShape" mc:Ignorable="w14 w15 w16se w16cid w16 w16cex w16sdtdh wp14">
   <w:abstractNum w:abstractNumId="0" w15:restartNumberingAfterBreak="0">
     <w:nsid w:val="626C0C3D"/>
     <w:multiLevelType w:val="hybridMultilevel"/>
@@ -6238,7 +6253,7 @@
 </file>
 
 <file path=word/styles.xml><?xml version="1.0" encoding="utf-8"?>
-<w:styles xmlns:mc="http://schemas.openxmlformats.org/markup-compatibility/2006" xmlns:r="http://schemas.openxmlformats.org/officeDocument/2006/relationships" xmlns:w="http://schemas.openxmlformats.org/wordprocessingml/2006/main" xmlns:w14="http://schemas.microsoft.com/office/word/2010/wordml" xmlns:w15="http://schemas.microsoft.com/office/word/2012/wordml" xmlns:w16cid="http://schemas.microsoft.com/office/word/2016/wordml/cid" xmlns:w16se="http://schemas.microsoft.com/office/word/2015/wordml/symex" mc:Ignorable="w14 w15 w16se w16cid">
+<w:styles xmlns:mc="http://schemas.openxmlformats.org/markup-compatibility/2006" xmlns:r="http://schemas.openxmlformats.org/officeDocument/2006/relationships" xmlns:w="http://schemas.openxmlformats.org/wordprocessingml/2006/main" xmlns:w14="http://schemas.microsoft.com/office/word/2010/wordml" xmlns:w15="http://schemas.microsoft.com/office/word/2012/wordml" xmlns:w16cex="http://schemas.microsoft.com/office/word/2018/wordml/cex" xmlns:w16cid="http://schemas.microsoft.com/office/word/2016/wordml/cid" xmlns:w16="http://schemas.microsoft.com/office/word/2018/wordml" xmlns:w16sdtdh="http://schemas.microsoft.com/office/word/2020/wordml/sdtdatahash" xmlns:w16se="http://schemas.microsoft.com/office/word/2015/wordml/symex" mc:Ignorable="w14 w15 w16se w16cid w16 w16cex w16sdtdh">
   <w:docDefaults>
     <w:rPrDefault>
       <w:rPr>
@@ -6645,13 +6660,13 @@
       <w:sz w:val="24"/>
     </w:rPr>
   </w:style>
-  <w:style w:type="character" w:default="1" w:styleId="Fuentedeprrafopredeter">
+  <w:style w:type="character" w:default="1" w:styleId="DefaultParagraphFont">
     <w:name w:val="Default Paragraph Font"/>
     <w:uiPriority w:val="1"/>
     <w:semiHidden/>
     <w:unhideWhenUsed/>
   </w:style>
-  <w:style w:type="table" w:default="1" w:styleId="Tablanormal">
+  <w:style w:type="table" w:default="1" w:styleId="TableNormal">
     <w:name w:val="Normal Table"/>
     <w:uiPriority w:val="99"/>
     <w:semiHidden/>
@@ -6666,7 +6681,7 @@
       </w:tblCellMar>
     </w:tblPr>
   </w:style>
-  <w:style w:type="numbering" w:default="1" w:styleId="Sinlista">
+  <w:style w:type="numbering" w:default="1" w:styleId="NoList">
     <w:name w:val="No List"/>
     <w:uiPriority w:val="99"/>
     <w:semiHidden/>
@@ -6704,7 +6719,7 @@
   </w:style>
   <w:style w:type="character" w:customStyle="1" w:styleId="apple-tab-span">
     <w:name w:val="apple-tab-span"/>
-    <w:basedOn w:val="Fuentedeprrafopredeter"/>
+    <w:basedOn w:val="DefaultParagraphFont"/>
     <w:rsid w:val="00C03744"/>
   </w:style>
 </w:styles>
@@ -7006,6 +7021,21 @@
 </file>
 
 <file path=customXml/item1.xml><?xml version="1.0" encoding="utf-8"?>
+<?mso-contentType ?>
+<FormTemplates xmlns="http://schemas.microsoft.com/sharepoint/v3/contenttype/forms">
+  <Display>DocumentLibraryForm</Display>
+  <Edit>DocumentLibraryForm</Edit>
+  <New>DocumentLibraryForm</New>
+</FormTemplates>
+</file>
+
+<file path=customXml/item2.xml><?xml version="1.0" encoding="utf-8"?>
+<p:properties xmlns:p="http://schemas.microsoft.com/office/2006/metadata/properties" xmlns:xsi="http://www.w3.org/2001/XMLSchema-instance" xmlns:pc="http://schemas.microsoft.com/office/infopath/2007/PartnerControls">
+  <documentManagement/>
+</p:properties>
+</file>
+
+<file path=customXml/item3.xml><?xml version="1.0" encoding="utf-8"?>
 <ct:contentTypeSchema xmlns:ct="http://schemas.microsoft.com/office/2006/metadata/contentType" xmlns:ma="http://schemas.microsoft.com/office/2006/metadata/properties/metaAttributes" ct:_="" ma:_="" ma:contentTypeName="Documento" ma:contentTypeID="0x010100A5673D5155EB7142A38D741AD9ADBACA" ma:contentTypeVersion="14" ma:contentTypeDescription="Crear nuevo documento." ma:contentTypeScope="" ma:versionID="9ffba54e5087a934fe9237f3b42024f9">
   <xsd:schema xmlns:xsd="http://www.w3.org/2001/XMLSchema" xmlns:xs="http://www.w3.org/2001/XMLSchema" xmlns:p="http://schemas.microsoft.com/office/2006/metadata/properties" xmlns:ns3="ff6e61d9-15f0-430a-a050-276e433c2210" xmlns:ns4="703c7a77-a358-445e-90ce-00534654da74" targetNamespace="http://schemas.microsoft.com/office/2006/metadata/properties" ma:root="true" ma:fieldsID="a429a0782f30bb76d4933fd46bb7c7a6" ns3:_="" ns4:_="">
     <xsd:import namespace="ff6e61d9-15f0-430a-a050-276e433c2210"/>
@@ -7234,22 +7264,24 @@
 </ct:contentTypeSchema>
 </file>
 
-<file path=customXml/item2.xml><?xml version="1.0" encoding="utf-8"?>
-<p:properties xmlns:p="http://schemas.microsoft.com/office/2006/metadata/properties" xmlns:xsi="http://www.w3.org/2001/XMLSchema-instance" xmlns:pc="http://schemas.microsoft.com/office/infopath/2007/PartnerControls">
-  <documentManagement/>
-</p:properties>
+<file path=customXml/itemProps1.xml><?xml version="1.0" encoding="utf-8"?>
+<ds:datastoreItem xmlns:ds="http://schemas.openxmlformats.org/officeDocument/2006/customXml" ds:itemID="{6141B7FC-71C5-4B9D-B0A6-A93EE84C7611}">
+  <ds:schemaRefs>
+    <ds:schemaRef ds:uri="http://schemas.microsoft.com/sharepoint/v3/contenttype/forms"/>
+  </ds:schemaRefs>
+</ds:datastoreItem>
 </file>
 
-<file path=customXml/item3.xml><?xml version="1.0" encoding="utf-8"?>
-<?mso-contentType ?>
-<FormTemplates xmlns="http://schemas.microsoft.com/sharepoint/v3/contenttype/forms">
-  <Display>DocumentLibraryForm</Display>
-  <Edit>DocumentLibraryForm</Edit>
-  <New>DocumentLibraryForm</New>
-</FormTemplates>
+<file path=customXml/itemProps2.xml><?xml version="1.0" encoding="utf-8"?>
+<ds:datastoreItem xmlns:ds="http://schemas.openxmlformats.org/officeDocument/2006/customXml" ds:itemID="{4CEED7C2-5CDF-4476-AA11-7549A68237C4}">
+  <ds:schemaRefs>
+    <ds:schemaRef ds:uri="http://schemas.microsoft.com/office/2006/metadata/properties"/>
+    <ds:schemaRef ds:uri="http://schemas.microsoft.com/office/infopath/2007/PartnerControls"/>
+  </ds:schemaRefs>
+</ds:datastoreItem>
 </file>
 
-<file path=customXml/itemProps1.xml><?xml version="1.0" encoding="utf-8"?>
+<file path=customXml/itemProps3.xml><?xml version="1.0" encoding="utf-8"?>
 <ds:datastoreItem xmlns:ds="http://schemas.openxmlformats.org/officeDocument/2006/customXml" ds:itemID="{D9889B6C-E64E-49D3-A4C7-3943928B7B7C}">
   <ds:schemaRefs>
     <ds:schemaRef ds:uri="http://schemas.microsoft.com/office/2006/metadata/contentType"/>
@@ -7266,21 +7298,4 @@
     <ds:schemaRef ds:uri="http://schemas.microsoft.com/internal/obd"/>
   </ds:schemaRefs>
 </ds:datastoreItem>
-</file>
-
-<file path=customXml/itemProps2.xml><?xml version="1.0" encoding="utf-8"?>
-<ds:datastoreItem xmlns:ds="http://schemas.openxmlformats.org/officeDocument/2006/customXml" ds:itemID="{4CEED7C2-5CDF-4476-AA11-7549A68237C4}">
-  <ds:schemaRefs>
-    <ds:schemaRef ds:uri="http://schemas.microsoft.com/office/2006/metadata/properties"/>
-    <ds:schemaRef ds:uri="http://schemas.microsoft.com/office/infopath/2007/PartnerControls"/>
-  </ds:schemaRefs>
-</ds:datastoreItem>
-</file>
-
-<file path=customXml/itemProps3.xml><?xml version="1.0" encoding="utf-8"?>
-<ds:datastoreItem xmlns:ds="http://schemas.openxmlformats.org/officeDocument/2006/customXml" ds:itemID="{6141B7FC-71C5-4B9D-B0A6-A93EE84C7611}">
-  <ds:schemaRefs>
-    <ds:schemaRef ds:uri="http://schemas.microsoft.com/sharepoint/v3/contenttype/forms"/>
-  </ds:schemaRefs>
-</ds:datastoreItem>
 </file>
--- a/Docs/Observaciones del Reto 4.docx
+++ b/Docs/Observaciones del Reto 4.docx
@@ -511,12 +511,12 @@
         <w:tblLook w:val="04A0" w:firstRow="1" w:lastRow="0" w:firstColumn="1" w:lastColumn="0" w:noHBand="0" w:noVBand="1"/>
       </w:tblPr>
       <w:tblGrid>
-        <w:gridCol w:w="1386"/>
-        <w:gridCol w:w="999"/>
+        <w:gridCol w:w="1407"/>
+        <w:gridCol w:w="1028"/>
         <w:gridCol w:w="1241"/>
-        <w:gridCol w:w="1491"/>
-        <w:gridCol w:w="718"/>
-        <w:gridCol w:w="1001"/>
+        <w:gridCol w:w="1383"/>
+        <w:gridCol w:w="793"/>
+        <w:gridCol w:w="984"/>
         <w:gridCol w:w="1267"/>
       </w:tblGrid>
       <w:tr>
@@ -884,6 +884,12 @@
               <w:ind w:right="0"/>
             </w:pPr>
             <w:r>
+              <w:t>102.646</w:t>
+            </w:r>
+            <w:r>
+              <w:t xml:space="preserve"> </w:t>
+            </w:r>
+            <w:r>
               <w:t xml:space="preserve">ms </w:t>
             </w:r>
           </w:p>
@@ -927,6 +933,9 @@
             </w:pPr>
             <w:r>
               <w:t>2.0479</w:t>
+            </w:r>
+            <w:r>
+              <w:t xml:space="preserve"> </w:t>
             </w:r>
             <w:r>
               <w:t xml:space="preserve">ms </w:t>
@@ -1054,6 +1063,12 @@
               <w:ind w:right="0"/>
             </w:pPr>
             <w:r>
+              <w:t>1</w:t>
+            </w:r>
+            <w:r>
+              <w:t>06.360</w:t>
+            </w:r>
+            <w:r>
               <w:t xml:space="preserve">ms </w:t>
             </w:r>
           </w:p>
@@ -1226,10 +1241,7 @@
               <w:ind w:left="0" w:right="0" w:firstLine="0"/>
             </w:pPr>
             <w:r>
-              <w:t>112.083</w:t>
-            </w:r>
-            <w:r>
-              <w:t xml:space="preserve"> </w:t>
+              <w:t>119.391</w:t>
             </w:r>
             <w:r>
               <w:t xml:space="preserve">ms </w:t>
@@ -1407,10 +1419,7 @@
               <w:ind w:left="0" w:right="0" w:firstLine="0"/>
             </w:pPr>
             <w:r>
-              <w:t>109.975</w:t>
-            </w:r>
-            <w:r>
-              <w:t xml:space="preserve"> </w:t>
+              <w:t>162.246</w:t>
             </w:r>
             <w:r>
               <w:t xml:space="preserve">ms </w:t>
@@ -1578,20 +1587,10 @@
               <w:ind w:right="0"/>
             </w:pPr>
             <w:r>
-              <w:t>427.694</w:t>
-            </w:r>
-            <w:r>
-              <w:t xml:space="preserve"> </w:t>
-            </w:r>
-            <w:r>
-              <w:t>ms</w:t>
-            </w:r>
-            <w:r>
-              <w:br/>
-              <w:t>(No existía ruta para llegar)</w:t>
-            </w:r>
-            <w:r>
-              <w:t xml:space="preserve"> </w:t>
+              <w:t>312.155</w:t>
+            </w:r>
+            <w:r>
+              <w:t xml:space="preserve">ms </w:t>
             </w:r>
           </w:p>
         </w:tc>
@@ -1758,10 +1757,13 @@
               <w:ind w:right="63"/>
             </w:pPr>
             <w:r>
-              <w:t>403.8579</w:t>
-            </w:r>
-            <w:r>
-              <w:t xml:space="preserve"> ms </w:t>
+              <w:t>390.566</w:t>
+            </w:r>
+            <w:r>
+              <w:t xml:space="preserve"> </w:t>
+            </w:r>
+            <w:r>
+              <w:t xml:space="preserve">ms </w:t>
             </w:r>
           </w:p>
         </w:tc>
@@ -1928,10 +1930,10 @@
               <w:ind w:left="0" w:right="0" w:firstLine="0"/>
             </w:pPr>
             <w:r>
-              <w:t>779.774</w:t>
-            </w:r>
-            <w:r>
-              <w:t xml:space="preserve">ms </w:t>
+              <w:t>678.014</w:t>
+            </w:r>
+            <w:r>
+              <w:t xml:space="preserve"> ms</w:t>
             </w:r>
           </w:p>
         </w:tc>
@@ -2098,10 +2100,10 @@
               <w:t xml:space="preserve"> </w:t>
             </w:r>
             <w:r>
-              <w:t>949.930</w:t>
-            </w:r>
-            <w:r>
-              <w:t xml:space="preserve">ms </w:t>
+              <w:t>137.228</w:t>
+            </w:r>
+            <w:r>
+              <w:t xml:space="preserve"> ms</w:t>
             </w:r>
           </w:p>
         </w:tc>
@@ -2222,6 +2224,7 @@
         <w:rPr>
           <w:b/>
         </w:rPr>
+        <w:lastRenderedPageBreak/>
         <w:t>Resultados</w:t>
       </w:r>
       <w:r>
@@ -3829,7 +3832,6 @@
         <w:spacing w:after="0" w:line="240" w:lineRule="auto"/>
         <w:ind w:left="0" w:right="0" w:firstLine="0"/>
         <w:rPr>
-          <w:color w:val="auto"/>
           <w:szCs w:val="24"/>
         </w:rPr>
       </w:pPr>
@@ -3845,7 +3847,7 @@
         <w:rPr>
           <w:szCs w:val="24"/>
         </w:rPr>
-        <w:t xml:space="preserve">Este requerimiento se logra con dos funciones: </w:t>
+        <w:t xml:space="preserve">Para lograr este requerimiento, implementamos la función </w:t>
       </w:r>
       <w:proofErr w:type="spellStart"/>
       <w:r>
@@ -3854,7 +3856,7 @@
           <w:iCs/>
           <w:szCs w:val="24"/>
         </w:rPr>
-        <w:t>getDurRange</w:t>
+        <w:t>findConnections</w:t>
       </w:r>
       <w:proofErr w:type="spellEnd"/>
       <w:r>
@@ -3872,7 +3874,7 @@
           <w:iCs/>
           <w:szCs w:val="24"/>
         </w:rPr>
-        <w:t>map</w:t>
+        <w:t>catalog</w:t>
       </w:r>
       <w:proofErr w:type="spellEnd"/>
       <w:r>
@@ -3881,322 +3883,107 @@
           <w:iCs/>
           <w:szCs w:val="24"/>
         </w:rPr>
-        <w:t xml:space="preserve">, min, </w:t>
+        <w:t xml:space="preserve">), </w:t>
+      </w:r>
+      <w:r>
+        <w:rPr>
+          <w:szCs w:val="24"/>
+        </w:rPr>
+        <w:t>la cual consiste extraer el grafo dirigido y el grafo no dirigido  del catalogo (</w:t>
       </w:r>
       <w:proofErr w:type="spellStart"/>
       <w:r>
         <w:rPr>
-          <w:i/>
-          <w:iCs/>
-          <w:szCs w:val="24"/>
-        </w:rPr>
-        <w:t>max</w:t>
+          <w:szCs w:val="24"/>
+        </w:rPr>
+        <w:t>catalog</w:t>
       </w:r>
       <w:proofErr w:type="spellEnd"/>
       <w:r>
         <w:rPr>
-          <w:i/>
-          <w:iCs/>
-          <w:szCs w:val="24"/>
-        </w:rPr>
-        <w:t>)</w:t>
-      </w:r>
-      <w:r>
-        <w:rPr>
-          <w:szCs w:val="24"/>
-        </w:rPr>
-        <w:t xml:space="preserve"> y </w:t>
+          <w:szCs w:val="24"/>
+        </w:rPr>
+        <w:t>[‘</w:t>
       </w:r>
       <w:proofErr w:type="spellStart"/>
       <w:r>
         <w:rPr>
-          <w:i/>
-          <w:iCs/>
-          <w:szCs w:val="24"/>
-        </w:rPr>
-        <w:t>getAllItems</w:t>
+          <w:szCs w:val="24"/>
+        </w:rPr>
+        <w:t>routes</w:t>
       </w:r>
       <w:proofErr w:type="spellEnd"/>
       <w:r>
         <w:rPr>
-          <w:i/>
-          <w:iCs/>
-          <w:szCs w:val="24"/>
-        </w:rPr>
-        <w:t>(</w:t>
+          <w:szCs w:val="24"/>
+        </w:rPr>
+        <w:t xml:space="preserve">’] y </w:t>
       </w:r>
       <w:proofErr w:type="spellStart"/>
       <w:r>
         <w:rPr>
-          <w:i/>
-          <w:iCs/>
-          <w:szCs w:val="24"/>
-        </w:rPr>
-        <w:t>lists</w:t>
+          <w:szCs w:val="24"/>
+        </w:rPr>
+        <w:t>catalog</w:t>
       </w:r>
       <w:proofErr w:type="spellEnd"/>
       <w:r>
         <w:rPr>
-          <w:i/>
-          <w:iCs/>
-          <w:szCs w:val="24"/>
-        </w:rPr>
-        <w:t>)</w:t>
-      </w:r>
-      <w:r>
-        <w:rPr>
-          <w:szCs w:val="24"/>
-        </w:rPr>
-        <w:t xml:space="preserve">. El primero </w:t>
+          <w:szCs w:val="24"/>
+        </w:rPr>
+        <w:t>[‘</w:t>
       </w:r>
       <w:proofErr w:type="spellStart"/>
       <w:r>
         <w:rPr>
           <w:szCs w:val="24"/>
         </w:rPr>
-        <w:t>tendra</w:t>
+        <w:t>connections</w:t>
       </w:r>
       <w:proofErr w:type="spellEnd"/>
       <w:r>
         <w:rPr>
           <w:szCs w:val="24"/>
         </w:rPr>
-        <w:t xml:space="preserve"> una complejidad de </w:t>
+        <w:t>]</w:t>
+      </w:r>
+      <w:r>
+        <w:rPr>
+          <w:szCs w:val="24"/>
+        </w:rPr>
+        <w:t>), para posteriormente recorrer cada uno de sus vértices y extraer el grado de cada uno</w:t>
+      </w:r>
+      <w:r>
+        <w:rPr>
+          <w:szCs w:val="24"/>
+        </w:rPr>
+        <w:t>. La complejidad de esta sección seria 2N</w:t>
+      </w:r>
+      <w:r>
+        <w:rPr>
+          <w:szCs w:val="24"/>
+        </w:rPr>
+        <w:t xml:space="preserve">, siendo N el numero de </w:t>
       </w:r>
       <w:proofErr w:type="spellStart"/>
       <w:r>
         <w:rPr>
           <w:szCs w:val="24"/>
         </w:rPr>
-        <w:t>N~log</w:t>
+        <w:t>vertices</w:t>
       </w:r>
       <w:proofErr w:type="spellEnd"/>
       <w:r>
         <w:rPr>
           <w:szCs w:val="24"/>
         </w:rPr>
-        <w:t xml:space="preserve">(N), ya que utiliza la </w:t>
-      </w:r>
-      <w:proofErr w:type="spellStart"/>
-      <w:r>
-        <w:rPr>
-          <w:i/>
-          <w:iCs/>
-          <w:szCs w:val="24"/>
-        </w:rPr>
-        <w:t>om.values</w:t>
-      </w:r>
-      <w:proofErr w:type="spellEnd"/>
-      <w:r>
-        <w:rPr>
-          <w:i/>
-          <w:iCs/>
-          <w:szCs w:val="24"/>
-        </w:rPr>
-        <w:t>(</w:t>
-      </w:r>
-      <w:proofErr w:type="spellStart"/>
-      <w:r>
-        <w:rPr>
-          <w:i/>
-          <w:iCs/>
-          <w:szCs w:val="24"/>
-        </w:rPr>
-        <w:t>map,min,max</w:t>
-      </w:r>
-      <w:proofErr w:type="spellEnd"/>
-      <w:r>
-        <w:rPr>
-          <w:i/>
-          <w:iCs/>
-          <w:szCs w:val="24"/>
-        </w:rPr>
-        <w:t>)</w:t>
-      </w:r>
-      <w:r>
-        <w:rPr>
-          <w:szCs w:val="24"/>
-        </w:rPr>
-        <w:t xml:space="preserve">, el cual buscara en un </w:t>
-      </w:r>
-      <w:proofErr w:type="spellStart"/>
-      <w:r>
-        <w:rPr>
-          <w:szCs w:val="24"/>
-        </w:rPr>
-        <w:t>arbol</w:t>
-      </w:r>
-      <w:proofErr w:type="spellEnd"/>
-      <w:r>
-        <w:rPr>
-          <w:szCs w:val="24"/>
-        </w:rPr>
-        <w:t xml:space="preserve"> todos los elementos que estén en el rango [min, </w:t>
-      </w:r>
-      <w:proofErr w:type="spellStart"/>
-      <w:r>
-        <w:rPr>
-          <w:szCs w:val="24"/>
-        </w:rPr>
-        <w:t>max</w:t>
-      </w:r>
-      <w:proofErr w:type="spellEnd"/>
-      <w:r>
-        <w:rPr>
-          <w:szCs w:val="24"/>
-        </w:rPr>
-        <w:t xml:space="preserve">] y los devolverá en forma de lista; esto teniendo que repetir ~Log(N) un total de N veces, en el peor de los casos. Luego, se llama a la </w:t>
-      </w:r>
-      <w:proofErr w:type="spellStart"/>
-      <w:r>
-        <w:rPr>
-          <w:szCs w:val="24"/>
-        </w:rPr>
-        <w:t>funcion</w:t>
-      </w:r>
-      <w:proofErr w:type="spellEnd"/>
-      <w:r>
-        <w:rPr>
-          <w:szCs w:val="24"/>
-        </w:rPr>
-        <w:t xml:space="preserve"> </w:t>
-      </w:r>
-      <w:proofErr w:type="spellStart"/>
-      <w:r>
-        <w:rPr>
-          <w:i/>
-          <w:iCs/>
-          <w:szCs w:val="24"/>
-        </w:rPr>
-        <w:t>getAllItems</w:t>
-      </w:r>
-      <w:proofErr w:type="spellEnd"/>
-      <w:r>
-        <w:rPr>
-          <w:i/>
-          <w:iCs/>
-          <w:szCs w:val="24"/>
-        </w:rPr>
-        <w:t>(</w:t>
-      </w:r>
-      <w:proofErr w:type="spellStart"/>
-      <w:r>
-        <w:rPr>
-          <w:i/>
-          <w:iCs/>
-          <w:szCs w:val="24"/>
-        </w:rPr>
-        <w:t>lists</w:t>
-      </w:r>
-      <w:proofErr w:type="spellEnd"/>
-      <w:r>
-        <w:rPr>
-          <w:i/>
-          <w:iCs/>
-          <w:szCs w:val="24"/>
-        </w:rPr>
-        <w:t>)</w:t>
-      </w:r>
-      <w:r>
-        <w:rPr>
-          <w:szCs w:val="24"/>
-        </w:rPr>
-        <w:t xml:space="preserve">, que será la encargada de recorrer la lista que devuelve </w:t>
-      </w:r>
-      <w:proofErr w:type="spellStart"/>
-      <w:r>
-        <w:rPr>
-          <w:i/>
-          <w:iCs/>
-          <w:szCs w:val="24"/>
-        </w:rPr>
-        <w:t>values</w:t>
-      </w:r>
-      <w:proofErr w:type="spellEnd"/>
-      <w:r>
-        <w:rPr>
-          <w:i/>
-          <w:iCs/>
-          <w:szCs w:val="24"/>
-        </w:rPr>
-        <w:t>(</w:t>
-      </w:r>
-      <w:proofErr w:type="spellStart"/>
-      <w:r>
-        <w:rPr>
-          <w:i/>
-          <w:iCs/>
-          <w:szCs w:val="24"/>
-        </w:rPr>
-        <w:t>map</w:t>
-      </w:r>
-      <w:proofErr w:type="spellEnd"/>
-      <w:r>
-        <w:rPr>
-          <w:i/>
-          <w:iCs/>
-          <w:szCs w:val="24"/>
-        </w:rPr>
-        <w:t xml:space="preserve">, min, </w:t>
-      </w:r>
-      <w:proofErr w:type="spellStart"/>
-      <w:r>
-        <w:rPr>
-          <w:i/>
-          <w:iCs/>
-          <w:szCs w:val="24"/>
-        </w:rPr>
-        <w:t>max</w:t>
-      </w:r>
-      <w:proofErr w:type="spellEnd"/>
-      <w:r>
-        <w:rPr>
-          <w:i/>
-          <w:iCs/>
-          <w:szCs w:val="24"/>
-        </w:rPr>
-        <w:t>)</w:t>
-      </w:r>
-      <w:r>
-        <w:rPr>
-          <w:szCs w:val="24"/>
-        </w:rPr>
-        <w:t xml:space="preserve">, entonces </w:t>
-      </w:r>
-      <w:proofErr w:type="spellStart"/>
-      <w:r>
-        <w:rPr>
-          <w:szCs w:val="24"/>
-        </w:rPr>
-        <w:t>tendra</w:t>
-      </w:r>
-      <w:proofErr w:type="spellEnd"/>
-      <w:r>
-        <w:rPr>
-          <w:szCs w:val="24"/>
-        </w:rPr>
-        <w:t xml:space="preserve"> una complejidad de N*N, ya que cada elemento de la lista es otra lista y obligatoriamente tiene que recorrer todos los elementos de cada una, sin embargo, nunca se devuelve.</w:t>
-      </w:r>
-      <w:r>
-        <w:rPr>
-          <w:szCs w:val="24"/>
-        </w:rPr>
-        <w:br/>
-        <w:t xml:space="preserve">La complejidad final es O(N^2 + </w:t>
-      </w:r>
-      <w:proofErr w:type="spellStart"/>
-      <w:r>
-        <w:rPr>
-          <w:szCs w:val="24"/>
-        </w:rPr>
-        <w:t>N~Log</w:t>
-      </w:r>
-      <w:proofErr w:type="spellEnd"/>
-      <w:r>
-        <w:rPr>
-          <w:szCs w:val="24"/>
-        </w:rPr>
-        <w:t>(N))</w:t>
+        <w:t xml:space="preserve">, porque solo esta recorriendo los vértices </w:t>
+      </w:r>
+      <w:r>
+        <w:rPr>
+          <w:szCs w:val="24"/>
+        </w:rPr>
+        <w:t>dos veces.</w:t>
       </w:r>
     </w:p>
     <w:p>
@@ -4204,7 +3991,6 @@
         <w:spacing w:after="0" w:line="240" w:lineRule="auto"/>
         <w:ind w:left="0" w:right="0" w:firstLine="0"/>
         <w:rPr>
-          <w:color w:val="auto"/>
           <w:szCs w:val="24"/>
         </w:rPr>
       </w:pPr>
@@ -4214,6 +4000,106 @@
         <w:spacing w:after="0" w:line="240" w:lineRule="auto"/>
         <w:ind w:left="0" w:right="0" w:firstLine="0"/>
         <w:rPr>
+          <w:szCs w:val="24"/>
+        </w:rPr>
+      </w:pPr>
+      <w:r>
+        <w:rPr>
+          <w:szCs w:val="24"/>
+        </w:rPr>
+        <w:t xml:space="preserve">Luego se creara una nueva lista -donde se almacenaran cada uno de los aeropuertos que tengan al menos una </w:t>
+      </w:r>
+      <w:proofErr w:type="spellStart"/>
+      <w:r>
+        <w:rPr>
+          <w:szCs w:val="24"/>
+        </w:rPr>
+        <w:t>conexion</w:t>
+      </w:r>
+      <w:proofErr w:type="spellEnd"/>
+      <w:r>
+        <w:rPr>
+          <w:szCs w:val="24"/>
+        </w:rPr>
+        <w:t xml:space="preserve">- pero con la diferencia de que ahora cada uno cuenta con la información de sus grados. Luego se utilizara un </w:t>
+      </w:r>
+      <w:proofErr w:type="spellStart"/>
+      <w:r>
+        <w:rPr>
+          <w:szCs w:val="24"/>
+        </w:rPr>
+        <w:t>mergesort</w:t>
+      </w:r>
+      <w:proofErr w:type="spellEnd"/>
+      <w:r>
+        <w:rPr>
+          <w:szCs w:val="24"/>
+        </w:rPr>
+        <w:t xml:space="preserve"> en la lista comparando sus grados, y se tomaran los primeros 5 elementos para mostrarlos en pantalla.</w:t>
+      </w:r>
+      <w:r>
+        <w:rPr>
+          <w:szCs w:val="24"/>
+        </w:rPr>
+        <w:t xml:space="preserve"> La complejidad de esta parte seria </w:t>
+      </w:r>
+      <w:proofErr w:type="spellStart"/>
+      <w:r>
+        <w:rPr>
+          <w:szCs w:val="24"/>
+        </w:rPr>
+        <w:t>NlogN</w:t>
+      </w:r>
+      <w:proofErr w:type="spellEnd"/>
+      <w:r>
+        <w:rPr>
+          <w:szCs w:val="24"/>
+        </w:rPr>
+        <w:t>.</w:t>
+      </w:r>
+      <w:r>
+        <w:rPr>
+          <w:szCs w:val="24"/>
+        </w:rPr>
+        <w:br/>
+      </w:r>
+      <w:r>
+        <w:rPr>
+          <w:szCs w:val="24"/>
+        </w:rPr>
+        <w:br/>
+        <w:t>La complejidad final seria O(</w:t>
+      </w:r>
+      <w:proofErr w:type="spellStart"/>
+      <w:r>
+        <w:rPr>
+          <w:szCs w:val="24"/>
+        </w:rPr>
+        <w:t>NlogN</w:t>
+      </w:r>
+      <w:proofErr w:type="spellEnd"/>
+      <w:r>
+        <w:rPr>
+          <w:szCs w:val="24"/>
+        </w:rPr>
+        <w:t>)</w:t>
+      </w:r>
+    </w:p>
+    <w:p>
+      <w:pPr>
+        <w:spacing w:after="0" w:line="240" w:lineRule="auto"/>
+        <w:ind w:left="0" w:right="0" w:firstLine="0"/>
+        <w:rPr>
+          <w:color w:val="auto"/>
+          <w:szCs w:val="24"/>
+        </w:rPr>
+      </w:pPr>
+    </w:p>
+    <w:p>
+      <w:pPr>
+        <w:spacing w:after="0" w:line="240" w:lineRule="auto"/>
+        <w:ind w:left="0" w:right="0" w:firstLine="0"/>
+        <w:rPr>
           <w:color w:val="auto"/>
           <w:szCs w:val="24"/>
         </w:rPr>
@@ -4458,7 +4344,14 @@
         <w:rPr>
           <w:szCs w:val="24"/>
         </w:rPr>
-        <w:t xml:space="preserve">. Posteriormente, se llama la función </w:t>
+        <w:t xml:space="preserve">. Posteriormente, se llama la </w:t>
+      </w:r>
+      <w:r>
+        <w:rPr>
+          <w:szCs w:val="24"/>
+        </w:rPr>
+        <w:lastRenderedPageBreak/>
+        <w:t xml:space="preserve">función </w:t>
       </w:r>
       <w:proofErr w:type="spellStart"/>
       <w:r>
@@ -4565,7 +4458,6 @@
           <w:iCs/>
           <w:szCs w:val="24"/>
         </w:rPr>
-        <w:lastRenderedPageBreak/>
         <w:t>scc.stronglyConnected</w:t>
       </w:r>
       <w:proofErr w:type="spellEnd"/>
@@ -4752,7 +4644,13 @@
         <w:rPr>
           <w:szCs w:val="24"/>
         </w:rPr>
-        <w:t xml:space="preserve">Este requerimiento se resuelve con </w:t>
+        <w:t xml:space="preserve">Para este requerimiento, se inicio con un la obtención de las ciudades disponibles dado un nombre. Para esto, se utilizo </w:t>
+      </w:r>
+      <w:r>
+        <w:rPr>
+          <w:szCs w:val="24"/>
+        </w:rPr>
+        <w:t xml:space="preserve">una función llamada </w:t>
       </w:r>
       <w:proofErr w:type="spellStart"/>
       <w:r>
@@ -4761,7 +4659,7 @@
           <w:iCs/>
           <w:szCs w:val="24"/>
         </w:rPr>
-        <w:t>countTime</w:t>
+        <w:t>getCityInfo</w:t>
       </w:r>
       <w:proofErr w:type="spellEnd"/>
       <w:r>
@@ -4779,7 +4677,7 @@
           <w:iCs/>
           <w:szCs w:val="24"/>
         </w:rPr>
-        <w:t>catalog,dateMin,dateMax</w:t>
+        <w:t>map</w:t>
       </w:r>
       <w:proofErr w:type="spellEnd"/>
       <w:r>
@@ -4788,13 +4686,7 @@
           <w:iCs/>
           <w:szCs w:val="24"/>
         </w:rPr>
-        <w:t>)</w:t>
-      </w:r>
-      <w:r>
-        <w:rPr>
-          <w:szCs w:val="24"/>
-        </w:rPr>
-        <w:t xml:space="preserve">, el cual tiene una complejidad de ~Log(N) + ~Log(N) ya que trabaja con los datos que se encuentren dentro de un RBT y que también se encuentre dentro del rango de fechas que se haya establecido por parámetro. Primero, se extraen las llaves que cumplan la condición de estar en el rango de fechas usando </w:t>
+        <w:t xml:space="preserve">, </w:t>
       </w:r>
       <w:proofErr w:type="spellStart"/>
       <w:r>
@@ -4803,7 +4695,7 @@
           <w:iCs/>
           <w:szCs w:val="24"/>
         </w:rPr>
-        <w:t>keys</w:t>
+        <w:t>city</w:t>
       </w:r>
       <w:proofErr w:type="spellEnd"/>
       <w:r>
@@ -4812,78 +4704,19 @@
           <w:iCs/>
           <w:szCs w:val="24"/>
         </w:rPr>
-        <w:t>(</w:t>
-      </w:r>
-      <w:proofErr w:type="spellStart"/>
-      <w:r>
-        <w:rPr>
-          <w:i/>
-          <w:iCs/>
-          <w:szCs w:val="24"/>
-        </w:rPr>
-        <w:t>map,dateMin,dateMax</w:t>
-      </w:r>
-      <w:proofErr w:type="spellEnd"/>
-      <w:r>
-        <w:rPr>
-          <w:i/>
-          <w:iCs/>
-          <w:szCs w:val="24"/>
-        </w:rPr>
         <w:t>)</w:t>
       </w:r>
       <w:r>
         <w:rPr>
-          <w:szCs w:val="24"/>
-        </w:rPr>
-        <w:t xml:space="preserve"> con complejidad de N*N como se explico anteriormente. Por último, se llama la función </w:t>
-      </w:r>
-      <w:proofErr w:type="spellStart"/>
-      <w:r>
-        <w:rPr>
-          <w:i/>
-          <w:iCs/>
-          <w:szCs w:val="24"/>
-        </w:rPr>
-        <w:t>onlyMapValue</w:t>
-      </w:r>
-      <w:proofErr w:type="spellEnd"/>
-      <w:r>
-        <w:rPr>
-          <w:i/>
-          <w:iCs/>
-          <w:szCs w:val="24"/>
-        </w:rPr>
-        <w:t>(</w:t>
-      </w:r>
-      <w:proofErr w:type="spellStart"/>
-      <w:r>
-        <w:rPr>
-          <w:i/>
-          <w:iCs/>
-          <w:szCs w:val="24"/>
-        </w:rPr>
-        <w:t>map,key</w:t>
-      </w:r>
-      <w:proofErr w:type="spellEnd"/>
-      <w:r>
-        <w:rPr>
-          <w:i/>
-          <w:iCs/>
-          <w:szCs w:val="24"/>
-        </w:rPr>
-        <w:t>)</w:t>
-      </w:r>
-      <w:r>
-        <w:rPr>
-          <w:szCs w:val="24"/>
-        </w:rPr>
-        <w:t xml:space="preserve"> cuya complejidad de ~Log(N) y se llama por cada llave que exista en el rango. La complejidad final es (N^2+~Log(N))</w:t>
+          <w:color w:val="auto"/>
+          <w:szCs w:val="24"/>
+        </w:rPr>
+        <w:t>, pasando por parámetro:</w:t>
       </w:r>
     </w:p>
     <w:p>
       <w:pPr>
-        <w:spacing w:after="240" w:line="240" w:lineRule="auto"/>
+        <w:spacing w:after="0" w:line="240" w:lineRule="auto"/>
         <w:ind w:left="0" w:right="0" w:firstLine="0"/>
         <w:rPr>
           <w:color w:val="auto"/>
@@ -4902,62 +4735,10 @@
       </w:pPr>
       <w:r>
         <w:rPr>
-          <w:b/>
-          <w:bCs/>
-          <w:szCs w:val="24"/>
-        </w:rPr>
-        <w:t xml:space="preserve">Requerimiento </w:t>
-      </w:r>
-      <w:r>
-        <w:rPr>
-          <w:b/>
-          <w:bCs/>
-          <w:szCs w:val="24"/>
-        </w:rPr>
-        <w:t>4</w:t>
-      </w:r>
-      <w:r>
-        <w:rPr>
-          <w:b/>
-          <w:bCs/>
-          <w:szCs w:val="24"/>
-        </w:rPr>
-        <w:t xml:space="preserve"> (Grupal): </w:t>
-      </w:r>
-      <w:r>
-        <w:rPr>
-          <w:b/>
-          <w:bCs/>
-          <w:szCs w:val="24"/>
-        </w:rPr>
-        <w:t>Utilizar las millas de viajero</w:t>
-      </w:r>
-      <w:r>
-        <w:rPr>
-          <w:b/>
-          <w:bCs/>
-          <w:szCs w:val="24"/>
-        </w:rPr>
-        <w:br/>
-        <w:t xml:space="preserve">Nota: </w:t>
-      </w:r>
-      <w:r>
-        <w:rPr>
-          <w:szCs w:val="24"/>
-        </w:rPr>
-        <w:t>La sección del catálogo utilizada en esta parte es un RBT (Ordenado a partir de la longitud), que almacena en cada llave otro RBT (Ordenado a partir de la latitud), el cual a su vez en cada llave almacena una lista con los avistamientos.</w:t>
-      </w:r>
-      <w:r>
-        <w:rPr>
-          <w:szCs w:val="24"/>
-        </w:rPr>
-        <w:br/>
-      </w:r>
-      <w:r>
-        <w:rPr>
-          <w:szCs w:val="24"/>
-        </w:rPr>
-        <w:br/>
+          <w:color w:val="auto"/>
+          <w:szCs w:val="24"/>
+        </w:rPr>
+        <w:t>City: Nombre de una ciudad.</w:t>
       </w:r>
     </w:p>
     <w:p>
@@ -4969,244 +4750,21 @@
           <w:szCs w:val="24"/>
         </w:rPr>
       </w:pPr>
-      <w:r>
-        <w:rPr>
-          <w:szCs w:val="24"/>
-        </w:rPr>
-        <w:t xml:space="preserve">Este requerimiento se divide en dos partes: </w:t>
-      </w:r>
       <w:proofErr w:type="spellStart"/>
       <w:r>
         <w:rPr>
-          <w:i/>
-          <w:iCs/>
-          <w:szCs w:val="24"/>
-        </w:rPr>
-        <w:t>getLonRange</w:t>
+          <w:color w:val="auto"/>
+          <w:szCs w:val="24"/>
+        </w:rPr>
+        <w:t>Map</w:t>
       </w:r>
       <w:proofErr w:type="spellEnd"/>
       <w:r>
         <w:rPr>
-          <w:i/>
-          <w:iCs/>
-          <w:szCs w:val="24"/>
-        </w:rPr>
-        <w:t>(</w:t>
-      </w:r>
-      <w:proofErr w:type="spellStart"/>
-      <w:r>
-        <w:rPr>
-          <w:i/>
-          <w:iCs/>
-          <w:szCs w:val="24"/>
-        </w:rPr>
-        <w:t>catalog</w:t>
-      </w:r>
-      <w:proofErr w:type="spellEnd"/>
-      <w:r>
-        <w:rPr>
-          <w:i/>
-          <w:iCs/>
-          <w:szCs w:val="24"/>
-        </w:rPr>
-        <w:t xml:space="preserve">, min, </w:t>
-      </w:r>
-      <w:proofErr w:type="spellStart"/>
-      <w:r>
-        <w:rPr>
-          <w:i/>
-          <w:iCs/>
-          <w:szCs w:val="24"/>
-        </w:rPr>
-        <w:t>max</w:t>
-      </w:r>
-      <w:proofErr w:type="spellEnd"/>
-      <w:r>
-        <w:rPr>
-          <w:i/>
-          <w:iCs/>
-          <w:szCs w:val="24"/>
-        </w:rPr>
-        <w:t>)</w:t>
-      </w:r>
-      <w:r>
-        <w:rPr>
-          <w:szCs w:val="24"/>
-        </w:rPr>
-        <w:t xml:space="preserve"> y </w:t>
-      </w:r>
-      <w:proofErr w:type="spellStart"/>
-      <w:r>
-        <w:rPr>
-          <w:i/>
-          <w:iCs/>
-          <w:szCs w:val="24"/>
-        </w:rPr>
-        <w:t>getLatRange</w:t>
-      </w:r>
-      <w:proofErr w:type="spellEnd"/>
-      <w:r>
-        <w:rPr>
-          <w:i/>
-          <w:iCs/>
-          <w:szCs w:val="24"/>
-        </w:rPr>
-        <w:t>(</w:t>
-      </w:r>
-      <w:proofErr w:type="spellStart"/>
-      <w:r>
-        <w:rPr>
-          <w:i/>
-          <w:iCs/>
-          <w:szCs w:val="24"/>
-        </w:rPr>
-        <w:t>list</w:t>
-      </w:r>
-      <w:proofErr w:type="spellEnd"/>
-      <w:r>
-        <w:rPr>
-          <w:i/>
-          <w:iCs/>
-          <w:szCs w:val="24"/>
-        </w:rPr>
-        <w:t xml:space="preserve">, </w:t>
-      </w:r>
-      <w:proofErr w:type="spellStart"/>
-      <w:r>
-        <w:rPr>
-          <w:i/>
-          <w:iCs/>
-          <w:szCs w:val="24"/>
-        </w:rPr>
-        <w:t>minLat</w:t>
-      </w:r>
-      <w:proofErr w:type="spellEnd"/>
-      <w:r>
-        <w:rPr>
-          <w:i/>
-          <w:iCs/>
-          <w:szCs w:val="24"/>
-        </w:rPr>
-        <w:t xml:space="preserve">, </w:t>
-      </w:r>
-      <w:proofErr w:type="spellStart"/>
-      <w:r>
-        <w:rPr>
-          <w:i/>
-          <w:iCs/>
-          <w:szCs w:val="24"/>
-        </w:rPr>
-        <w:t>maxLat</w:t>
-      </w:r>
-      <w:proofErr w:type="spellEnd"/>
-      <w:r>
-        <w:rPr>
-          <w:i/>
-          <w:iCs/>
-          <w:szCs w:val="24"/>
-        </w:rPr>
-        <w:t>)</w:t>
-      </w:r>
-      <w:r>
-        <w:rPr>
-          <w:szCs w:val="24"/>
-        </w:rPr>
-        <w:t xml:space="preserve">. </w:t>
-      </w:r>
-      <w:r>
-        <w:rPr>
-          <w:szCs w:val="24"/>
-        </w:rPr>
-        <w:br/>
-        <w:t xml:space="preserve">Primero, </w:t>
-      </w:r>
-      <w:proofErr w:type="spellStart"/>
-      <w:r>
-        <w:rPr>
-          <w:i/>
-          <w:iCs/>
-          <w:szCs w:val="24"/>
-        </w:rPr>
-        <w:t>getLonRange</w:t>
-      </w:r>
-      <w:proofErr w:type="spellEnd"/>
-      <w:r>
-        <w:rPr>
-          <w:i/>
-          <w:iCs/>
-          <w:szCs w:val="24"/>
-        </w:rPr>
-        <w:t>(</w:t>
-      </w:r>
-      <w:proofErr w:type="spellStart"/>
-      <w:r>
-        <w:rPr>
-          <w:i/>
-          <w:iCs/>
-          <w:szCs w:val="24"/>
-        </w:rPr>
-        <w:t>catalog</w:t>
-      </w:r>
-      <w:proofErr w:type="spellEnd"/>
-      <w:r>
-        <w:rPr>
-          <w:i/>
-          <w:iCs/>
-          <w:szCs w:val="24"/>
-        </w:rPr>
-        <w:t xml:space="preserve">, min, </w:t>
-      </w:r>
-      <w:proofErr w:type="spellStart"/>
-      <w:r>
-        <w:rPr>
-          <w:i/>
-          <w:iCs/>
-          <w:szCs w:val="24"/>
-        </w:rPr>
-        <w:t>max</w:t>
-      </w:r>
-      <w:proofErr w:type="spellEnd"/>
-      <w:r>
-        <w:rPr>
-          <w:i/>
-          <w:iCs/>
-          <w:szCs w:val="24"/>
-        </w:rPr>
-        <w:t>)</w:t>
-      </w:r>
-      <w:r>
-        <w:rPr>
-          <w:szCs w:val="24"/>
-        </w:rPr>
-        <w:t xml:space="preserve"> posee una complejidad de O(~</w:t>
-      </w:r>
-      <w:proofErr w:type="spellStart"/>
-      <w:r>
-        <w:rPr>
-          <w:szCs w:val="24"/>
-        </w:rPr>
-        <w:t>Nlog</w:t>
-      </w:r>
-      <w:proofErr w:type="spellEnd"/>
-      <w:r>
-        <w:rPr>
-          <w:szCs w:val="24"/>
-        </w:rPr>
-        <w:t xml:space="preserve">(N)), porque tiene que buscar los elementos de un RT en un rango [min, </w:t>
-      </w:r>
-      <w:proofErr w:type="spellStart"/>
-      <w:r>
-        <w:rPr>
-          <w:szCs w:val="24"/>
-        </w:rPr>
-        <w:t>max</w:t>
-      </w:r>
-      <w:proofErr w:type="spellEnd"/>
-      <w:r>
-        <w:rPr>
-          <w:szCs w:val="24"/>
-        </w:rPr>
-        <w:t>] y devolverlos en una lista; los datos para ser tomados tienen una complejidad de O(~Log(N)), y se repiten N veces, en el peor de los casos.</w:t>
+          <w:color w:val="auto"/>
+          <w:szCs w:val="24"/>
+        </w:rPr>
+        <w:t>: Tabla de hash, donde las llaves son los nombres de las ciudades y los valores son listas donde está la información de cada una de las ciudades.</w:t>
       </w:r>
     </w:p>
     <w:p>
@@ -5220,9 +4778,353 @@
       </w:pPr>
       <w:r>
         <w:rPr>
-          <w:szCs w:val="24"/>
-        </w:rPr>
-        <w:t xml:space="preserve">Segundo, </w:t>
+          <w:color w:val="auto"/>
+          <w:szCs w:val="24"/>
+        </w:rPr>
+        <w:br/>
+        <w:t xml:space="preserve">Esta parte tiene una complejidad de O(1) para obtener la lista de ciudades homónimas, y O(c), donde ‘c’ es el numero de ciudades homónimas de un nombre dado.  </w:t>
+      </w:r>
+    </w:p>
+    <w:p>
+      <w:pPr>
+        <w:spacing w:after="0" w:line="240" w:lineRule="auto"/>
+        <w:ind w:left="0" w:right="0" w:firstLine="0"/>
+        <w:rPr>
+          <w:color w:val="auto"/>
+          <w:szCs w:val="24"/>
+        </w:rPr>
+      </w:pPr>
+    </w:p>
+    <w:p>
+      <w:pPr>
+        <w:spacing w:after="0" w:line="240" w:lineRule="auto"/>
+        <w:ind w:left="0" w:right="0" w:firstLine="0"/>
+        <w:rPr>
+          <w:color w:val="auto"/>
+          <w:szCs w:val="24"/>
+        </w:rPr>
+      </w:pPr>
+      <w:r>
+        <w:rPr>
+          <w:color w:val="auto"/>
+          <w:szCs w:val="24"/>
+        </w:rPr>
+        <w:t xml:space="preserve">Luego, de que el usuario elija la ciudad del listado se procederá a utilizar </w:t>
+      </w:r>
+      <w:proofErr w:type="spellStart"/>
+      <w:r>
+        <w:rPr>
+          <w:color w:val="auto"/>
+          <w:szCs w:val="24"/>
+        </w:rPr>
+        <w:t>findRoute</w:t>
+      </w:r>
+      <w:proofErr w:type="spellEnd"/>
+      <w:r>
+        <w:rPr>
+          <w:color w:val="auto"/>
+          <w:szCs w:val="24"/>
+        </w:rPr>
+        <w:t>(</w:t>
+      </w:r>
+      <w:proofErr w:type="spellStart"/>
+      <w:r>
+        <w:rPr>
+          <w:color w:val="auto"/>
+          <w:szCs w:val="24"/>
+        </w:rPr>
+        <w:t>catalog</w:t>
+      </w:r>
+      <w:proofErr w:type="spellEnd"/>
+      <w:r>
+        <w:rPr>
+          <w:color w:val="auto"/>
+          <w:szCs w:val="24"/>
+        </w:rPr>
+        <w:t xml:space="preserve">, indice1, indice2, inicio, destino) donde los índices son las elecciones dadas por el usuario y los parámetros ‘inicio’ y ‘destino’ son las listas de las ciudades homónimas, de inicio y destino, respectivamente. Se extraerán </w:t>
+      </w:r>
+      <w:r>
+        <w:rPr>
+          <w:color w:val="auto"/>
+          <w:szCs w:val="24"/>
+        </w:rPr>
+        <w:t xml:space="preserve">la ciudad elegida por el usuario y se utilizaran sus coordenadas para pasarlo como parámetro a </w:t>
+      </w:r>
+      <w:proofErr w:type="spellStart"/>
+      <w:r>
+        <w:rPr>
+          <w:color w:val="auto"/>
+          <w:szCs w:val="24"/>
+        </w:rPr>
+        <w:t>getNear</w:t>
+      </w:r>
+      <w:proofErr w:type="spellEnd"/>
+      <w:r>
+        <w:rPr>
+          <w:color w:val="auto"/>
+          <w:szCs w:val="24"/>
+        </w:rPr>
+        <w:t>(</w:t>
+      </w:r>
+      <w:proofErr w:type="spellStart"/>
+      <w:r>
+        <w:rPr>
+          <w:color w:val="auto"/>
+          <w:szCs w:val="24"/>
+        </w:rPr>
+        <w:t>catalog</w:t>
+      </w:r>
+      <w:proofErr w:type="spellEnd"/>
+      <w:r>
+        <w:rPr>
+          <w:color w:val="auto"/>
+          <w:szCs w:val="24"/>
+        </w:rPr>
+        <w:t xml:space="preserve">, </w:t>
+      </w:r>
+      <w:proofErr w:type="spellStart"/>
+      <w:r>
+        <w:rPr>
+          <w:color w:val="auto"/>
+          <w:szCs w:val="24"/>
+        </w:rPr>
+        <w:t>cordenada</w:t>
+      </w:r>
+      <w:proofErr w:type="spellEnd"/>
+      <w:r>
+        <w:rPr>
+          <w:color w:val="auto"/>
+          <w:szCs w:val="24"/>
+        </w:rPr>
+        <w:t>), función donde se recorrerán todos los elementos del mapa de aeropuertos, en el peor de los casos, para comparar las coordenadas y determinar cual es el mas cercano a la ciudad dada. Al final, la complejidad seria de O(N), siendo N el numero de aeropuertos que hay.</w:t>
+      </w:r>
+    </w:p>
+    <w:p>
+      <w:pPr>
+        <w:spacing w:after="0" w:line="240" w:lineRule="auto"/>
+        <w:ind w:left="0" w:right="0" w:firstLine="0"/>
+        <w:rPr>
+          <w:color w:val="auto"/>
+          <w:szCs w:val="24"/>
+        </w:rPr>
+      </w:pPr>
+      <w:r>
+        <w:rPr>
+          <w:color w:val="auto"/>
+          <w:szCs w:val="24"/>
+        </w:rPr>
+        <w:br/>
+        <w:t xml:space="preserve">Posteriormente, cuando se hayan encontrado los aeropuertos de salida y llegada  mas cercanos de cada punto, se procederá a utilizar el algoritmo de </w:t>
+      </w:r>
+      <w:proofErr w:type="spellStart"/>
+      <w:r>
+        <w:rPr>
+          <w:color w:val="auto"/>
+          <w:szCs w:val="24"/>
+        </w:rPr>
+        <w:t>Dijsktra</w:t>
+      </w:r>
+      <w:proofErr w:type="spellEnd"/>
+      <w:r>
+        <w:rPr>
+          <w:color w:val="auto"/>
+          <w:szCs w:val="24"/>
+        </w:rPr>
+        <w:t xml:space="preserve"> para encontrar las rutas mas cortas. </w:t>
+      </w:r>
+      <w:r>
+        <w:rPr>
+          <w:color w:val="auto"/>
+          <w:szCs w:val="24"/>
+        </w:rPr>
+        <w:t xml:space="preserve">El algoritmo de </w:t>
+      </w:r>
+      <w:proofErr w:type="spellStart"/>
+      <w:r>
+        <w:rPr>
+          <w:color w:val="auto"/>
+          <w:szCs w:val="24"/>
+        </w:rPr>
+        <w:t>Djisktra</w:t>
+      </w:r>
+      <w:proofErr w:type="spellEnd"/>
+      <w:r>
+        <w:rPr>
+          <w:color w:val="auto"/>
+          <w:szCs w:val="24"/>
+        </w:rPr>
+        <w:t xml:space="preserve"> tiene una complejidad de </w:t>
+      </w:r>
+      <w:proofErr w:type="spellStart"/>
+      <w:r>
+        <w:rPr>
+          <w:color w:val="auto"/>
+          <w:szCs w:val="24"/>
+        </w:rPr>
+        <w:t>ElogV</w:t>
+      </w:r>
+      <w:proofErr w:type="spellEnd"/>
+      <w:r>
+        <w:rPr>
+          <w:color w:val="auto"/>
+          <w:szCs w:val="24"/>
+        </w:rPr>
+        <w:t xml:space="preserve">, donde E el es numero de arcos y V el numero de </w:t>
+      </w:r>
+      <w:proofErr w:type="spellStart"/>
+      <w:r>
+        <w:rPr>
+          <w:color w:val="auto"/>
+          <w:szCs w:val="24"/>
+        </w:rPr>
+        <w:t>Vertices</w:t>
+      </w:r>
+      <w:proofErr w:type="spellEnd"/>
+      <w:r>
+        <w:rPr>
+          <w:color w:val="auto"/>
+          <w:szCs w:val="24"/>
+        </w:rPr>
+        <w:t>.</w:t>
+      </w:r>
+      <w:r>
+        <w:rPr>
+          <w:color w:val="auto"/>
+          <w:szCs w:val="24"/>
+        </w:rPr>
+        <w:br/>
+      </w:r>
+      <w:r>
+        <w:rPr>
+          <w:color w:val="auto"/>
+          <w:szCs w:val="24"/>
+        </w:rPr>
+        <w:br/>
+        <w:t xml:space="preserve">Es </w:t>
+      </w:r>
+      <w:proofErr w:type="spellStart"/>
+      <w:r>
+        <w:rPr>
+          <w:color w:val="auto"/>
+          <w:szCs w:val="24"/>
+        </w:rPr>
+        <w:t>asi</w:t>
+      </w:r>
+      <w:proofErr w:type="spellEnd"/>
+      <w:r>
+        <w:rPr>
+          <w:color w:val="auto"/>
+          <w:szCs w:val="24"/>
+        </w:rPr>
+        <w:t xml:space="preserve"> como la complejidad quedaría N(</w:t>
+      </w:r>
+      <w:proofErr w:type="spellStart"/>
+      <w:r>
+        <w:rPr>
+          <w:color w:val="auto"/>
+          <w:szCs w:val="24"/>
+        </w:rPr>
+        <w:t>ElogV</w:t>
+      </w:r>
+      <w:proofErr w:type="spellEnd"/>
+      <w:r>
+        <w:rPr>
+          <w:color w:val="auto"/>
+          <w:szCs w:val="24"/>
+        </w:rPr>
+        <w:t xml:space="preserve"> + O(V) )</w:t>
+      </w:r>
+      <w:r>
+        <w:rPr>
+          <w:color w:val="auto"/>
+          <w:szCs w:val="24"/>
+        </w:rPr>
+        <w:br/>
+      </w:r>
+    </w:p>
+    <w:p>
+      <w:pPr>
+        <w:spacing w:after="0" w:line="240" w:lineRule="auto"/>
+        <w:ind w:left="0" w:right="0" w:firstLine="0"/>
+        <w:rPr>
+          <w:color w:val="auto"/>
+          <w:szCs w:val="24"/>
+        </w:rPr>
+      </w:pPr>
+      <w:r>
+        <w:rPr>
+          <w:b/>
+          <w:bCs/>
+          <w:szCs w:val="24"/>
+        </w:rPr>
+        <w:t xml:space="preserve">Requerimiento </w:t>
+      </w:r>
+      <w:r>
+        <w:rPr>
+          <w:b/>
+          <w:bCs/>
+          <w:szCs w:val="24"/>
+        </w:rPr>
+        <w:t>4</w:t>
+      </w:r>
+      <w:r>
+        <w:rPr>
+          <w:b/>
+          <w:bCs/>
+          <w:szCs w:val="24"/>
+        </w:rPr>
+        <w:t xml:space="preserve"> (Grupal): </w:t>
+      </w:r>
+      <w:r>
+        <w:rPr>
+          <w:b/>
+          <w:bCs/>
+          <w:szCs w:val="24"/>
+        </w:rPr>
+        <w:t>Utilizar las millas de viajero</w:t>
+      </w:r>
+      <w:r>
+        <w:rPr>
+          <w:b/>
+          <w:bCs/>
+          <w:szCs w:val="24"/>
+        </w:rPr>
+        <w:br/>
+        <w:t xml:space="preserve">Nota: </w:t>
+      </w:r>
+      <w:r>
+        <w:rPr>
+          <w:szCs w:val="24"/>
+        </w:rPr>
+        <w:t>La sección del catálogo utilizada en esta parte es un RBT (Ordenado a partir de la longitud), que almacena en cada llave otro RBT (Ordenado a partir de la latitud), el cual a su vez en cada llave almacena una lista con los avistamientos.</w:t>
+      </w:r>
+      <w:r>
+        <w:rPr>
+          <w:szCs w:val="24"/>
+        </w:rPr>
+        <w:br/>
+      </w:r>
+      <w:r>
+        <w:rPr>
+          <w:szCs w:val="24"/>
+        </w:rPr>
+        <w:br/>
+      </w:r>
+    </w:p>
+    <w:p>
+      <w:pPr>
+        <w:spacing w:after="0" w:line="240" w:lineRule="auto"/>
+        <w:ind w:left="0" w:right="0" w:firstLine="0"/>
+        <w:rPr>
+          <w:color w:val="auto"/>
+          <w:szCs w:val="24"/>
+        </w:rPr>
+      </w:pPr>
+      <w:r>
+        <w:rPr>
+          <w:szCs w:val="24"/>
+        </w:rPr>
+        <w:t xml:space="preserve">Este requerimiento se divide en dos partes: </w:t>
       </w:r>
       <w:proofErr w:type="spellStart"/>
       <w:r>
@@ -5231,7 +5133,7 @@
           <w:iCs/>
           <w:szCs w:val="24"/>
         </w:rPr>
-        <w:t>getLatRange</w:t>
+        <w:t>getLonRange</w:t>
       </w:r>
       <w:proofErr w:type="spellEnd"/>
       <w:r>
@@ -5249,7 +5151,7 @@
           <w:iCs/>
           <w:szCs w:val="24"/>
         </w:rPr>
-        <w:t>lst</w:t>
+        <w:t>catalog</w:t>
       </w:r>
       <w:proofErr w:type="spellEnd"/>
       <w:r>
@@ -5282,7 +5184,263 @@
         <w:rPr>
           <w:szCs w:val="24"/>
         </w:rPr>
-        <w:t>. Que se divide en cuatro partes: la primera, tiene una complejidad de O(N), porque recorre toda la lista de mapas que se le dio por parámetro; la segunda, tiene complejidad de O(~</w:t>
+        <w:t xml:space="preserve"> y </w:t>
+      </w:r>
+      <w:proofErr w:type="spellStart"/>
+      <w:r>
+        <w:rPr>
+          <w:i/>
+          <w:iCs/>
+          <w:szCs w:val="24"/>
+        </w:rPr>
+        <w:t>getLatRange</w:t>
+      </w:r>
+      <w:proofErr w:type="spellEnd"/>
+      <w:r>
+        <w:rPr>
+          <w:i/>
+          <w:iCs/>
+          <w:szCs w:val="24"/>
+        </w:rPr>
+        <w:t>(</w:t>
+      </w:r>
+      <w:proofErr w:type="spellStart"/>
+      <w:r>
+        <w:rPr>
+          <w:i/>
+          <w:iCs/>
+          <w:szCs w:val="24"/>
+        </w:rPr>
+        <w:t>list</w:t>
+      </w:r>
+      <w:proofErr w:type="spellEnd"/>
+      <w:r>
+        <w:rPr>
+          <w:i/>
+          <w:iCs/>
+          <w:szCs w:val="24"/>
+        </w:rPr>
+        <w:t xml:space="preserve">, </w:t>
+      </w:r>
+      <w:proofErr w:type="spellStart"/>
+      <w:r>
+        <w:rPr>
+          <w:i/>
+          <w:iCs/>
+          <w:szCs w:val="24"/>
+        </w:rPr>
+        <w:t>minLat</w:t>
+      </w:r>
+      <w:proofErr w:type="spellEnd"/>
+      <w:r>
+        <w:rPr>
+          <w:i/>
+          <w:iCs/>
+          <w:szCs w:val="24"/>
+        </w:rPr>
+        <w:t xml:space="preserve">, </w:t>
+      </w:r>
+      <w:proofErr w:type="spellStart"/>
+      <w:r>
+        <w:rPr>
+          <w:i/>
+          <w:iCs/>
+          <w:szCs w:val="24"/>
+        </w:rPr>
+        <w:t>maxLat</w:t>
+      </w:r>
+      <w:proofErr w:type="spellEnd"/>
+      <w:r>
+        <w:rPr>
+          <w:i/>
+          <w:iCs/>
+          <w:szCs w:val="24"/>
+        </w:rPr>
+        <w:t>)</w:t>
+      </w:r>
+      <w:r>
+        <w:rPr>
+          <w:szCs w:val="24"/>
+        </w:rPr>
+        <w:t xml:space="preserve">. </w:t>
+      </w:r>
+      <w:r>
+        <w:rPr>
+          <w:szCs w:val="24"/>
+        </w:rPr>
+        <w:br/>
+        <w:t xml:space="preserve">Primero, </w:t>
+      </w:r>
+      <w:proofErr w:type="spellStart"/>
+      <w:r>
+        <w:rPr>
+          <w:i/>
+          <w:iCs/>
+          <w:szCs w:val="24"/>
+        </w:rPr>
+        <w:t>getLonRange</w:t>
+      </w:r>
+      <w:proofErr w:type="spellEnd"/>
+      <w:r>
+        <w:rPr>
+          <w:i/>
+          <w:iCs/>
+          <w:szCs w:val="24"/>
+        </w:rPr>
+        <w:t>(</w:t>
+      </w:r>
+      <w:proofErr w:type="spellStart"/>
+      <w:r>
+        <w:rPr>
+          <w:i/>
+          <w:iCs/>
+          <w:szCs w:val="24"/>
+        </w:rPr>
+        <w:t>catalog</w:t>
+      </w:r>
+      <w:proofErr w:type="spellEnd"/>
+      <w:r>
+        <w:rPr>
+          <w:i/>
+          <w:iCs/>
+          <w:szCs w:val="24"/>
+        </w:rPr>
+        <w:t xml:space="preserve">, min, </w:t>
+      </w:r>
+      <w:proofErr w:type="spellStart"/>
+      <w:r>
+        <w:rPr>
+          <w:i/>
+          <w:iCs/>
+          <w:szCs w:val="24"/>
+        </w:rPr>
+        <w:t>max</w:t>
+      </w:r>
+      <w:proofErr w:type="spellEnd"/>
+      <w:r>
+        <w:rPr>
+          <w:i/>
+          <w:iCs/>
+          <w:szCs w:val="24"/>
+        </w:rPr>
+        <w:t>)</w:t>
+      </w:r>
+      <w:r>
+        <w:rPr>
+          <w:szCs w:val="24"/>
+        </w:rPr>
+        <w:t xml:space="preserve"> posee una complejidad de O(~</w:t>
+      </w:r>
+      <w:proofErr w:type="spellStart"/>
+      <w:r>
+        <w:rPr>
+          <w:szCs w:val="24"/>
+        </w:rPr>
+        <w:t>Nlog</w:t>
+      </w:r>
+      <w:proofErr w:type="spellEnd"/>
+      <w:r>
+        <w:rPr>
+          <w:szCs w:val="24"/>
+        </w:rPr>
+        <w:t xml:space="preserve">(N)), porque tiene que buscar los elementos de un RT en un rango [min, </w:t>
+      </w:r>
+      <w:proofErr w:type="spellStart"/>
+      <w:r>
+        <w:rPr>
+          <w:szCs w:val="24"/>
+        </w:rPr>
+        <w:t>max</w:t>
+      </w:r>
+      <w:proofErr w:type="spellEnd"/>
+      <w:r>
+        <w:rPr>
+          <w:szCs w:val="24"/>
+        </w:rPr>
+        <w:t>] y devolverlos en una lista; los datos para ser tomados tienen una complejidad de O(~Log(N)), y se repiten N veces, en el peor de los casos.</w:t>
+      </w:r>
+    </w:p>
+    <w:p>
+      <w:pPr>
+        <w:spacing w:after="0" w:line="240" w:lineRule="auto"/>
+        <w:ind w:left="0" w:right="0" w:firstLine="0"/>
+        <w:rPr>
+          <w:color w:val="auto"/>
+          <w:szCs w:val="24"/>
+        </w:rPr>
+      </w:pPr>
+      <w:r>
+        <w:rPr>
+          <w:szCs w:val="24"/>
+        </w:rPr>
+        <w:t xml:space="preserve">Segundo, </w:t>
+      </w:r>
+      <w:proofErr w:type="spellStart"/>
+      <w:r>
+        <w:rPr>
+          <w:i/>
+          <w:iCs/>
+          <w:szCs w:val="24"/>
+        </w:rPr>
+        <w:t>getLatRange</w:t>
+      </w:r>
+      <w:proofErr w:type="spellEnd"/>
+      <w:r>
+        <w:rPr>
+          <w:i/>
+          <w:iCs/>
+          <w:szCs w:val="24"/>
+        </w:rPr>
+        <w:t>(</w:t>
+      </w:r>
+      <w:proofErr w:type="spellStart"/>
+      <w:r>
+        <w:rPr>
+          <w:i/>
+          <w:iCs/>
+          <w:szCs w:val="24"/>
+        </w:rPr>
+        <w:t>lst</w:t>
+      </w:r>
+      <w:proofErr w:type="spellEnd"/>
+      <w:r>
+        <w:rPr>
+          <w:i/>
+          <w:iCs/>
+          <w:szCs w:val="24"/>
+        </w:rPr>
+        <w:t xml:space="preserve">, min, </w:t>
+      </w:r>
+      <w:proofErr w:type="spellStart"/>
+      <w:r>
+        <w:rPr>
+          <w:i/>
+          <w:iCs/>
+          <w:szCs w:val="24"/>
+        </w:rPr>
+        <w:t>max</w:t>
+      </w:r>
+      <w:proofErr w:type="spellEnd"/>
+      <w:r>
+        <w:rPr>
+          <w:i/>
+          <w:iCs/>
+          <w:szCs w:val="24"/>
+        </w:rPr>
+        <w:t>)</w:t>
+      </w:r>
+      <w:r>
+        <w:rPr>
+          <w:szCs w:val="24"/>
+        </w:rPr>
+        <w:t xml:space="preserve">. Que se divide en cuatro partes: la primera, tiene una complejidad de O(N), porque recorre toda la lista de mapas que se le dio por parámetro; la </w:t>
+      </w:r>
+      <w:r>
+        <w:rPr>
+          <w:szCs w:val="24"/>
+        </w:rPr>
+        <w:lastRenderedPageBreak/>
+        <w:t>segunda, tiene complejidad de O(~</w:t>
       </w:r>
       <w:proofErr w:type="spellStart"/>
       <w:r>

--- a/Docs/Observaciones del Reto 4.docx
+++ b/Docs/Observaciones del Reto 4.docx
@@ -1,6 +1,6 @@
 
 <file path=word/document.xml><?xml version="1.0" encoding="utf-8"?>
-<w:document xmlns:wpc="http://schemas.microsoft.com/office/word/2010/wordprocessingCanvas" xmlns:cx="http://schemas.microsoft.com/office/drawing/2014/chartex" xmlns:cx1="http://schemas.microsoft.com/office/drawing/2015/9/8/chartex" xmlns:cx2="http://schemas.microsoft.com/office/drawing/2015/10/21/chartex" xmlns:cx3="http://schemas.microsoft.com/office/drawing/2016/5/9/chartex" xmlns:cx4="http://schemas.microsoft.com/office/drawing/2016/5/10/chartex" xmlns:cx5="http://schemas.microsoft.com/office/drawing/2016/5/11/chartex" xmlns:cx6="http://schemas.microsoft.com/office/drawing/2016/5/12/chartex" xmlns:cx7="http://schemas.microsoft.com/office/drawing/2016/5/13/chartex" xmlns:cx8="http://schemas.microsoft.com/office/drawing/2016/5/14/chartex" xmlns:mc="http://schemas.openxmlformats.org/markup-compatibility/2006" xmlns:aink="http://schemas.microsoft.com/office/drawing/2016/ink" xmlns:am3d="http://schemas.microsoft.com/office/drawing/2017/model3d" xmlns:o="urn:schemas-microsoft-com:office:office" xmlns:r="http://schemas.openxmlformats.org/officeDocument/2006/relationships" xmlns:m="http://schemas.openxmlformats.org/officeDocument/2006/math" xmlns:v="urn:schemas-microsoft-com:vml" xmlns:wp14="http://schemas.microsoft.com/office/word/2010/wordprocessingDrawing" xmlns:wp="http://schemas.openxmlformats.org/drawingml/2006/wordprocessingDrawing" xmlns:w10="urn:schemas-microsoft-com:office:word" xmlns:w="http://schemas.openxmlformats.org/wordprocessingml/2006/main" xmlns:w14="http://schemas.microsoft.com/office/word/2010/wordml" xmlns:w15="http://schemas.microsoft.com/office/word/2012/wordml" xmlns:w16cex="http://schemas.microsoft.com/office/word/2018/wordml/cex" xmlns:w16cid="http://schemas.microsoft.com/office/word/2016/wordml/cid" xmlns:w16="http://schemas.microsoft.com/office/word/2018/wordml" xmlns:w16sdtdh="http://schemas.microsoft.com/office/word/2020/wordml/sdtdatahash" xmlns:w16se="http://schemas.microsoft.com/office/word/2015/wordml/symex" xmlns:wpg="http://schemas.microsoft.com/office/word/2010/wordprocessingGroup" xmlns:wpi="http://schemas.microsoft.com/office/word/2010/wordprocessingInk" xmlns:wne="http://schemas.microsoft.com/office/word/2006/wordml" xmlns:wps="http://schemas.microsoft.com/office/word/2010/wordprocessingShape" mc:Ignorable="w14 w15 w16se w16cid w16 w16cex w16sdtdh wp14">
+<w:document xmlns:wpc="http://schemas.microsoft.com/office/word/2010/wordprocessingCanvas" xmlns:cx="http://schemas.microsoft.com/office/drawing/2014/chartex" xmlns:cx1="http://schemas.microsoft.com/office/drawing/2015/9/8/chartex" xmlns:cx2="http://schemas.microsoft.com/office/drawing/2015/10/21/chartex" xmlns:cx3="http://schemas.microsoft.com/office/drawing/2016/5/9/chartex" xmlns:cx4="http://schemas.microsoft.com/office/drawing/2016/5/10/chartex" xmlns:cx5="http://schemas.microsoft.com/office/drawing/2016/5/11/chartex" xmlns:cx6="http://schemas.microsoft.com/office/drawing/2016/5/12/chartex" xmlns:cx7="http://schemas.microsoft.com/office/drawing/2016/5/13/chartex" xmlns:cx8="http://schemas.microsoft.com/office/drawing/2016/5/14/chartex" xmlns:mc="http://schemas.openxmlformats.org/markup-compatibility/2006" xmlns:aink="http://schemas.microsoft.com/office/drawing/2016/ink" xmlns:am3d="http://schemas.microsoft.com/office/drawing/2017/model3d" xmlns:o="urn:schemas-microsoft-com:office:office" xmlns:r="http://schemas.openxmlformats.org/officeDocument/2006/relationships" xmlns:m="http://schemas.openxmlformats.org/officeDocument/2006/math" xmlns:v="urn:schemas-microsoft-com:vml" xmlns:wp14="http://schemas.microsoft.com/office/word/2010/wordprocessingDrawing" xmlns:wp="http://schemas.openxmlformats.org/drawingml/2006/wordprocessingDrawing" xmlns:w10="urn:schemas-microsoft-com:office:word" xmlns:w="http://schemas.openxmlformats.org/wordprocessingml/2006/main" xmlns:w14="http://schemas.microsoft.com/office/word/2010/wordml" xmlns:w15="http://schemas.microsoft.com/office/word/2012/wordml" xmlns:w16cid="http://schemas.microsoft.com/office/word/2016/wordml/cid" xmlns:w16se="http://schemas.microsoft.com/office/word/2015/wordml/symex" xmlns:wpg="http://schemas.microsoft.com/office/word/2010/wordprocessingGroup" xmlns:wpi="http://schemas.microsoft.com/office/word/2010/wordprocessingInk" xmlns:wne="http://schemas.microsoft.com/office/word/2006/wordml" xmlns:wps="http://schemas.microsoft.com/office/word/2010/wordprocessingShape" mc:Ignorable="w14 w15 w16se w16cid wp14">
   <w:body>
     <w:p>
       <w:pPr>
@@ -18,7 +18,7 @@
         <w:rPr>
           <w:b/>
         </w:rPr>
-        <w:t>3</w:t>
+        <w:t>4</w:t>
       </w:r>
     </w:p>
     <w:p>
@@ -254,21 +254,7 @@
               <w:rPr>
                 <w:lang w:val="en-US"/>
               </w:rPr>
-              <w:t xml:space="preserve">Vega Mobile </w:t>
-            </w:r>
-            <w:proofErr w:type="spellStart"/>
-            <w:r>
-              <w:rPr>
-                <w:lang w:val="en-US"/>
-              </w:rPr>
-              <w:t>Gfx</w:t>
-            </w:r>
-            <w:proofErr w:type="spellEnd"/>
-            <w:r>
-              <w:rPr>
-                <w:lang w:val="en-US"/>
-              </w:rPr>
-              <w:t xml:space="preserve">  </w:t>
+              <w:t xml:space="preserve">Vega Mobile Gfx  </w:t>
             </w:r>
           </w:p>
           <w:p>
@@ -416,21 +402,8 @@
               <w:spacing w:after="0" w:line="259" w:lineRule="auto"/>
               <w:ind w:left="0" w:right="0" w:firstLine="0"/>
             </w:pPr>
-            <w:proofErr w:type="spellStart"/>
-            <w:r>
-              <w:t>MacOS</w:t>
-            </w:r>
-            <w:proofErr w:type="spellEnd"/>
-            <w:r>
-              <w:t xml:space="preserve"> </w:t>
-            </w:r>
-            <w:proofErr w:type="spellStart"/>
-            <w:r>
-              <w:t>BigSur</w:t>
-            </w:r>
-            <w:proofErr w:type="spellEnd"/>
-            <w:r>
-              <w:t xml:space="preserve"> </w:t>
+            <w:r>
+              <w:t xml:space="preserve">MacOS BigSur </w:t>
             </w:r>
           </w:p>
         </w:tc>
@@ -568,21 +541,59 @@
               <w:rPr>
                 <w:b/>
               </w:rPr>
-              <w:t>[</w:t>
-            </w:r>
-            <w:proofErr w:type="spellStart"/>
+              <w:t>[pct]</w:t>
+            </w:r>
+            <w:r>
+              <w:t xml:space="preserve"> </w:t>
+            </w:r>
+          </w:p>
+        </w:tc>
+        <w:tc>
+          <w:tcPr>
+            <w:tcW w:w="1071" w:type="dxa"/>
+            <w:tcBorders>
+              <w:top w:val="single" w:sz="6" w:space="0" w:color="000000"/>
+              <w:left w:val="nil"/>
+              <w:bottom w:val="single" w:sz="6" w:space="0" w:color="000000"/>
+              <w:right w:val="nil"/>
+            </w:tcBorders>
+          </w:tcPr>
+          <w:p>
+            <w:pPr>
+              <w:spacing w:after="0" w:line="259" w:lineRule="auto"/>
+              <w:ind w:left="235" w:right="0" w:firstLine="0"/>
+            </w:pPr>
             <w:r>
               <w:rPr>
                 <w:b/>
               </w:rPr>
-              <w:t>pct</w:t>
-            </w:r>
-            <w:proofErr w:type="spellEnd"/>
+              <w:t>Req – 1</w:t>
+            </w:r>
+            <w:r>
+              <w:t xml:space="preserve"> </w:t>
+            </w:r>
+          </w:p>
+        </w:tc>
+        <w:tc>
+          <w:tcPr>
+            <w:tcW w:w="1241" w:type="dxa"/>
+            <w:tcBorders>
+              <w:top w:val="single" w:sz="6" w:space="0" w:color="000000"/>
+              <w:left w:val="nil"/>
+              <w:bottom w:val="single" w:sz="6" w:space="0" w:color="000000"/>
+              <w:right w:val="nil"/>
+            </w:tcBorders>
+          </w:tcPr>
+          <w:p>
+            <w:pPr>
+              <w:spacing w:after="0" w:line="259" w:lineRule="auto"/>
+              <w:ind w:left="254" w:right="0" w:firstLine="0"/>
+            </w:pPr>
             <w:r>
               <w:rPr>
                 <w:b/>
               </w:rPr>
-              <w:t>]</w:t>
+              <w:t>Req - 2</w:t>
             </w:r>
             <w:r>
               <w:t xml:space="preserve"> </w:t>
@@ -591,32 +602,50 @@
         </w:tc>
         <w:tc>
           <w:tcPr>
-            <w:tcW w:w="1071" w:type="dxa"/>
-            <w:tcBorders>
-              <w:top w:val="single" w:sz="6" w:space="0" w:color="000000"/>
-              <w:left w:val="nil"/>
-              <w:bottom w:val="single" w:sz="6" w:space="0" w:color="000000"/>
-              <w:right w:val="nil"/>
-            </w:tcBorders>
-          </w:tcPr>
-          <w:p>
-            <w:pPr>
-              <w:spacing w:after="0" w:line="259" w:lineRule="auto"/>
-              <w:ind w:left="235" w:right="0" w:firstLine="0"/>
-            </w:pPr>
-            <w:proofErr w:type="spellStart"/>
+            <w:tcW w:w="1491" w:type="dxa"/>
+            <w:tcBorders>
+              <w:top w:val="single" w:sz="6" w:space="0" w:color="000000"/>
+              <w:left w:val="nil"/>
+              <w:bottom w:val="single" w:sz="6" w:space="0" w:color="000000"/>
+              <w:right w:val="nil"/>
+            </w:tcBorders>
+          </w:tcPr>
+          <w:p>
+            <w:pPr>
+              <w:spacing w:after="0" w:line="259" w:lineRule="auto"/>
+              <w:ind w:left="255" w:right="0" w:firstLine="0"/>
+            </w:pPr>
             <w:r>
               <w:rPr>
                 <w:b/>
               </w:rPr>
-              <w:t>Req</w:t>
-            </w:r>
-            <w:proofErr w:type="spellEnd"/>
+              <w:t>Req - 3</w:t>
+            </w:r>
+            <w:r>
+              <w:t xml:space="preserve"> </w:t>
+            </w:r>
+          </w:p>
+        </w:tc>
+        <w:tc>
+          <w:tcPr>
+            <w:tcW w:w="903" w:type="dxa"/>
+            <w:tcBorders>
+              <w:top w:val="single" w:sz="6" w:space="0" w:color="000000"/>
+              <w:left w:val="nil"/>
+              <w:bottom w:val="single" w:sz="6" w:space="0" w:color="000000"/>
+              <w:right w:val="nil"/>
+            </w:tcBorders>
+          </w:tcPr>
+          <w:p>
+            <w:pPr>
+              <w:spacing w:after="0" w:line="259" w:lineRule="auto"/>
+              <w:ind w:left="144" w:right="0" w:firstLine="0"/>
+            </w:pPr>
             <w:r>
               <w:rPr>
                 <w:b/>
               </w:rPr>
-              <w:t xml:space="preserve"> – 1</w:t>
+              <w:t>Req - 4</w:t>
             </w:r>
             <w:r>
               <w:t xml:space="preserve"> </w:t>
@@ -625,135 +654,25 @@
         </w:tc>
         <w:tc>
           <w:tcPr>
-            <w:tcW w:w="1241" w:type="dxa"/>
-            <w:tcBorders>
-              <w:top w:val="single" w:sz="6" w:space="0" w:color="000000"/>
-              <w:left w:val="nil"/>
-              <w:bottom w:val="single" w:sz="6" w:space="0" w:color="000000"/>
-              <w:right w:val="nil"/>
-            </w:tcBorders>
-          </w:tcPr>
-          <w:p>
-            <w:pPr>
-              <w:spacing w:after="0" w:line="259" w:lineRule="auto"/>
-              <w:ind w:left="254" w:right="0" w:firstLine="0"/>
-            </w:pPr>
-            <w:proofErr w:type="spellStart"/>
+            <w:tcW w:w="999" w:type="dxa"/>
+            <w:tcBorders>
+              <w:top w:val="single" w:sz="6" w:space="0" w:color="000000"/>
+              <w:left w:val="nil"/>
+              <w:bottom w:val="single" w:sz="6" w:space="0" w:color="000000"/>
+              <w:right w:val="nil"/>
+            </w:tcBorders>
+          </w:tcPr>
+          <w:p>
+            <w:pPr>
+              <w:spacing w:after="0" w:line="259" w:lineRule="auto"/>
+              <w:ind w:left="0" w:right="65" w:firstLine="0"/>
+              <w:jc w:val="center"/>
+            </w:pPr>
             <w:r>
               <w:rPr>
                 <w:b/>
               </w:rPr>
-              <w:t>Req</w:t>
-            </w:r>
-            <w:proofErr w:type="spellEnd"/>
-            <w:r>
-              <w:rPr>
-                <w:b/>
-              </w:rPr>
-              <w:t xml:space="preserve"> - 2</w:t>
-            </w:r>
-            <w:r>
-              <w:t xml:space="preserve"> </w:t>
-            </w:r>
-          </w:p>
-        </w:tc>
-        <w:tc>
-          <w:tcPr>
-            <w:tcW w:w="1491" w:type="dxa"/>
-            <w:tcBorders>
-              <w:top w:val="single" w:sz="6" w:space="0" w:color="000000"/>
-              <w:left w:val="nil"/>
-              <w:bottom w:val="single" w:sz="6" w:space="0" w:color="000000"/>
-              <w:right w:val="nil"/>
-            </w:tcBorders>
-          </w:tcPr>
-          <w:p>
-            <w:pPr>
-              <w:spacing w:after="0" w:line="259" w:lineRule="auto"/>
-              <w:ind w:left="255" w:right="0" w:firstLine="0"/>
-            </w:pPr>
-            <w:proofErr w:type="spellStart"/>
-            <w:r>
-              <w:rPr>
-                <w:b/>
-              </w:rPr>
-              <w:t>Req</w:t>
-            </w:r>
-            <w:proofErr w:type="spellEnd"/>
-            <w:r>
-              <w:rPr>
-                <w:b/>
-              </w:rPr>
-              <w:t xml:space="preserve"> - 3</w:t>
-            </w:r>
-            <w:r>
-              <w:t xml:space="preserve"> </w:t>
-            </w:r>
-          </w:p>
-        </w:tc>
-        <w:tc>
-          <w:tcPr>
-            <w:tcW w:w="903" w:type="dxa"/>
-            <w:tcBorders>
-              <w:top w:val="single" w:sz="6" w:space="0" w:color="000000"/>
-              <w:left w:val="nil"/>
-              <w:bottom w:val="single" w:sz="6" w:space="0" w:color="000000"/>
-              <w:right w:val="nil"/>
-            </w:tcBorders>
-          </w:tcPr>
-          <w:p>
-            <w:pPr>
-              <w:spacing w:after="0" w:line="259" w:lineRule="auto"/>
-              <w:ind w:left="144" w:right="0" w:firstLine="0"/>
-            </w:pPr>
-            <w:proofErr w:type="spellStart"/>
-            <w:r>
-              <w:rPr>
-                <w:b/>
-              </w:rPr>
-              <w:t>Req</w:t>
-            </w:r>
-            <w:proofErr w:type="spellEnd"/>
-            <w:r>
-              <w:rPr>
-                <w:b/>
-              </w:rPr>
-              <w:t xml:space="preserve"> - 4</w:t>
-            </w:r>
-            <w:r>
-              <w:t xml:space="preserve"> </w:t>
-            </w:r>
-          </w:p>
-        </w:tc>
-        <w:tc>
-          <w:tcPr>
-            <w:tcW w:w="999" w:type="dxa"/>
-            <w:tcBorders>
-              <w:top w:val="single" w:sz="6" w:space="0" w:color="000000"/>
-              <w:left w:val="nil"/>
-              <w:bottom w:val="single" w:sz="6" w:space="0" w:color="000000"/>
-              <w:right w:val="nil"/>
-            </w:tcBorders>
-          </w:tcPr>
-          <w:p>
-            <w:pPr>
-              <w:spacing w:after="0" w:line="259" w:lineRule="auto"/>
-              <w:ind w:left="0" w:right="65" w:firstLine="0"/>
-              <w:jc w:val="center"/>
-            </w:pPr>
-            <w:proofErr w:type="spellStart"/>
-            <w:r>
-              <w:rPr>
-                <w:b/>
-              </w:rPr>
-              <w:t>Req</w:t>
-            </w:r>
-            <w:proofErr w:type="spellEnd"/>
-            <w:r>
-              <w:rPr>
-                <w:b/>
-              </w:rPr>
-              <w:t xml:space="preserve"> - 5</w:t>
+              <w:t>Req - 5</w:t>
             </w:r>
             <w:r>
               <w:t xml:space="preserve"> </w:t>
@@ -1662,10 +1581,7 @@
               <w:t>1191.97</w:t>
             </w:r>
             <w:r>
-              <w:t xml:space="preserve"> </w:t>
-            </w:r>
-            <w:r>
-              <w:t>Ms</w:t>
+              <w:t xml:space="preserve"> Ms</w:t>
             </w:r>
           </w:p>
         </w:tc>
@@ -1831,10 +1747,7 @@
               <w:t>1973.908</w:t>
             </w:r>
             <w:r>
-              <w:t xml:space="preserve"> </w:t>
-            </w:r>
-            <w:r>
-              <w:t>Ms</w:t>
+              <w:t xml:space="preserve"> Ms</w:t>
             </w:r>
           </w:p>
         </w:tc>
@@ -2002,10 +1915,7 @@
               <w:t>3855.9519</w:t>
             </w:r>
             <w:r>
-              <w:t xml:space="preserve"> </w:t>
-            </w:r>
-            <w:r>
-              <w:t>Ms</w:t>
+              <w:t xml:space="preserve"> Ms</w:t>
             </w:r>
           </w:p>
         </w:tc>
@@ -2243,13 +2153,13 @@
         <w:tblLook w:val="04A0" w:firstRow="1" w:lastRow="0" w:firstColumn="1" w:lastColumn="0" w:noHBand="0" w:noVBand="1"/>
       </w:tblPr>
       <w:tblGrid>
-        <w:gridCol w:w="1536"/>
-        <w:gridCol w:w="1275"/>
-        <w:gridCol w:w="1278"/>
-        <w:gridCol w:w="1390"/>
-        <w:gridCol w:w="1228"/>
+        <w:gridCol w:w="1517"/>
         <w:gridCol w:w="1272"/>
-        <w:gridCol w:w="1099"/>
+        <w:gridCol w:w="1274"/>
+        <w:gridCol w:w="1363"/>
+        <w:gridCol w:w="1166"/>
+        <w:gridCol w:w="1245"/>
+        <w:gridCol w:w="1241"/>
       </w:tblGrid>
       <w:tr>
         <w:trPr>
@@ -2300,21 +2210,59 @@
               <w:rPr>
                 <w:b/>
               </w:rPr>
-              <w:t>[</w:t>
-            </w:r>
-            <w:proofErr w:type="spellStart"/>
+              <w:t>[pct]</w:t>
+            </w:r>
+            <w:r>
+              <w:t xml:space="preserve"> </w:t>
+            </w:r>
+          </w:p>
+        </w:tc>
+        <w:tc>
+          <w:tcPr>
+            <w:tcW w:w="1275" w:type="dxa"/>
+            <w:tcBorders>
+              <w:top w:val="single" w:sz="6" w:space="0" w:color="000000"/>
+              <w:left w:val="nil"/>
+              <w:bottom w:val="single" w:sz="6" w:space="0" w:color="000000"/>
+              <w:right w:val="nil"/>
+            </w:tcBorders>
+          </w:tcPr>
+          <w:p>
+            <w:pPr>
+              <w:spacing w:after="0" w:line="259" w:lineRule="auto"/>
+              <w:ind w:left="235" w:right="0" w:firstLine="0"/>
+            </w:pPr>
             <w:r>
               <w:rPr>
                 <w:b/>
               </w:rPr>
-              <w:t>pct</w:t>
-            </w:r>
-            <w:proofErr w:type="spellEnd"/>
+              <w:t>Req – 1</w:t>
+            </w:r>
+            <w:r>
+              <w:t xml:space="preserve"> </w:t>
+            </w:r>
+          </w:p>
+        </w:tc>
+        <w:tc>
+          <w:tcPr>
+            <w:tcW w:w="1278" w:type="dxa"/>
+            <w:tcBorders>
+              <w:top w:val="single" w:sz="6" w:space="0" w:color="000000"/>
+              <w:left w:val="nil"/>
+              <w:bottom w:val="single" w:sz="6" w:space="0" w:color="000000"/>
+              <w:right w:val="nil"/>
+            </w:tcBorders>
+          </w:tcPr>
+          <w:p>
+            <w:pPr>
+              <w:spacing w:after="0" w:line="259" w:lineRule="auto"/>
+              <w:ind w:left="254" w:right="0" w:firstLine="0"/>
+            </w:pPr>
             <w:r>
               <w:rPr>
                 <w:b/>
               </w:rPr>
-              <w:t>]</w:t>
+              <w:t>Req - 2</w:t>
             </w:r>
             <w:r>
               <w:t xml:space="preserve"> </w:t>
@@ -2323,32 +2271,50 @@
         </w:tc>
         <w:tc>
           <w:tcPr>
-            <w:tcW w:w="1275" w:type="dxa"/>
-            <w:tcBorders>
-              <w:top w:val="single" w:sz="6" w:space="0" w:color="000000"/>
-              <w:left w:val="nil"/>
-              <w:bottom w:val="single" w:sz="6" w:space="0" w:color="000000"/>
-              <w:right w:val="nil"/>
-            </w:tcBorders>
-          </w:tcPr>
-          <w:p>
-            <w:pPr>
-              <w:spacing w:after="0" w:line="259" w:lineRule="auto"/>
-              <w:ind w:left="235" w:right="0" w:firstLine="0"/>
-            </w:pPr>
-            <w:proofErr w:type="spellStart"/>
+            <w:tcW w:w="1390" w:type="dxa"/>
+            <w:tcBorders>
+              <w:top w:val="single" w:sz="6" w:space="0" w:color="000000"/>
+              <w:left w:val="nil"/>
+              <w:bottom w:val="single" w:sz="6" w:space="0" w:color="000000"/>
+              <w:right w:val="nil"/>
+            </w:tcBorders>
+          </w:tcPr>
+          <w:p>
+            <w:pPr>
+              <w:spacing w:after="0" w:line="259" w:lineRule="auto"/>
+              <w:ind w:left="255" w:right="0" w:firstLine="0"/>
+            </w:pPr>
             <w:r>
               <w:rPr>
                 <w:b/>
               </w:rPr>
-              <w:t>Req</w:t>
-            </w:r>
-            <w:proofErr w:type="spellEnd"/>
+              <w:t>Req - 3</w:t>
+            </w:r>
+            <w:r>
+              <w:t xml:space="preserve"> </w:t>
+            </w:r>
+          </w:p>
+        </w:tc>
+        <w:tc>
+          <w:tcPr>
+            <w:tcW w:w="1228" w:type="dxa"/>
+            <w:tcBorders>
+              <w:top w:val="single" w:sz="6" w:space="0" w:color="000000"/>
+              <w:left w:val="nil"/>
+              <w:bottom w:val="single" w:sz="6" w:space="0" w:color="000000"/>
+              <w:right w:val="nil"/>
+            </w:tcBorders>
+          </w:tcPr>
+          <w:p>
+            <w:pPr>
+              <w:spacing w:after="0" w:line="259" w:lineRule="auto"/>
+              <w:ind w:left="144" w:right="0" w:firstLine="0"/>
+            </w:pPr>
             <w:r>
               <w:rPr>
                 <w:b/>
               </w:rPr>
-              <w:t xml:space="preserve"> – 1</w:t>
+              <w:t>Req - 4</w:t>
             </w:r>
             <w:r>
               <w:t xml:space="preserve"> </w:t>
@@ -2357,135 +2323,25 @@
         </w:tc>
         <w:tc>
           <w:tcPr>
-            <w:tcW w:w="1278" w:type="dxa"/>
-            <w:tcBorders>
-              <w:top w:val="single" w:sz="6" w:space="0" w:color="000000"/>
-              <w:left w:val="nil"/>
-              <w:bottom w:val="single" w:sz="6" w:space="0" w:color="000000"/>
-              <w:right w:val="nil"/>
-            </w:tcBorders>
-          </w:tcPr>
-          <w:p>
-            <w:pPr>
-              <w:spacing w:after="0" w:line="259" w:lineRule="auto"/>
-              <w:ind w:left="254" w:right="0" w:firstLine="0"/>
-            </w:pPr>
-            <w:proofErr w:type="spellStart"/>
+            <w:tcW w:w="1272" w:type="dxa"/>
+            <w:tcBorders>
+              <w:top w:val="single" w:sz="6" w:space="0" w:color="000000"/>
+              <w:left w:val="nil"/>
+              <w:bottom w:val="single" w:sz="6" w:space="0" w:color="000000"/>
+              <w:right w:val="nil"/>
+            </w:tcBorders>
+          </w:tcPr>
+          <w:p>
+            <w:pPr>
+              <w:spacing w:after="0" w:line="259" w:lineRule="auto"/>
+              <w:ind w:left="0" w:right="65" w:firstLine="0"/>
+              <w:jc w:val="center"/>
+            </w:pPr>
             <w:r>
               <w:rPr>
                 <w:b/>
               </w:rPr>
-              <w:t>Req</w:t>
-            </w:r>
-            <w:proofErr w:type="spellEnd"/>
-            <w:r>
-              <w:rPr>
-                <w:b/>
-              </w:rPr>
-              <w:t xml:space="preserve"> - 2</w:t>
-            </w:r>
-            <w:r>
-              <w:t xml:space="preserve"> </w:t>
-            </w:r>
-          </w:p>
-        </w:tc>
-        <w:tc>
-          <w:tcPr>
-            <w:tcW w:w="1390" w:type="dxa"/>
-            <w:tcBorders>
-              <w:top w:val="single" w:sz="6" w:space="0" w:color="000000"/>
-              <w:left w:val="nil"/>
-              <w:bottom w:val="single" w:sz="6" w:space="0" w:color="000000"/>
-              <w:right w:val="nil"/>
-            </w:tcBorders>
-          </w:tcPr>
-          <w:p>
-            <w:pPr>
-              <w:spacing w:after="0" w:line="259" w:lineRule="auto"/>
-              <w:ind w:left="255" w:right="0" w:firstLine="0"/>
-            </w:pPr>
-            <w:proofErr w:type="spellStart"/>
-            <w:r>
-              <w:rPr>
-                <w:b/>
-              </w:rPr>
-              <w:t>Req</w:t>
-            </w:r>
-            <w:proofErr w:type="spellEnd"/>
-            <w:r>
-              <w:rPr>
-                <w:b/>
-              </w:rPr>
-              <w:t xml:space="preserve"> - 3</w:t>
-            </w:r>
-            <w:r>
-              <w:t xml:space="preserve"> </w:t>
-            </w:r>
-          </w:p>
-        </w:tc>
-        <w:tc>
-          <w:tcPr>
-            <w:tcW w:w="1228" w:type="dxa"/>
-            <w:tcBorders>
-              <w:top w:val="single" w:sz="6" w:space="0" w:color="000000"/>
-              <w:left w:val="nil"/>
-              <w:bottom w:val="single" w:sz="6" w:space="0" w:color="000000"/>
-              <w:right w:val="nil"/>
-            </w:tcBorders>
-          </w:tcPr>
-          <w:p>
-            <w:pPr>
-              <w:spacing w:after="0" w:line="259" w:lineRule="auto"/>
-              <w:ind w:left="144" w:right="0" w:firstLine="0"/>
-            </w:pPr>
-            <w:proofErr w:type="spellStart"/>
-            <w:r>
-              <w:rPr>
-                <w:b/>
-              </w:rPr>
-              <w:t>Req</w:t>
-            </w:r>
-            <w:proofErr w:type="spellEnd"/>
-            <w:r>
-              <w:rPr>
-                <w:b/>
-              </w:rPr>
-              <w:t xml:space="preserve"> - 4</w:t>
-            </w:r>
-            <w:r>
-              <w:t xml:space="preserve"> </w:t>
-            </w:r>
-          </w:p>
-        </w:tc>
-        <w:tc>
-          <w:tcPr>
-            <w:tcW w:w="1272" w:type="dxa"/>
-            <w:tcBorders>
-              <w:top w:val="single" w:sz="6" w:space="0" w:color="000000"/>
-              <w:left w:val="nil"/>
-              <w:bottom w:val="single" w:sz="6" w:space="0" w:color="000000"/>
-              <w:right w:val="nil"/>
-            </w:tcBorders>
-          </w:tcPr>
-          <w:p>
-            <w:pPr>
-              <w:spacing w:after="0" w:line="259" w:lineRule="auto"/>
-              <w:ind w:left="0" w:right="65" w:firstLine="0"/>
-              <w:jc w:val="center"/>
-            </w:pPr>
-            <w:proofErr w:type="spellStart"/>
-            <w:r>
-              <w:rPr>
-                <w:b/>
-              </w:rPr>
-              <w:t>Req</w:t>
-            </w:r>
-            <w:proofErr w:type="spellEnd"/>
-            <w:r>
-              <w:rPr>
-                <w:b/>
-              </w:rPr>
-              <w:t xml:space="preserve"> - 5</w:t>
+              <w:t>Req - 5</w:t>
             </w:r>
             <w:r>
               <w:t xml:space="preserve"> </w:t>
@@ -2562,6 +2418,9 @@
               <w:ind w:right="0"/>
             </w:pPr>
             <w:r>
+              <w:t>218.75</w:t>
+            </w:r>
+            <w:r>
               <w:t xml:space="preserve">ms </w:t>
             </w:r>
           </w:p>
@@ -2583,6 +2442,9 @@
               <w:ind w:right="0"/>
             </w:pPr>
             <w:r>
+              <w:t>156.25</w:t>
+            </w:r>
+            <w:r>
               <w:t xml:space="preserve">ms </w:t>
             </w:r>
           </w:p>
@@ -2604,7 +2466,7 @@
               <w:ind w:right="0"/>
             </w:pPr>
             <w:r>
-              <w:t xml:space="preserve">ms </w:t>
+              <w:t xml:space="preserve">156.25ms </w:t>
             </w:r>
           </w:p>
         </w:tc>
@@ -2646,7 +2508,7 @@
               <w:ind w:right="0"/>
             </w:pPr>
             <w:r>
-              <w:t xml:space="preserve">ms </w:t>
+              <w:t xml:space="preserve">0.0ms </w:t>
             </w:r>
           </w:p>
         </w:tc>
@@ -2666,6 +2528,9 @@
               <w:spacing w:after="0" w:line="259" w:lineRule="auto"/>
               <w:ind w:right="0"/>
             </w:pPr>
+            <w:r>
+              <w:t>2671.875</w:t>
+            </w:r>
             <w:r>
               <w:t>ms</w:t>
             </w:r>
@@ -2713,6 +2578,9 @@
               <w:ind w:left="0" w:right="0" w:firstLine="0"/>
             </w:pPr>
             <w:r>
+              <w:t>328.125</w:t>
+            </w:r>
+            <w:r>
               <w:t>ms</w:t>
             </w:r>
           </w:p>
@@ -2733,7 +2601,7 @@
               <w:ind w:left="0" w:right="0" w:firstLine="0"/>
             </w:pPr>
             <w:r>
-              <w:t xml:space="preserve">ms </w:t>
+              <w:t xml:space="preserve">187.5ms </w:t>
             </w:r>
           </w:p>
         </w:tc>
@@ -2753,7 +2621,7 @@
               <w:ind w:right="0"/>
             </w:pPr>
             <w:r>
-              <w:t xml:space="preserve">ms </w:t>
+              <w:t xml:space="preserve">171.875ms </w:t>
             </w:r>
           </w:p>
         </w:tc>
@@ -2793,7 +2661,7 @@
               <w:ind w:right="0"/>
             </w:pPr>
             <w:r>
-              <w:t xml:space="preserve">ms </w:t>
+              <w:t xml:space="preserve">0.0ms </w:t>
             </w:r>
           </w:p>
         </w:tc>
@@ -2812,6 +2680,9 @@
               <w:spacing w:after="0" w:line="259" w:lineRule="auto"/>
               <w:ind w:right="0"/>
             </w:pPr>
+            <w:r>
+              <w:t>2906.25</w:t>
+            </w:r>
             <w:r>
               <w:t>ms</w:t>
             </w:r>
@@ -2863,6 +2734,9 @@
               <w:ind w:right="0"/>
             </w:pPr>
             <w:r>
+              <w:t>250.0</w:t>
+            </w:r>
+            <w:r>
               <w:t xml:space="preserve">ms </w:t>
             </w:r>
           </w:p>
@@ -2885,6 +2759,9 @@
               <w:ind w:left="0" w:right="0" w:firstLine="0"/>
             </w:pPr>
             <w:r>
+              <w:t>265.625</w:t>
+            </w:r>
+            <w:r>
               <w:t xml:space="preserve">ms </w:t>
             </w:r>
           </w:p>
@@ -2907,6 +2784,9 @@
               <w:ind w:left="0" w:right="0" w:firstLine="0"/>
             </w:pPr>
             <w:r>
+              <w:t>265.625</w:t>
+            </w:r>
+            <w:r>
               <w:t xml:space="preserve">ms </w:t>
             </w:r>
           </w:p>
@@ -2951,7 +2831,7 @@
               <w:ind w:right="0"/>
             </w:pPr>
             <w:r>
-              <w:t xml:space="preserve">ms </w:t>
+              <w:t xml:space="preserve">0.0ms </w:t>
             </w:r>
           </w:p>
         </w:tc>
@@ -2971,6 +2851,9 @@
               <w:spacing w:after="0" w:line="259" w:lineRule="auto"/>
               <w:ind w:right="0"/>
             </w:pPr>
+            <w:r>
+              <w:t>3125.0</w:t>
+            </w:r>
             <w:r>
               <w:t>ms</w:t>
             </w:r>
@@ -3018,6 +2901,9 @@
               <w:ind w:left="0" w:right="0" w:firstLine="0"/>
             </w:pPr>
             <w:r>
+              <w:t>390.625</w:t>
+            </w:r>
+            <w:r>
               <w:t xml:space="preserve">ms </w:t>
             </w:r>
           </w:p>
@@ -3038,6 +2924,9 @@
               <w:ind w:left="0" w:right="0" w:firstLine="0"/>
             </w:pPr>
             <w:r>
+              <w:t>515.625</w:t>
+            </w:r>
+            <w:r>
               <w:t xml:space="preserve">ms </w:t>
             </w:r>
           </w:p>
@@ -3058,6 +2947,9 @@
               <w:ind w:left="0" w:right="0" w:firstLine="0"/>
             </w:pPr>
             <w:r>
+              <w:t>625.0</w:t>
+            </w:r>
+            <w:r>
               <w:t xml:space="preserve">ms </w:t>
             </w:r>
           </w:p>
@@ -3098,7 +2990,7 @@
               <w:ind w:right="0"/>
             </w:pPr>
             <w:r>
-              <w:t xml:space="preserve">ms </w:t>
+              <w:t xml:space="preserve">0.0ms </w:t>
             </w:r>
           </w:p>
         </w:tc>
@@ -3117,6 +3009,9 @@
               <w:spacing w:after="0" w:line="259" w:lineRule="auto"/>
               <w:ind w:right="0"/>
             </w:pPr>
+            <w:r>
+              <w:t>4140.625</w:t>
+            </w:r>
             <w:r>
               <w:t>ms</w:t>
             </w:r>
@@ -3166,6 +3061,9 @@
               <w:ind w:right="0"/>
             </w:pPr>
             <w:r>
+              <w:t>640.625</w:t>
+            </w:r>
+            <w:r>
               <w:t xml:space="preserve">ms </w:t>
             </w:r>
           </w:p>
@@ -3187,6 +3085,9 @@
               <w:ind w:left="0" w:right="0" w:firstLine="0"/>
             </w:pPr>
             <w:r>
+              <w:t>953.125</w:t>
+            </w:r>
+            <w:r>
               <w:t xml:space="preserve">ms </w:t>
             </w:r>
           </w:p>
@@ -3208,6 +3109,9 @@
               <w:ind w:right="0"/>
             </w:pPr>
             <w:r>
+              <w:t>828.125</w:t>
+            </w:r>
+            <w:r>
               <w:t xml:space="preserve">ms </w:t>
             </w:r>
           </w:p>
@@ -3250,6 +3154,9 @@
               <w:ind w:right="0"/>
             </w:pPr>
             <w:r>
+              <w:t>15.625</w:t>
+            </w:r>
+            <w:r>
               <w:t xml:space="preserve">ms </w:t>
             </w:r>
           </w:p>
@@ -3270,6 +3177,9 @@
               <w:spacing w:after="0" w:line="259" w:lineRule="auto"/>
               <w:ind w:right="0"/>
             </w:pPr>
+            <w:r>
+              <w:t>5468.75</w:t>
+            </w:r>
             <w:r>
               <w:t>ms</w:t>
             </w:r>
@@ -3317,6 +3227,9 @@
               <w:ind w:left="0" w:right="0" w:firstLine="0"/>
             </w:pPr>
             <w:r>
+              <w:t>1484.375</w:t>
+            </w:r>
+            <w:r>
               <w:t xml:space="preserve">ms </w:t>
             </w:r>
           </w:p>
@@ -3337,6 +3250,9 @@
               <w:ind w:right="0"/>
             </w:pPr>
             <w:r>
+              <w:t>1968.75</w:t>
+            </w:r>
+            <w:r>
               <w:t xml:space="preserve">ms </w:t>
             </w:r>
           </w:p>
@@ -3356,6 +3272,9 @@
               <w:spacing w:after="0" w:line="259" w:lineRule="auto"/>
               <w:ind w:right="63"/>
             </w:pPr>
+            <w:r>
+              <w:t>2562.5</w:t>
+            </w:r>
             <w:r>
               <w:t xml:space="preserve">ms </w:t>
             </w:r>
@@ -3398,6 +3317,9 @@
               <w:jc w:val="both"/>
             </w:pPr>
             <w:r>
+              <w:t>15.625</w:t>
+            </w:r>
+            <w:r>
               <w:t xml:space="preserve">ms </w:t>
             </w:r>
           </w:p>
@@ -3418,6 +3340,9 @@
               <w:ind w:left="0" w:right="0" w:firstLine="0"/>
               <w:jc w:val="both"/>
             </w:pPr>
+            <w:r>
+              <w:t>10000.0</w:t>
+            </w:r>
             <w:r>
               <w:t>ms</w:t>
             </w:r>
@@ -3467,6 +3392,9 @@
               <w:ind w:right="0"/>
             </w:pPr>
             <w:r>
+              <w:t>4031.25</w:t>
+            </w:r>
+            <w:r>
               <w:t xml:space="preserve">ms </w:t>
             </w:r>
           </w:p>
@@ -3488,6 +3416,9 @@
               <w:ind w:left="0" w:right="0" w:firstLine="0"/>
             </w:pPr>
             <w:r>
+              <w:t>4453.125</w:t>
+            </w:r>
+            <w:r>
               <w:t xml:space="preserve">ms </w:t>
             </w:r>
           </w:p>
@@ -3509,6 +3440,9 @@
               <w:ind w:left="0" w:right="0" w:firstLine="0"/>
             </w:pPr>
             <w:r>
+              <w:t>8750.0</w:t>
+            </w:r>
+            <w:r>
               <w:t xml:space="preserve">ms </w:t>
             </w:r>
           </w:p>
@@ -3551,6 +3485,9 @@
               <w:ind w:right="0"/>
             </w:pPr>
             <w:r>
+              <w:t>15.625</w:t>
+            </w:r>
+            <w:r>
               <w:t xml:space="preserve">ms </w:t>
             </w:r>
           </w:p>
@@ -3571,6 +3508,9 @@
               <w:spacing w:after="0" w:line="259" w:lineRule="auto"/>
               <w:ind w:right="0"/>
             </w:pPr>
+            <w:r>
+              <w:t>22562.5</w:t>
+            </w:r>
             <w:r>
               <w:t>ms</w:t>
             </w:r>
@@ -3618,6 +3558,9 @@
               <w:ind w:left="0" w:right="0" w:firstLine="0"/>
             </w:pPr>
             <w:r>
+              <w:t>6234.375</w:t>
+            </w:r>
+            <w:r>
               <w:t xml:space="preserve">ms </w:t>
             </w:r>
           </w:p>
@@ -3638,6 +3581,9 @@
               <w:ind w:left="0" w:right="0" w:firstLine="0"/>
             </w:pPr>
             <w:r>
+              <w:t>5843.75</w:t>
+            </w:r>
+            <w:r>
               <w:t xml:space="preserve">ms </w:t>
             </w:r>
           </w:p>
@@ -3658,6 +3604,9 @@
               <w:ind w:right="0"/>
             </w:pPr>
             <w:r>
+              <w:t>13250.0</w:t>
+            </w:r>
+            <w:r>
               <w:t xml:space="preserve">ms </w:t>
             </w:r>
           </w:p>
@@ -3698,6 +3647,9 @@
               <w:ind w:right="0"/>
             </w:pPr>
             <w:r>
+              <w:t>31.25</w:t>
+            </w:r>
+            <w:r>
               <w:t xml:space="preserve">ms </w:t>
             </w:r>
           </w:p>
@@ -3717,6 +3669,9 @@
               <w:spacing w:after="0" w:line="259" w:lineRule="auto"/>
               <w:ind w:right="0"/>
             </w:pPr>
+            <w:r>
+              <w:t>36781.25</w:t>
+            </w:r>
             <w:r>
               <w:t>ms</w:t>
             </w:r>
@@ -3816,16 +3771,14 @@
         </w:rPr>
         <w:t xml:space="preserve">Encontrar puntos de interconexión </w:t>
       </w:r>
-      <w:proofErr w:type="spellStart"/>
       <w:r>
         <w:rPr>
           <w:b/>
           <w:bCs/>
           <w:szCs w:val="24"/>
         </w:rPr>
-        <w:t>aerea</w:t>
-      </w:r>
-      <w:proofErr w:type="spellEnd"/>
+        <w:t>aérea</w:t>
+      </w:r>
     </w:p>
     <w:p>
       <w:pPr>
@@ -3849,109 +3802,43 @@
         </w:rPr>
         <w:t xml:space="preserve">Para lograr este requerimiento, implementamos la función </w:t>
       </w:r>
-      <w:proofErr w:type="spellStart"/>
       <w:r>
         <w:rPr>
           <w:i/>
           <w:iCs/>
           <w:szCs w:val="24"/>
         </w:rPr>
-        <w:t>findConnections</w:t>
-      </w:r>
-      <w:proofErr w:type="spellEnd"/>
-      <w:r>
-        <w:rPr>
-          <w:i/>
-          <w:iCs/>
-          <w:szCs w:val="24"/>
-        </w:rPr>
-        <w:t>(</w:t>
-      </w:r>
-      <w:proofErr w:type="spellStart"/>
-      <w:r>
-        <w:rPr>
-          <w:i/>
-          <w:iCs/>
-          <w:szCs w:val="24"/>
-        </w:rPr>
-        <w:t>catalog</w:t>
-      </w:r>
-      <w:proofErr w:type="spellEnd"/>
-      <w:r>
-        <w:rPr>
-          <w:i/>
-          <w:iCs/>
-          <w:szCs w:val="24"/>
-        </w:rPr>
-        <w:t xml:space="preserve">), </w:t>
-      </w:r>
-      <w:r>
-        <w:rPr>
-          <w:szCs w:val="24"/>
-        </w:rPr>
-        <w:t>la cual consiste extraer el grafo dirigido y el grafo no dirigido  del catalogo (</w:t>
-      </w:r>
-      <w:proofErr w:type="spellStart"/>
-      <w:r>
-        <w:rPr>
-          <w:szCs w:val="24"/>
-        </w:rPr>
-        <w:t>catalog</w:t>
-      </w:r>
-      <w:proofErr w:type="spellEnd"/>
-      <w:r>
-        <w:rPr>
-          <w:szCs w:val="24"/>
-        </w:rPr>
-        <w:t>[‘</w:t>
-      </w:r>
-      <w:proofErr w:type="spellStart"/>
-      <w:r>
-        <w:rPr>
-          <w:szCs w:val="24"/>
-        </w:rPr>
-        <w:t>routes</w:t>
-      </w:r>
-      <w:proofErr w:type="spellEnd"/>
-      <w:r>
-        <w:rPr>
-          <w:szCs w:val="24"/>
-        </w:rPr>
-        <w:t xml:space="preserve">’] y </w:t>
-      </w:r>
-      <w:proofErr w:type="spellStart"/>
-      <w:r>
-        <w:rPr>
-          <w:szCs w:val="24"/>
-        </w:rPr>
-        <w:t>catalog</w:t>
-      </w:r>
-      <w:proofErr w:type="spellEnd"/>
-      <w:r>
-        <w:rPr>
-          <w:szCs w:val="24"/>
-        </w:rPr>
-        <w:t>[‘</w:t>
-      </w:r>
-      <w:proofErr w:type="spellStart"/>
-      <w:r>
-        <w:rPr>
-          <w:szCs w:val="24"/>
-        </w:rPr>
-        <w:t>connections</w:t>
-      </w:r>
-      <w:proofErr w:type="spellEnd"/>
-      <w:r>
-        <w:rPr>
-          <w:szCs w:val="24"/>
-        </w:rPr>
-        <w:t>]</w:t>
-      </w:r>
-      <w:r>
-        <w:rPr>
-          <w:szCs w:val="24"/>
-        </w:rPr>
-        <w:t>), para posteriormente recorrer cada uno de sus vértices y extraer el grado de cada uno</w:t>
+        <w:t xml:space="preserve">findConnections(catalog), </w:t>
+      </w:r>
+      <w:r>
+        <w:rPr>
+          <w:szCs w:val="24"/>
+        </w:rPr>
+        <w:t xml:space="preserve">la cual consiste extraer el grafo dirigido y el grafo no </w:t>
+      </w:r>
+      <w:r>
+        <w:rPr>
+          <w:szCs w:val="24"/>
+        </w:rPr>
+        <w:t>dirigido del</w:t>
+      </w:r>
+      <w:r>
+        <w:rPr>
+          <w:szCs w:val="24"/>
+        </w:rPr>
+        <w:t xml:space="preserve"> </w:t>
+      </w:r>
+      <w:r>
+        <w:rPr>
+          <w:szCs w:val="24"/>
+        </w:rPr>
+        <w:t>catálogo</w:t>
+      </w:r>
+      <w:r>
+        <w:rPr>
+          <w:szCs w:val="24"/>
+        </w:rPr>
+        <w:t xml:space="preserve"> (catalog[‘routes’] y catalog[‘connections]), para posteriormente recorrer cada uno de sus vértices y extraer el grado de cada uno</w:t>
       </w:r>
       <w:r>
         <w:rPr>
@@ -3963,21 +3850,43 @@
         <w:rPr>
           <w:szCs w:val="24"/>
         </w:rPr>
-        <w:t xml:space="preserve">, siendo N el numero de </w:t>
-      </w:r>
-      <w:proofErr w:type="spellStart"/>
-      <w:r>
-        <w:rPr>
-          <w:szCs w:val="24"/>
-        </w:rPr>
-        <w:t>vertices</w:t>
-      </w:r>
-      <w:proofErr w:type="spellEnd"/>
-      <w:r>
-        <w:rPr>
-          <w:szCs w:val="24"/>
-        </w:rPr>
-        <w:t xml:space="preserve">, porque solo esta recorriendo los vértices </w:t>
+        <w:t xml:space="preserve">, siendo N el </w:t>
+      </w:r>
+      <w:r>
+        <w:rPr>
+          <w:szCs w:val="24"/>
+        </w:rPr>
+        <w:t>número</w:t>
+      </w:r>
+      <w:r>
+        <w:rPr>
+          <w:szCs w:val="24"/>
+        </w:rPr>
+        <w:t xml:space="preserve"> de </w:t>
+      </w:r>
+      <w:r>
+        <w:rPr>
+          <w:szCs w:val="24"/>
+        </w:rPr>
+        <w:t>vértices</w:t>
+      </w:r>
+      <w:r>
+        <w:rPr>
+          <w:szCs w:val="24"/>
+        </w:rPr>
+        <w:t xml:space="preserve">, porque solo </w:t>
+      </w:r>
+      <w:r>
+        <w:rPr>
+          <w:szCs w:val="24"/>
+        </w:rPr>
+        <w:t>está</w:t>
+      </w:r>
+      <w:r>
+        <w:rPr>
+          <w:szCs w:val="24"/>
+        </w:rPr>
+        <w:t xml:space="preserve"> recorriendo los vértices </w:t>
       </w:r>
       <w:r>
         <w:rPr>
@@ -4007,55 +3916,49 @@
         <w:rPr>
           <w:szCs w:val="24"/>
         </w:rPr>
-        <w:t xml:space="preserve">Luego se creara una nueva lista -donde se almacenaran cada uno de los aeropuertos que tengan al menos una </w:t>
-      </w:r>
-      <w:proofErr w:type="spellStart"/>
-      <w:r>
-        <w:rPr>
-          <w:szCs w:val="24"/>
-        </w:rPr>
-        <w:t>conexion</w:t>
-      </w:r>
-      <w:proofErr w:type="spellEnd"/>
-      <w:r>
-        <w:rPr>
-          <w:szCs w:val="24"/>
-        </w:rPr>
-        <w:t xml:space="preserve">- pero con la diferencia de que ahora cada uno cuenta con la información de sus grados. Luego se utilizara un </w:t>
-      </w:r>
-      <w:proofErr w:type="spellStart"/>
-      <w:r>
-        <w:rPr>
-          <w:szCs w:val="24"/>
-        </w:rPr>
-        <w:t>mergesort</w:t>
-      </w:r>
-      <w:proofErr w:type="spellEnd"/>
-      <w:r>
-        <w:rPr>
-          <w:szCs w:val="24"/>
-        </w:rPr>
-        <w:t xml:space="preserve"> en la lista comparando sus grados, y se tomaran los primeros 5 elementos para mostrarlos en pantalla.</w:t>
-      </w:r>
-      <w:r>
-        <w:rPr>
-          <w:szCs w:val="24"/>
-        </w:rPr>
-        <w:t xml:space="preserve"> La complejidad de esta parte seria </w:t>
-      </w:r>
-      <w:proofErr w:type="spellStart"/>
-      <w:r>
-        <w:rPr>
-          <w:szCs w:val="24"/>
-        </w:rPr>
-        <w:t>NlogN</w:t>
-      </w:r>
-      <w:proofErr w:type="spellEnd"/>
-      <w:r>
-        <w:rPr>
-          <w:szCs w:val="24"/>
-        </w:rPr>
-        <w:t>.</w:t>
+        <w:t xml:space="preserve">Luego se </w:t>
+      </w:r>
+      <w:r>
+        <w:rPr>
+          <w:szCs w:val="24"/>
+        </w:rPr>
+        <w:t>creará</w:t>
+      </w:r>
+      <w:r>
+        <w:rPr>
+          <w:szCs w:val="24"/>
+        </w:rPr>
+        <w:t xml:space="preserve"> una nueva lista -donde se </w:t>
+      </w:r>
+      <w:r>
+        <w:rPr>
+          <w:szCs w:val="24"/>
+        </w:rPr>
+        <w:t>almacenarán</w:t>
+      </w:r>
+      <w:r>
+        <w:rPr>
+          <w:szCs w:val="24"/>
+        </w:rPr>
+        <w:t xml:space="preserve"> cada uno de los aeropuertos que tengan al menos una </w:t>
+      </w:r>
+      <w:r>
+        <w:rPr>
+          <w:szCs w:val="24"/>
+        </w:rPr>
+        <w:t>conexión</w:t>
+      </w:r>
+      <w:r>
+        <w:rPr>
+          <w:szCs w:val="24"/>
+        </w:rPr>
+        <w:t>- pero con la diferencia de que ahora cada uno cuenta con la información de sus grados. Luego se utilizara un mergesort en la lista comparando sus grados, y se tomaran los primeros 5 elementos para mostrarlos en pantalla.</w:t>
+      </w:r>
+      <w:r>
+        <w:rPr>
+          <w:szCs w:val="24"/>
+        </w:rPr>
+        <w:t xml:space="preserve"> La complejidad de esta parte seria NlogN.</w:t>
       </w:r>
       <w:r>
         <w:rPr>
@@ -4068,21 +3971,19 @@
           <w:szCs w:val="24"/>
         </w:rPr>
         <w:br/>
-        <w:t>La complejidad final seria O(</w:t>
-      </w:r>
-      <w:proofErr w:type="spellStart"/>
-      <w:r>
-        <w:rPr>
-          <w:szCs w:val="24"/>
-        </w:rPr>
-        <w:t>NlogN</w:t>
-      </w:r>
-      <w:proofErr w:type="spellEnd"/>
-      <w:r>
-        <w:rPr>
-          <w:szCs w:val="24"/>
-        </w:rPr>
-        <w:t>)</w:t>
+        <w:t xml:space="preserve">La complejidad final </w:t>
+      </w:r>
+      <w:r>
+        <w:rPr>
+          <w:szCs w:val="24"/>
+        </w:rPr>
+        <w:t>sería</w:t>
+      </w:r>
+      <w:r>
+        <w:rPr>
+          <w:szCs w:val="24"/>
+        </w:rPr>
+        <w:t xml:space="preserve"> O(NlogN)</w:t>
       </w:r>
     </w:p>
     <w:p>
@@ -4152,34 +4053,46 @@
         </w:rPr>
         <w:t xml:space="preserve">Encontrar </w:t>
       </w:r>
-      <w:proofErr w:type="spellStart"/>
       <w:r>
         <w:rPr>
           <w:b/>
           <w:bCs/>
           <w:szCs w:val="24"/>
         </w:rPr>
-        <w:t>clusteres</w:t>
-      </w:r>
-      <w:proofErr w:type="spellEnd"/>
+        <w:t>clústeres</w:t>
+      </w:r>
       <w:r>
         <w:rPr>
           <w:b/>
           <w:bCs/>
           <w:szCs w:val="24"/>
         </w:rPr>
-        <w:t xml:space="preserve"> de trafico </w:t>
-      </w:r>
-      <w:proofErr w:type="spellStart"/>
+        <w:t xml:space="preserve"> de </w:t>
+      </w:r>
       <w:r>
         <w:rPr>
           <w:b/>
           <w:bCs/>
           <w:szCs w:val="24"/>
         </w:rPr>
-        <w:t>aereo</w:t>
-      </w:r>
-      <w:proofErr w:type="spellEnd"/>
+        <w:t>tráfico</w:t>
+      </w:r>
+      <w:r>
+        <w:rPr>
+          <w:b/>
+          <w:bCs/>
+          <w:szCs w:val="24"/>
+        </w:rPr>
+        <w:t xml:space="preserve"> </w:t>
+      </w:r>
+      <w:r>
+        <w:rPr>
+          <w:b/>
+          <w:bCs/>
+          <w:szCs w:val="24"/>
+        </w:rPr>
+        <w:t>aéreo</w:t>
+      </w:r>
     </w:p>
     <w:p>
       <w:pPr>
@@ -4198,7 +4111,6 @@
         <w:tab/>
         <w:t xml:space="preserve">Este requerimiento se resuelve con </w:t>
       </w:r>
-      <w:proofErr w:type="spellStart"/>
       <w:r>
         <w:rPr>
           <w:i/>
@@ -4207,7 +4119,6 @@
         </w:rPr>
         <w:t>findCluster</w:t>
       </w:r>
-      <w:proofErr w:type="spellEnd"/>
       <w:r>
         <w:rPr>
           <w:i/>
@@ -4264,16 +4175,8 @@
         <w:rPr>
           <w:szCs w:val="24"/>
         </w:rPr>
-        <w:t xml:space="preserve"> se va a aplicar el algoritmo </w:t>
-      </w:r>
-      <w:proofErr w:type="spellStart"/>
-      <w:r>
-        <w:rPr>
-          <w:szCs w:val="24"/>
-        </w:rPr>
-        <w:t>Kosaraju</w:t>
-      </w:r>
-      <w:proofErr w:type="spellEnd"/>
+        <w:t xml:space="preserve"> se va a aplicar el algoritmo Kosaraju</w:t>
+      </w:r>
       <w:r>
         <w:rPr>
           <w:szCs w:val="24"/>
@@ -4286,7 +4189,6 @@
         </w:rPr>
         <w:t xml:space="preserve">con </w:t>
       </w:r>
-      <w:proofErr w:type="spellStart"/>
       <w:r>
         <w:rPr>
           <w:i/>
@@ -4295,7 +4197,6 @@
         </w:rPr>
         <w:t>scc.KosarajuSCC</w:t>
       </w:r>
-      <w:proofErr w:type="spellEnd"/>
       <w:r>
         <w:rPr>
           <w:i/>
@@ -4304,7 +4205,6 @@
         </w:rPr>
         <w:t>(</w:t>
       </w:r>
-      <w:proofErr w:type="spellStart"/>
       <w:r>
         <w:rPr>
           <w:i/>
@@ -4313,7 +4213,6 @@
         </w:rPr>
         <w:t>graph</w:t>
       </w:r>
-      <w:proofErr w:type="spellEnd"/>
       <w:r>
         <w:rPr>
           <w:i/>
@@ -4353,182 +4252,168 @@
         <w:lastRenderedPageBreak/>
         <w:t xml:space="preserve">función </w:t>
       </w:r>
-      <w:proofErr w:type="spellStart"/>
       <w:r>
         <w:rPr>
           <w:i/>
           <w:iCs/>
           <w:szCs w:val="24"/>
         </w:rPr>
-        <w:t>scc.connectedComponents</w:t>
-      </w:r>
-      <w:proofErr w:type="spellEnd"/>
+        <w:t>scc.connectedComponents(</w:t>
+      </w:r>
       <w:r>
         <w:rPr>
           <w:i/>
           <w:iCs/>
           <w:szCs w:val="24"/>
         </w:rPr>
-        <w:t>(</w:t>
-      </w:r>
-      <w:proofErr w:type="spellStart"/>
+        <w:t>graph</w:t>
+      </w:r>
       <w:r>
         <w:rPr>
           <w:i/>
           <w:iCs/>
           <w:szCs w:val="24"/>
         </w:rPr>
-        <w:t>graph</w:t>
-      </w:r>
-      <w:proofErr w:type="spellEnd"/>
+        <w:t>)</w:t>
+      </w:r>
+      <w:r>
+        <w:rPr>
+          <w:szCs w:val="24"/>
+        </w:rPr>
+        <w:t xml:space="preserve"> </w:t>
+      </w:r>
+      <w:r>
+        <w:rPr>
+          <w:szCs w:val="24"/>
+        </w:rPr>
+        <w:t xml:space="preserve">el cual obtiene el </w:t>
+      </w:r>
+      <w:r>
+        <w:rPr>
+          <w:szCs w:val="24"/>
+        </w:rPr>
+        <w:t>número</w:t>
+      </w:r>
+      <w:r>
+        <w:rPr>
+          <w:szCs w:val="24"/>
+        </w:rPr>
+        <w:t xml:space="preserve"> de </w:t>
+      </w:r>
+      <w:r>
+        <w:rPr>
+          <w:szCs w:val="24"/>
+        </w:rPr>
+        <w:t>clústeres</w:t>
+      </w:r>
+      <w:r>
+        <w:rPr>
+          <w:szCs w:val="24"/>
+        </w:rPr>
+        <w:t xml:space="preserve"> o </w:t>
+      </w:r>
+      <w:r>
+        <w:rPr>
+          <w:szCs w:val="24"/>
+        </w:rPr>
+        <w:t>componentes fuertemente conectados</w:t>
+      </w:r>
+      <w:r>
+        <w:rPr>
+          <w:szCs w:val="24"/>
+        </w:rPr>
+        <w:t xml:space="preserve">. </w:t>
+      </w:r>
+      <w:r>
+        <w:rPr>
+          <w:szCs w:val="24"/>
+        </w:rPr>
+        <w:t>Por ultimo,</w:t>
+      </w:r>
+      <w:r>
+        <w:rPr>
+          <w:szCs w:val="24"/>
+        </w:rPr>
+        <w:t xml:space="preserve"> </w:t>
+      </w:r>
+      <w:r>
+        <w:rPr>
+          <w:szCs w:val="24"/>
+        </w:rPr>
+        <w:t>se llama a la función</w:t>
+      </w:r>
+      <w:r>
+        <w:rPr>
+          <w:szCs w:val="24"/>
+        </w:rPr>
+        <w:t xml:space="preserve"> </w:t>
+      </w:r>
       <w:r>
         <w:rPr>
           <w:i/>
           <w:iCs/>
           <w:szCs w:val="24"/>
         </w:rPr>
+        <w:t>scc.stronglyConnected(grafo,aeropuerto1,aeropuerto2)</w:t>
+      </w:r>
+      <w:r>
+        <w:rPr>
+          <w:szCs w:val="24"/>
+        </w:rPr>
+        <w:t xml:space="preserve"> que </w:t>
+      </w:r>
+      <w:r>
+        <w:rPr>
+          <w:szCs w:val="24"/>
+        </w:rPr>
+        <w:t xml:space="preserve">verifica si los aeropuertos dados por parámetro pertenecen al mismo </w:t>
+      </w:r>
+      <w:r>
+        <w:rPr>
+          <w:szCs w:val="24"/>
+        </w:rPr>
+        <w:t>clúster</w:t>
+      </w:r>
+      <w:r>
+        <w:rPr>
+          <w:szCs w:val="24"/>
+        </w:rPr>
+        <w:t xml:space="preserve">. </w:t>
+      </w:r>
+      <w:r>
+        <w:rPr>
+          <w:szCs w:val="24"/>
+        </w:rPr>
+        <w:t>La complejidad final es O(</w:t>
+      </w:r>
+      <w:r>
+        <w:rPr>
+          <w:szCs w:val="24"/>
+        </w:rPr>
+        <w:t>E+V</w:t>
+      </w:r>
+      <w:r>
+        <w:rPr>
+          <w:szCs w:val="24"/>
+        </w:rPr>
         <w:t>)</w:t>
       </w:r>
       <w:r>
         <w:rPr>
           <w:szCs w:val="24"/>
         </w:rPr>
+        <w:t xml:space="preserve"> ya que</w:t>
+      </w:r>
+      <w:r>
+        <w:rPr>
+          <w:szCs w:val="24"/>
+        </w:rPr>
         <w:t xml:space="preserve"> </w:t>
       </w:r>
       <w:r>
         <w:rPr>
           <w:szCs w:val="24"/>
         </w:rPr>
-        <w:t xml:space="preserve">el cual obtiene el numero de </w:t>
-      </w:r>
-      <w:proofErr w:type="spellStart"/>
-      <w:r>
-        <w:rPr>
-          <w:szCs w:val="24"/>
-        </w:rPr>
-        <w:t>clusteres</w:t>
-      </w:r>
-      <w:proofErr w:type="spellEnd"/>
-      <w:r>
-        <w:rPr>
-          <w:szCs w:val="24"/>
-        </w:rPr>
-        <w:t xml:space="preserve"> o </w:t>
-      </w:r>
-      <w:r>
-        <w:rPr>
-          <w:szCs w:val="24"/>
-        </w:rPr>
-        <w:t>componentes fuertemente conectados</w:t>
-      </w:r>
-      <w:r>
-        <w:rPr>
-          <w:szCs w:val="24"/>
-        </w:rPr>
-        <w:t xml:space="preserve">. </w:t>
-      </w:r>
-      <w:r>
-        <w:rPr>
-          <w:szCs w:val="24"/>
-        </w:rPr>
-        <w:t>Por ultimo,</w:t>
-      </w:r>
-      <w:r>
-        <w:rPr>
-          <w:szCs w:val="24"/>
-        </w:rPr>
-        <w:t xml:space="preserve"> </w:t>
-      </w:r>
-      <w:r>
-        <w:rPr>
-          <w:szCs w:val="24"/>
-        </w:rPr>
-        <w:t>se llama a la función</w:t>
-      </w:r>
-      <w:r>
-        <w:rPr>
-          <w:szCs w:val="24"/>
-        </w:rPr>
-        <w:t xml:space="preserve"> </w:t>
-      </w:r>
-      <w:proofErr w:type="spellStart"/>
-      <w:r>
-        <w:rPr>
-          <w:i/>
-          <w:iCs/>
-          <w:szCs w:val="24"/>
-        </w:rPr>
-        <w:t>scc.stronglyConnected</w:t>
-      </w:r>
-      <w:proofErr w:type="spellEnd"/>
-      <w:r>
-        <w:rPr>
-          <w:i/>
-          <w:iCs/>
-          <w:szCs w:val="24"/>
-        </w:rPr>
-        <w:t>(grafo,aeropuerto1,aeropuerto2)</w:t>
-      </w:r>
-      <w:r>
-        <w:rPr>
-          <w:szCs w:val="24"/>
-        </w:rPr>
-        <w:t xml:space="preserve"> que </w:t>
-      </w:r>
-      <w:r>
-        <w:rPr>
-          <w:szCs w:val="24"/>
-        </w:rPr>
-        <w:t xml:space="preserve">verifica si los aeropuertos dados por parámetro pertenecen al mismo </w:t>
-      </w:r>
-      <w:proofErr w:type="spellStart"/>
-      <w:r>
-        <w:rPr>
-          <w:szCs w:val="24"/>
-        </w:rPr>
-        <w:t>cluster</w:t>
-      </w:r>
-      <w:proofErr w:type="spellEnd"/>
-      <w:r>
-        <w:rPr>
-          <w:szCs w:val="24"/>
-        </w:rPr>
-        <w:t xml:space="preserve">. </w:t>
-      </w:r>
-      <w:r>
-        <w:rPr>
-          <w:szCs w:val="24"/>
-        </w:rPr>
-        <w:t>La complejidad final es O(</w:t>
-      </w:r>
-      <w:r>
-        <w:rPr>
-          <w:szCs w:val="24"/>
-        </w:rPr>
-        <w:t>E+V</w:t>
-      </w:r>
-      <w:r>
-        <w:rPr>
-          <w:szCs w:val="24"/>
-        </w:rPr>
-        <w:t>)</w:t>
-      </w:r>
-      <w:r>
-        <w:rPr>
-          <w:szCs w:val="24"/>
-        </w:rPr>
-        <w:t xml:space="preserve"> ya que</w:t>
-      </w:r>
-      <w:r>
-        <w:rPr>
-          <w:szCs w:val="24"/>
-        </w:rPr>
-        <w:t xml:space="preserve"> </w:t>
-      </w:r>
-      <w:r>
-        <w:rPr>
-          <w:szCs w:val="24"/>
-        </w:rPr>
         <w:t xml:space="preserve">el </w:t>
       </w:r>
       <w:r>
@@ -4549,19 +4434,11 @@
         </w:rPr>
         <w:t xml:space="preserve">que se usa es </w:t>
       </w:r>
-      <w:proofErr w:type="spellStart"/>
-      <w:r>
-        <w:rPr>
-          <w:szCs w:val="24"/>
-        </w:rPr>
-        <w:t>Kosaraju</w:t>
-      </w:r>
-      <w:proofErr w:type="spellEnd"/>
-      <w:r>
-        <w:rPr>
-          <w:szCs w:val="24"/>
-        </w:rPr>
-        <w:t>.</w:t>
+      <w:r>
+        <w:rPr>
+          <w:szCs w:val="24"/>
+        </w:rPr>
+        <w:t>Kosaraju.</w:t>
       </w:r>
     </w:p>
     <w:p>
@@ -4652,59 +4529,13 @@
         </w:rPr>
         <w:t xml:space="preserve">una función llamada </w:t>
       </w:r>
-      <w:proofErr w:type="spellStart"/>
       <w:r>
         <w:rPr>
           <w:i/>
           <w:iCs/>
           <w:szCs w:val="24"/>
         </w:rPr>
-        <w:t>getCityInfo</w:t>
-      </w:r>
-      <w:proofErr w:type="spellEnd"/>
-      <w:r>
-        <w:rPr>
-          <w:i/>
-          <w:iCs/>
-          <w:szCs w:val="24"/>
-        </w:rPr>
-        <w:t>(</w:t>
-      </w:r>
-      <w:proofErr w:type="spellStart"/>
-      <w:r>
-        <w:rPr>
-          <w:i/>
-          <w:iCs/>
-          <w:szCs w:val="24"/>
-        </w:rPr>
-        <w:t>map</w:t>
-      </w:r>
-      <w:proofErr w:type="spellEnd"/>
-      <w:r>
-        <w:rPr>
-          <w:i/>
-          <w:iCs/>
-          <w:szCs w:val="24"/>
-        </w:rPr>
-        <w:t xml:space="preserve">, </w:t>
-      </w:r>
-      <w:proofErr w:type="spellStart"/>
-      <w:r>
-        <w:rPr>
-          <w:i/>
-          <w:iCs/>
-          <w:szCs w:val="24"/>
-        </w:rPr>
-        <w:t>city</w:t>
-      </w:r>
-      <w:proofErr w:type="spellEnd"/>
-      <w:r>
-        <w:rPr>
-          <w:i/>
-          <w:iCs/>
-          <w:szCs w:val="24"/>
-        </w:rPr>
-        <w:t>)</w:t>
+        <w:t>getCityInfo(map, city)</w:t>
       </w:r>
       <w:r>
         <w:rPr>
@@ -4750,21 +4581,12 @@
           <w:szCs w:val="24"/>
         </w:rPr>
       </w:pPr>
-      <w:proofErr w:type="spellStart"/>
       <w:r>
         <w:rPr>
           <w:color w:val="auto"/>
           <w:szCs w:val="24"/>
         </w:rPr>
-        <w:t>Map</w:t>
-      </w:r>
-      <w:proofErr w:type="spellEnd"/>
-      <w:r>
-        <w:rPr>
-          <w:color w:val="auto"/>
-          <w:szCs w:val="24"/>
-        </w:rPr>
-        <w:t>: Tabla de hash, donde las llaves son los nombres de las ciudades y los valores son listas donde está la información de cada una de las ciudades.</w:t>
+        <w:t>Map: Tabla de hash, donde las llaves son los nombres de las ciudades y los valores son listas donde está la información de cada una de las ciudades.</w:t>
       </w:r>
     </w:p>
     <w:p>
@@ -4809,88 +4631,36 @@
           <w:color w:val="auto"/>
           <w:szCs w:val="24"/>
         </w:rPr>
-        <w:t xml:space="preserve">Luego, de que el usuario elija la ciudad del listado se procederá a utilizar </w:t>
-      </w:r>
-      <w:proofErr w:type="spellStart"/>
+        <w:t xml:space="preserve">Luego, de que el usuario elija la ciudad del listado se procederá a utilizar findRoute(catalog, indice1, indice2, inicio, destino) donde los índices son las elecciones dadas por el usuario y los parámetros ‘inicio’ y ‘destino’ son las listas de las ciudades homónimas, de inicio y destino, respectivamente. Se extraerán </w:t>
+      </w:r>
       <w:r>
         <w:rPr>
           <w:color w:val="auto"/>
           <w:szCs w:val="24"/>
         </w:rPr>
-        <w:t>findRoute</w:t>
-      </w:r>
-      <w:proofErr w:type="spellEnd"/>
+        <w:t xml:space="preserve">la ciudad elegida por el usuario y se </w:t>
+      </w:r>
       <w:r>
         <w:rPr>
           <w:color w:val="auto"/>
           <w:szCs w:val="24"/>
         </w:rPr>
-        <w:t>(</w:t>
-      </w:r>
-      <w:proofErr w:type="spellStart"/>
+        <w:t>utilizarán</w:t>
+      </w:r>
       <w:r>
         <w:rPr>
           <w:color w:val="auto"/>
           <w:szCs w:val="24"/>
         </w:rPr>
-        <w:t>catalog</w:t>
-      </w:r>
-      <w:proofErr w:type="spellEnd"/>
+        <w:t xml:space="preserve"> sus coordenadas para pasarlo como parámetro a getNear(catalog, </w:t>
+      </w:r>
       <w:r>
         <w:rPr>
           <w:color w:val="auto"/>
           <w:szCs w:val="24"/>
         </w:rPr>
-        <w:t xml:space="preserve">, indice1, indice2, inicio, destino) donde los índices son las elecciones dadas por el usuario y los parámetros ‘inicio’ y ‘destino’ son las listas de las ciudades homónimas, de inicio y destino, respectivamente. Se extraerán </w:t>
-      </w:r>
-      <w:r>
-        <w:rPr>
-          <w:color w:val="auto"/>
-          <w:szCs w:val="24"/>
-        </w:rPr>
-        <w:t xml:space="preserve">la ciudad elegida por el usuario y se utilizaran sus coordenadas para pasarlo como parámetro a </w:t>
-      </w:r>
-      <w:proofErr w:type="spellStart"/>
-      <w:r>
-        <w:rPr>
-          <w:color w:val="auto"/>
-          <w:szCs w:val="24"/>
-        </w:rPr>
-        <w:t>getNear</w:t>
-      </w:r>
-      <w:proofErr w:type="spellEnd"/>
-      <w:r>
-        <w:rPr>
-          <w:color w:val="auto"/>
-          <w:szCs w:val="24"/>
-        </w:rPr>
-        <w:t>(</w:t>
-      </w:r>
-      <w:proofErr w:type="spellStart"/>
-      <w:r>
-        <w:rPr>
-          <w:color w:val="auto"/>
-          <w:szCs w:val="24"/>
-        </w:rPr>
-        <w:t>catalog</w:t>
-      </w:r>
-      <w:proofErr w:type="spellEnd"/>
-      <w:r>
-        <w:rPr>
-          <w:color w:val="auto"/>
-          <w:szCs w:val="24"/>
-        </w:rPr>
-        <w:t xml:space="preserve">, </w:t>
-      </w:r>
-      <w:proofErr w:type="spellStart"/>
-      <w:r>
-        <w:rPr>
-          <w:color w:val="auto"/>
-          <w:szCs w:val="24"/>
-        </w:rPr>
-        <w:t>cordenada</w:t>
-      </w:r>
-      <w:proofErr w:type="spellEnd"/>
+        <w:t>coordenada</w:t>
+      </w:r>
       <w:r>
         <w:rPr>
           <w:color w:val="auto"/>
@@ -4914,22 +4684,34 @@
           <w:szCs w:val="24"/>
         </w:rPr>
         <w:br/>
-        <w:t xml:space="preserve">Posteriormente, cuando se hayan encontrado los aeropuertos de salida y llegada  mas cercanos de cada punto, se procederá a utilizar el algoritmo de </w:t>
-      </w:r>
-      <w:proofErr w:type="spellStart"/>
+        <w:t xml:space="preserve">Posteriormente, cuando se hayan encontrado los aeropuertos de salida y </w:t>
+      </w:r>
       <w:r>
         <w:rPr>
           <w:color w:val="auto"/>
           <w:szCs w:val="24"/>
         </w:rPr>
-        <w:t>Dijsktra</w:t>
-      </w:r>
-      <w:proofErr w:type="spellEnd"/>
+        <w:t>llegada más</w:t>
+      </w:r>
       <w:r>
         <w:rPr>
           <w:color w:val="auto"/>
           <w:szCs w:val="24"/>
         </w:rPr>
+        <w:t xml:space="preserve"> cercanos de cada punto, se procederá a utilizar el algoritmo de </w:t>
+      </w:r>
+      <w:r>
+        <w:rPr>
+          <w:color w:val="auto"/>
+          <w:szCs w:val="24"/>
+        </w:rPr>
+        <w:t>Dijkstra</w:t>
+      </w:r>
+      <w:r>
+        <w:rPr>
+          <w:color w:val="auto"/>
+          <w:szCs w:val="24"/>
+        </w:rPr>
         <w:t xml:space="preserve"> para encontrar las rutas mas cortas. </w:t>
       </w:r>
       <w:r>
@@ -4939,47 +4721,69 @@
         </w:rPr>
         <w:t xml:space="preserve">El algoritmo de </w:t>
       </w:r>
-      <w:proofErr w:type="spellStart"/>
       <w:r>
         <w:rPr>
           <w:color w:val="auto"/>
           <w:szCs w:val="24"/>
         </w:rPr>
-        <w:t>Djisktra</w:t>
-      </w:r>
-      <w:proofErr w:type="spellEnd"/>
+        <w:t>Dijkstra</w:t>
+      </w:r>
       <w:r>
         <w:rPr>
           <w:color w:val="auto"/>
           <w:szCs w:val="24"/>
         </w:rPr>
-        <w:t xml:space="preserve"> tiene una complejidad de </w:t>
-      </w:r>
-      <w:proofErr w:type="spellStart"/>
+        <w:t xml:space="preserve"> tiene una complejidad de ElogV, donde E </w:t>
+      </w:r>
       <w:r>
         <w:rPr>
           <w:color w:val="auto"/>
           <w:szCs w:val="24"/>
         </w:rPr>
-        <w:t>ElogV</w:t>
-      </w:r>
-      <w:proofErr w:type="spellEnd"/>
+        <w:t>él</w:t>
+      </w:r>
       <w:r>
         <w:rPr>
           <w:color w:val="auto"/>
           <w:szCs w:val="24"/>
         </w:rPr>
-        <w:t xml:space="preserve">, donde E el es numero de arcos y V el numero de </w:t>
-      </w:r>
-      <w:proofErr w:type="spellStart"/>
+        <w:t xml:space="preserve"> es </w:t>
+      </w:r>
       <w:r>
         <w:rPr>
           <w:color w:val="auto"/>
           <w:szCs w:val="24"/>
         </w:rPr>
-        <w:t>Vertices</w:t>
-      </w:r>
-      <w:proofErr w:type="spellEnd"/>
+        <w:t>número</w:t>
+      </w:r>
+      <w:r>
+        <w:rPr>
+          <w:color w:val="auto"/>
+          <w:szCs w:val="24"/>
+        </w:rPr>
+        <w:t xml:space="preserve"> de arcos y V el </w:t>
+      </w:r>
+      <w:r>
+        <w:rPr>
+          <w:color w:val="auto"/>
+          <w:szCs w:val="24"/>
+        </w:rPr>
+        <w:t>número</w:t>
+      </w:r>
+      <w:r>
+        <w:rPr>
+          <w:color w:val="auto"/>
+          <w:szCs w:val="24"/>
+        </w:rPr>
+        <w:t xml:space="preserve"> de </w:t>
+      </w:r>
+      <w:r>
+        <w:rPr>
+          <w:color w:val="auto"/>
+          <w:szCs w:val="24"/>
+        </w:rPr>
+        <w:t>Vértices</w:t>
+      </w:r>
       <w:r>
         <w:rPr>
           <w:color w:val="auto"/>
@@ -5002,37 +4806,33 @@
         <w:br/>
         <w:t xml:space="preserve">Es </w:t>
       </w:r>
-      <w:proofErr w:type="spellStart"/>
       <w:r>
         <w:rPr>
           <w:color w:val="auto"/>
           <w:szCs w:val="24"/>
         </w:rPr>
-        <w:t>asi</w:t>
-      </w:r>
-      <w:proofErr w:type="spellEnd"/>
+        <w:t>así</w:t>
+      </w:r>
       <w:r>
         <w:rPr>
           <w:color w:val="auto"/>
           <w:szCs w:val="24"/>
         </w:rPr>
-        <w:t xml:space="preserve"> como la complejidad quedaría N(</w:t>
-      </w:r>
-      <w:proofErr w:type="spellStart"/>
+        <w:t xml:space="preserve"> como la complejidad quedaría </w:t>
+      </w:r>
       <w:r>
         <w:rPr>
           <w:color w:val="auto"/>
           <w:szCs w:val="24"/>
         </w:rPr>
-        <w:t>ElogV</w:t>
-      </w:r>
-      <w:proofErr w:type="spellEnd"/>
+        <w:t>N (</w:t>
+      </w:r>
       <w:r>
         <w:rPr>
           <w:color w:val="auto"/>
           <w:szCs w:val="24"/>
         </w:rPr>
-        <w:t xml:space="preserve"> + O(V) )</w:t>
+        <w:t>ElogV + O(V) )</w:t>
       </w:r>
       <w:r>
         <w:rPr>
@@ -5049,6 +4849,7 @@
         <w:rPr>
           <w:color w:val="auto"/>
           <w:szCs w:val="24"/>
+          <w:u w:val="single"/>
         </w:rPr>
       </w:pPr>
       <w:r>
@@ -5090,509 +4891,9 @@
           <w:szCs w:val="24"/>
         </w:rPr>
         <w:br/>
-        <w:t xml:space="preserve">Nota: </w:t>
-      </w:r>
-      <w:r>
-        <w:rPr>
-          <w:szCs w:val="24"/>
-        </w:rPr>
-        <w:t>La sección del catálogo utilizada en esta parte es un RBT (Ordenado a partir de la longitud), que almacena en cada llave otro RBT (Ordenado a partir de la latitud), el cual a su vez en cada llave almacena una lista con los avistamientos.</w:t>
-      </w:r>
-      <w:r>
-        <w:rPr>
-          <w:szCs w:val="24"/>
-        </w:rPr>
-        <w:br/>
-      </w:r>
-      <w:r>
-        <w:rPr>
-          <w:szCs w:val="24"/>
-        </w:rPr>
-        <w:br/>
-      </w:r>
-    </w:p>
-    <w:p>
-      <w:pPr>
-        <w:spacing w:after="0" w:line="240" w:lineRule="auto"/>
-        <w:ind w:left="0" w:right="0" w:firstLine="0"/>
-        <w:rPr>
-          <w:color w:val="auto"/>
-          <w:szCs w:val="24"/>
-        </w:rPr>
-      </w:pPr>
-      <w:r>
-        <w:rPr>
-          <w:szCs w:val="24"/>
-        </w:rPr>
-        <w:t xml:space="preserve">Este requerimiento se divide en dos partes: </w:t>
-      </w:r>
-      <w:proofErr w:type="spellStart"/>
-      <w:r>
-        <w:rPr>
-          <w:i/>
-          <w:iCs/>
-          <w:szCs w:val="24"/>
-        </w:rPr>
-        <w:t>getLonRange</w:t>
-      </w:r>
-      <w:proofErr w:type="spellEnd"/>
-      <w:r>
-        <w:rPr>
-          <w:i/>
-          <w:iCs/>
-          <w:szCs w:val="24"/>
-        </w:rPr>
-        <w:t>(</w:t>
-      </w:r>
-      <w:proofErr w:type="spellStart"/>
-      <w:r>
-        <w:rPr>
-          <w:i/>
-          <w:iCs/>
-          <w:szCs w:val="24"/>
-        </w:rPr>
-        <w:t>catalog</w:t>
-      </w:r>
-      <w:proofErr w:type="spellEnd"/>
-      <w:r>
-        <w:rPr>
-          <w:i/>
-          <w:iCs/>
-          <w:szCs w:val="24"/>
-        </w:rPr>
-        <w:t xml:space="preserve">, min, </w:t>
-      </w:r>
-      <w:proofErr w:type="spellStart"/>
-      <w:r>
-        <w:rPr>
-          <w:i/>
-          <w:iCs/>
-          <w:szCs w:val="24"/>
-        </w:rPr>
-        <w:t>max</w:t>
-      </w:r>
-      <w:proofErr w:type="spellEnd"/>
-      <w:r>
-        <w:rPr>
-          <w:i/>
-          <w:iCs/>
-          <w:szCs w:val="24"/>
-        </w:rPr>
-        <w:t>)</w:t>
-      </w:r>
-      <w:r>
-        <w:rPr>
-          <w:szCs w:val="24"/>
-        </w:rPr>
-        <w:t xml:space="preserve"> y </w:t>
-      </w:r>
-      <w:proofErr w:type="spellStart"/>
-      <w:r>
-        <w:rPr>
-          <w:i/>
-          <w:iCs/>
-          <w:szCs w:val="24"/>
-        </w:rPr>
-        <w:t>getLatRange</w:t>
-      </w:r>
-      <w:proofErr w:type="spellEnd"/>
-      <w:r>
-        <w:rPr>
-          <w:i/>
-          <w:iCs/>
-          <w:szCs w:val="24"/>
-        </w:rPr>
-        <w:t>(</w:t>
-      </w:r>
-      <w:proofErr w:type="spellStart"/>
-      <w:r>
-        <w:rPr>
-          <w:i/>
-          <w:iCs/>
-          <w:szCs w:val="24"/>
-        </w:rPr>
-        <w:t>list</w:t>
-      </w:r>
-      <w:proofErr w:type="spellEnd"/>
-      <w:r>
-        <w:rPr>
-          <w:i/>
-          <w:iCs/>
-          <w:szCs w:val="24"/>
-        </w:rPr>
-        <w:t xml:space="preserve">, </w:t>
-      </w:r>
-      <w:proofErr w:type="spellStart"/>
-      <w:r>
-        <w:rPr>
-          <w:i/>
-          <w:iCs/>
-          <w:szCs w:val="24"/>
-        </w:rPr>
-        <w:t>minLat</w:t>
-      </w:r>
-      <w:proofErr w:type="spellEnd"/>
-      <w:r>
-        <w:rPr>
-          <w:i/>
-          <w:iCs/>
-          <w:szCs w:val="24"/>
-        </w:rPr>
-        <w:t xml:space="preserve">, </w:t>
-      </w:r>
-      <w:proofErr w:type="spellStart"/>
-      <w:r>
-        <w:rPr>
-          <w:i/>
-          <w:iCs/>
-          <w:szCs w:val="24"/>
-        </w:rPr>
-        <w:t>maxLat</w:t>
-      </w:r>
-      <w:proofErr w:type="spellEnd"/>
-      <w:r>
-        <w:rPr>
-          <w:i/>
-          <w:iCs/>
-          <w:szCs w:val="24"/>
-        </w:rPr>
-        <w:t>)</w:t>
-      </w:r>
-      <w:r>
-        <w:rPr>
-          <w:szCs w:val="24"/>
-        </w:rPr>
-        <w:t xml:space="preserve">. </w:t>
-      </w:r>
-      <w:r>
-        <w:rPr>
-          <w:szCs w:val="24"/>
-        </w:rPr>
-        <w:br/>
-        <w:t xml:space="preserve">Primero, </w:t>
-      </w:r>
-      <w:proofErr w:type="spellStart"/>
-      <w:r>
-        <w:rPr>
-          <w:i/>
-          <w:iCs/>
-          <w:szCs w:val="24"/>
-        </w:rPr>
-        <w:t>getLonRange</w:t>
-      </w:r>
-      <w:proofErr w:type="spellEnd"/>
-      <w:r>
-        <w:rPr>
-          <w:i/>
-          <w:iCs/>
-          <w:szCs w:val="24"/>
-        </w:rPr>
-        <w:t>(</w:t>
-      </w:r>
-      <w:proofErr w:type="spellStart"/>
-      <w:r>
-        <w:rPr>
-          <w:i/>
-          <w:iCs/>
-          <w:szCs w:val="24"/>
-        </w:rPr>
-        <w:t>catalog</w:t>
-      </w:r>
-      <w:proofErr w:type="spellEnd"/>
-      <w:r>
-        <w:rPr>
-          <w:i/>
-          <w:iCs/>
-          <w:szCs w:val="24"/>
-        </w:rPr>
-        <w:t xml:space="preserve">, min, </w:t>
-      </w:r>
-      <w:proofErr w:type="spellStart"/>
-      <w:r>
-        <w:rPr>
-          <w:i/>
-          <w:iCs/>
-          <w:szCs w:val="24"/>
-        </w:rPr>
-        <w:t>max</w:t>
-      </w:r>
-      <w:proofErr w:type="spellEnd"/>
-      <w:r>
-        <w:rPr>
-          <w:i/>
-          <w:iCs/>
-          <w:szCs w:val="24"/>
-        </w:rPr>
-        <w:t>)</w:t>
-      </w:r>
-      <w:r>
-        <w:rPr>
-          <w:szCs w:val="24"/>
-        </w:rPr>
-        <w:t xml:space="preserve"> posee una complejidad de O(~</w:t>
-      </w:r>
-      <w:proofErr w:type="spellStart"/>
-      <w:r>
-        <w:rPr>
-          <w:szCs w:val="24"/>
-        </w:rPr>
-        <w:t>Nlog</w:t>
-      </w:r>
-      <w:proofErr w:type="spellEnd"/>
-      <w:r>
-        <w:rPr>
-          <w:szCs w:val="24"/>
-        </w:rPr>
-        <w:t xml:space="preserve">(N)), porque tiene que buscar los elementos de un RT en un rango [min, </w:t>
-      </w:r>
-      <w:proofErr w:type="spellStart"/>
-      <w:r>
-        <w:rPr>
-          <w:szCs w:val="24"/>
-        </w:rPr>
-        <w:t>max</w:t>
-      </w:r>
-      <w:proofErr w:type="spellEnd"/>
-      <w:r>
-        <w:rPr>
-          <w:szCs w:val="24"/>
-        </w:rPr>
-        <w:t>] y devolverlos en una lista; los datos para ser tomados tienen una complejidad de O(~Log(N)), y se repiten N veces, en el peor de los casos.</w:t>
-      </w:r>
-    </w:p>
-    <w:p>
-      <w:pPr>
-        <w:spacing w:after="0" w:line="240" w:lineRule="auto"/>
-        <w:ind w:left="0" w:right="0" w:firstLine="0"/>
-        <w:rPr>
-          <w:color w:val="auto"/>
-          <w:szCs w:val="24"/>
-        </w:rPr>
-      </w:pPr>
-      <w:r>
-        <w:rPr>
-          <w:szCs w:val="24"/>
-        </w:rPr>
-        <w:t xml:space="preserve">Segundo, </w:t>
-      </w:r>
-      <w:proofErr w:type="spellStart"/>
-      <w:r>
-        <w:rPr>
-          <w:i/>
-          <w:iCs/>
-          <w:szCs w:val="24"/>
-        </w:rPr>
-        <w:t>getLatRange</w:t>
-      </w:r>
-      <w:proofErr w:type="spellEnd"/>
-      <w:r>
-        <w:rPr>
-          <w:i/>
-          <w:iCs/>
-          <w:szCs w:val="24"/>
-        </w:rPr>
-        <w:t>(</w:t>
-      </w:r>
-      <w:proofErr w:type="spellStart"/>
-      <w:r>
-        <w:rPr>
-          <w:i/>
-          <w:iCs/>
-          <w:szCs w:val="24"/>
-        </w:rPr>
-        <w:t>lst</w:t>
-      </w:r>
-      <w:proofErr w:type="spellEnd"/>
-      <w:r>
-        <w:rPr>
-          <w:i/>
-          <w:iCs/>
-          <w:szCs w:val="24"/>
-        </w:rPr>
-        <w:t xml:space="preserve">, min, </w:t>
-      </w:r>
-      <w:proofErr w:type="spellStart"/>
-      <w:r>
-        <w:rPr>
-          <w:i/>
-          <w:iCs/>
-          <w:szCs w:val="24"/>
-        </w:rPr>
-        <w:t>max</w:t>
-      </w:r>
-      <w:proofErr w:type="spellEnd"/>
-      <w:r>
-        <w:rPr>
-          <w:i/>
-          <w:iCs/>
-          <w:szCs w:val="24"/>
-        </w:rPr>
-        <w:t>)</w:t>
-      </w:r>
-      <w:r>
-        <w:rPr>
-          <w:szCs w:val="24"/>
-        </w:rPr>
-        <w:t xml:space="preserve">. Que se divide en cuatro partes: la primera, tiene una complejidad de O(N), porque recorre toda la lista de mapas que se le dio por parámetro; la </w:t>
-      </w:r>
-      <w:r>
-        <w:rPr>
-          <w:szCs w:val="24"/>
-        </w:rPr>
-        <w:lastRenderedPageBreak/>
-        <w:t>segunda, tiene complejidad de O(~</w:t>
-      </w:r>
-      <w:proofErr w:type="spellStart"/>
-      <w:r>
-        <w:rPr>
-          <w:szCs w:val="24"/>
-        </w:rPr>
-        <w:t>NLog</w:t>
-      </w:r>
-      <w:proofErr w:type="spellEnd"/>
-      <w:r>
-        <w:rPr>
-          <w:szCs w:val="24"/>
-        </w:rPr>
-        <w:t xml:space="preserve">(N)) porque saca los valores de un mapa de listas, dado un rango de latitud [min, </w:t>
-      </w:r>
-      <w:proofErr w:type="spellStart"/>
-      <w:r>
-        <w:rPr>
-          <w:szCs w:val="24"/>
-        </w:rPr>
-        <w:t>max</w:t>
-      </w:r>
-      <w:proofErr w:type="spellEnd"/>
-      <w:r>
-        <w:rPr>
-          <w:szCs w:val="24"/>
-        </w:rPr>
-        <w:t xml:space="preserve">] (Se utiliza </w:t>
-      </w:r>
-      <w:proofErr w:type="spellStart"/>
-      <w:r>
-        <w:rPr>
-          <w:i/>
-          <w:iCs/>
-          <w:szCs w:val="24"/>
-        </w:rPr>
-        <w:t>om.values</w:t>
-      </w:r>
-      <w:proofErr w:type="spellEnd"/>
-      <w:r>
-        <w:rPr>
-          <w:i/>
-          <w:iCs/>
-          <w:szCs w:val="24"/>
-        </w:rPr>
-        <w:t>(</w:t>
-      </w:r>
-      <w:proofErr w:type="spellStart"/>
-      <w:r>
-        <w:rPr>
-          <w:i/>
-          <w:iCs/>
-          <w:szCs w:val="24"/>
-        </w:rPr>
-        <w:t>map</w:t>
-      </w:r>
-      <w:proofErr w:type="spellEnd"/>
-      <w:r>
-        <w:rPr>
-          <w:i/>
-          <w:iCs/>
-          <w:szCs w:val="24"/>
-        </w:rPr>
-        <w:t xml:space="preserve">, min, </w:t>
-      </w:r>
-      <w:proofErr w:type="spellStart"/>
-      <w:r>
-        <w:rPr>
-          <w:i/>
-          <w:iCs/>
-          <w:szCs w:val="24"/>
-        </w:rPr>
-        <w:t>max</w:t>
-      </w:r>
-      <w:proofErr w:type="spellEnd"/>
-      <w:r>
-        <w:rPr>
-          <w:i/>
-          <w:iCs/>
-          <w:szCs w:val="24"/>
-        </w:rPr>
-        <w:t>)</w:t>
-      </w:r>
-      <w:r>
-        <w:rPr>
-          <w:szCs w:val="24"/>
-        </w:rPr>
-        <w:t xml:space="preserve">, cuya complejidad que ya se explicó anteriormente); la tercera, tiene complejidad de N*N, porque recorre cada elementos de la lista de listas y lo va añadiendo a una nueva lista, lo cual tiene complejidad de O(N) porque añadirá N elementos; y por último, </w:t>
-      </w:r>
-      <w:proofErr w:type="spellStart"/>
-      <w:r>
-        <w:rPr>
-          <w:szCs w:val="24"/>
-        </w:rPr>
-        <w:t>hara</w:t>
-      </w:r>
-      <w:proofErr w:type="spellEnd"/>
-      <w:r>
-        <w:rPr>
-          <w:szCs w:val="24"/>
-        </w:rPr>
-        <w:t xml:space="preserve"> un </w:t>
-      </w:r>
-      <w:proofErr w:type="spellStart"/>
-      <w:r>
-        <w:rPr>
-          <w:szCs w:val="24"/>
-        </w:rPr>
-        <w:t>mergeSort</w:t>
-      </w:r>
-      <w:proofErr w:type="spellEnd"/>
-      <w:r>
-        <w:rPr>
-          <w:szCs w:val="24"/>
-        </w:rPr>
-        <w:t>, que tiene complejidad de O(</w:t>
-      </w:r>
-      <w:proofErr w:type="spellStart"/>
-      <w:r>
-        <w:rPr>
-          <w:szCs w:val="24"/>
-        </w:rPr>
-        <w:t>Nlog</w:t>
-      </w:r>
-      <w:proofErr w:type="spellEnd"/>
-      <w:r>
-        <w:rPr>
-          <w:szCs w:val="24"/>
-        </w:rPr>
-        <w:t>(N)).</w:t>
-      </w:r>
-      <w:r>
-        <w:rPr>
-          <w:szCs w:val="24"/>
-        </w:rPr>
-        <w:br/>
-        <w:t xml:space="preserve">La complejidad final sería de O( 2N + ~2Nlog(N) + N^2 + </w:t>
-      </w:r>
-      <w:proofErr w:type="spellStart"/>
-      <w:r>
-        <w:rPr>
-          <w:szCs w:val="24"/>
-        </w:rPr>
-        <w:t>NlogN</w:t>
-      </w:r>
-      <w:proofErr w:type="spellEnd"/>
-      <w:r>
-        <w:rPr>
-          <w:szCs w:val="24"/>
-        </w:rPr>
-        <w:t>)</w:t>
-      </w:r>
+      </w:r>
+      <w:bookmarkStart w:id="0" w:name="_GoBack"/>
+      <w:bookmarkEnd w:id="0"/>
     </w:p>
     <w:p>
       <w:pPr>
@@ -5662,7 +4963,6 @@
         </w:rPr>
         <w:t xml:space="preserve">Este requerimiento se resuelve con </w:t>
       </w:r>
-      <w:proofErr w:type="spellStart"/>
       <w:r>
         <w:rPr>
           <w:i/>
@@ -5671,23 +4971,21 @@
         </w:rPr>
         <w:t>closedAirport</w:t>
       </w:r>
-      <w:proofErr w:type="spellEnd"/>
       <w:r>
         <w:rPr>
           <w:i/>
           <w:iCs/>
           <w:szCs w:val="24"/>
         </w:rPr>
-        <w:t>(</w:t>
-      </w:r>
-      <w:proofErr w:type="spellStart"/>
+        <w:t>(catalog,</w:t>
+      </w:r>
       <w:r>
         <w:rPr>
           <w:i/>
           <w:iCs/>
           <w:szCs w:val="24"/>
         </w:rPr>
-        <w:t>catalog,</w:t>
+        <w:t>IATA</w:t>
       </w:r>
       <w:r>
         <w:rPr>
@@ -5695,93 +4993,166 @@
           <w:iCs/>
           <w:szCs w:val="24"/>
         </w:rPr>
-        <w:t>IATA</w:t>
-      </w:r>
-      <w:proofErr w:type="spellEnd"/>
+        <w:t>)</w:t>
+      </w:r>
+      <w:r>
+        <w:rPr>
+          <w:szCs w:val="24"/>
+        </w:rPr>
+        <w:t xml:space="preserve"> Primero, se </w:t>
+      </w:r>
+      <w:r>
+        <w:rPr>
+          <w:szCs w:val="24"/>
+        </w:rPr>
+        <w:t xml:space="preserve">usan los IATA para obtener el ID de cada aeropuerto, luego se </w:t>
+      </w:r>
+      <w:r>
+        <w:rPr>
+          <w:szCs w:val="24"/>
+        </w:rPr>
+        <w:t>obtienen los valores originales de</w:t>
+      </w:r>
+      <w:r>
+        <w:rPr>
+          <w:szCs w:val="24"/>
+        </w:rPr>
+        <w:t xml:space="preserve"> </w:t>
+      </w:r>
+      <w:r>
+        <w:rPr>
+          <w:szCs w:val="24"/>
+        </w:rPr>
+        <w:t>ambos grafos</w:t>
+      </w:r>
+      <w:r>
+        <w:rPr>
+          <w:szCs w:val="24"/>
+        </w:rPr>
+        <w:t xml:space="preserve">. Posteriormente, se hacen los respectivos cálculos de los nuevos valores que tendrían los grafos si el aeropuerto fuera removido del grafo. Al final, llama a la función </w:t>
+      </w:r>
       <w:r>
         <w:rPr>
           <w:i/>
           <w:iCs/>
           <w:szCs w:val="24"/>
         </w:rPr>
-        <w:t>)</w:t>
-      </w:r>
-      <w:r>
-        <w:rPr>
-          <w:szCs w:val="24"/>
-        </w:rPr>
-        <w:t xml:space="preserve"> Primero, se </w:t>
-      </w:r>
-      <w:r>
-        <w:rPr>
-          <w:szCs w:val="24"/>
-        </w:rPr>
-        <w:t xml:space="preserve">usan los IATA para obtener el ID de cada aeropuerto, luego se </w:t>
-      </w:r>
-      <w:r>
-        <w:rPr>
-          <w:szCs w:val="24"/>
-        </w:rPr>
-        <w:t>obtienen los valores originales de</w:t>
-      </w:r>
-      <w:r>
-        <w:rPr>
-          <w:szCs w:val="24"/>
-        </w:rPr>
-        <w:t xml:space="preserve"> </w:t>
-      </w:r>
-      <w:r>
-        <w:rPr>
-          <w:szCs w:val="24"/>
-        </w:rPr>
-        <w:t>ambos grafos</w:t>
-      </w:r>
-      <w:r>
-        <w:rPr>
-          <w:szCs w:val="24"/>
-        </w:rPr>
-        <w:t xml:space="preserve">. Posteriormente, se hacen los respectivos cálculos de los nuevos valores que tendrían los grafos si el aeropuerto fuera removido del grafo. Al final, llama a la función </w:t>
-      </w:r>
-      <w:proofErr w:type="spellStart"/>
+        <w:t>closedAirportDF</w:t>
+      </w:r>
       <w:r>
         <w:rPr>
           <w:i/>
           <w:iCs/>
           <w:szCs w:val="24"/>
         </w:rPr>
-        <w:t>closedAirportDF</w:t>
-      </w:r>
-      <w:proofErr w:type="spellEnd"/>
+        <w:t>(catalog,</w:t>
+      </w:r>
       <w:r>
         <w:rPr>
           <w:i/>
           <w:iCs/>
           <w:szCs w:val="24"/>
         </w:rPr>
+        <w:t>list)</w:t>
+      </w:r>
+      <w:r>
+        <w:rPr>
+          <w:szCs w:val="24"/>
+        </w:rPr>
+        <w:t xml:space="preserve"> el cual se en</w:t>
+      </w:r>
+      <w:r>
+        <w:rPr>
+          <w:szCs w:val="24"/>
+        </w:rPr>
+        <w:t>carga</w:t>
+      </w:r>
+      <w:r>
+        <w:rPr>
+          <w:szCs w:val="24"/>
+        </w:rPr>
+        <w:t xml:space="preserve"> </w:t>
+      </w:r>
+      <w:r>
+        <w:rPr>
+          <w:szCs w:val="24"/>
+        </w:rPr>
+        <w:t xml:space="preserve">de organizar los vértices afectados según su ID </w:t>
+      </w:r>
+      <w:r>
+        <w:rPr>
+          <w:szCs w:val="24"/>
+        </w:rPr>
+        <w:t xml:space="preserve">usando </w:t>
+      </w:r>
+      <w:r>
+        <w:rPr>
+          <w:szCs w:val="24"/>
+        </w:rPr>
+        <w:t>M</w:t>
+      </w:r>
+      <w:r>
+        <w:rPr>
+          <w:szCs w:val="24"/>
+        </w:rPr>
+        <w:t>erge</w:t>
+      </w:r>
+      <w:r>
+        <w:rPr>
+          <w:szCs w:val="24"/>
+        </w:rPr>
+        <w:t>S</w:t>
+      </w:r>
+      <w:r>
+        <w:rPr>
+          <w:szCs w:val="24"/>
+        </w:rPr>
+        <w:t xml:space="preserve">ort </w:t>
+      </w:r>
+      <w:r>
+        <w:rPr>
+          <w:szCs w:val="24"/>
+        </w:rPr>
+        <w:t>y de crear el Dataframe</w:t>
+      </w:r>
+      <w:r>
+        <w:rPr>
+          <w:szCs w:val="24"/>
+        </w:rPr>
+        <w:t>.</w:t>
+      </w:r>
+      <w:r>
+        <w:rPr>
+          <w:szCs w:val="24"/>
+        </w:rPr>
+        <w:t xml:space="preserve"> </w:t>
+      </w:r>
+      <w:r>
+        <w:rPr>
+          <w:szCs w:val="24"/>
+        </w:rPr>
+        <w:t>La complejidad final es O(</w:t>
+      </w:r>
+      <w:r>
+        <w:rPr>
+          <w:szCs w:val="24"/>
+        </w:rPr>
+        <w:t>nLog</w:t>
+      </w:r>
+      <w:r>
+        <w:rPr>
+          <w:szCs w:val="24"/>
+        </w:rPr>
         <w:t>(</w:t>
       </w:r>
-      <w:proofErr w:type="spellStart"/>
-      <w:r>
-        <w:rPr>
-          <w:i/>
-          <w:iCs/>
-          <w:szCs w:val="24"/>
-        </w:rPr>
-        <w:t>catalog,</w:t>
-      </w:r>
-      <w:r>
-        <w:rPr>
-          <w:i/>
-          <w:iCs/>
-          <w:szCs w:val="24"/>
-        </w:rPr>
-        <w:t>list</w:t>
-      </w:r>
-      <w:proofErr w:type="spellEnd"/>
-      <w:r>
-        <w:rPr>
-          <w:i/>
-          <w:iCs/>
+      <w:r>
+        <w:rPr>
+          <w:szCs w:val="24"/>
+        </w:rPr>
+        <w:t>n</w:t>
+      </w:r>
+      <w:r>
+        <w:rPr>
           <w:szCs w:val="24"/>
         </w:rPr>
         <w:t>)</w:t>
@@ -5790,132 +5161,12 @@
         <w:rPr>
           <w:szCs w:val="24"/>
         </w:rPr>
-        <w:t xml:space="preserve"> el cual se en</w:t>
-      </w:r>
-      <w:r>
-        <w:rPr>
-          <w:szCs w:val="24"/>
-        </w:rPr>
-        <w:t>carga</w:t>
-      </w:r>
-      <w:r>
-        <w:rPr>
-          <w:szCs w:val="24"/>
-        </w:rPr>
-        <w:t xml:space="preserve"> </w:t>
-      </w:r>
-      <w:r>
-        <w:rPr>
-          <w:szCs w:val="24"/>
-        </w:rPr>
-        <w:t xml:space="preserve">de organizar los vértices afectados según su ID </w:t>
-      </w:r>
-      <w:r>
-        <w:rPr>
-          <w:szCs w:val="24"/>
-        </w:rPr>
-        <w:t xml:space="preserve">usando </w:t>
-      </w:r>
-      <w:proofErr w:type="spellStart"/>
-      <w:r>
-        <w:rPr>
-          <w:szCs w:val="24"/>
-        </w:rPr>
-        <w:t>M</w:t>
-      </w:r>
-      <w:r>
-        <w:rPr>
-          <w:szCs w:val="24"/>
-        </w:rPr>
-        <w:t>erge</w:t>
-      </w:r>
-      <w:r>
-        <w:rPr>
-          <w:szCs w:val="24"/>
-        </w:rPr>
-        <w:t>S</w:t>
-      </w:r>
-      <w:r>
-        <w:rPr>
-          <w:szCs w:val="24"/>
-        </w:rPr>
-        <w:t>ort</w:t>
-      </w:r>
-      <w:proofErr w:type="spellEnd"/>
-      <w:r>
-        <w:rPr>
-          <w:szCs w:val="24"/>
-        </w:rPr>
-        <w:t xml:space="preserve"> </w:t>
-      </w:r>
-      <w:r>
-        <w:rPr>
-          <w:szCs w:val="24"/>
-        </w:rPr>
-        <w:t xml:space="preserve">y de crear el </w:t>
-      </w:r>
-      <w:proofErr w:type="spellStart"/>
-      <w:r>
-        <w:rPr>
-          <w:szCs w:val="24"/>
-        </w:rPr>
-        <w:t>Dataframe</w:t>
-      </w:r>
-      <w:proofErr w:type="spellEnd"/>
-      <w:r>
-        <w:rPr>
-          <w:szCs w:val="24"/>
-        </w:rPr>
-        <w:t>.</w:t>
-      </w:r>
-      <w:r>
-        <w:rPr>
-          <w:szCs w:val="24"/>
-        </w:rPr>
-        <w:t xml:space="preserve"> </w:t>
-      </w:r>
-      <w:r>
-        <w:rPr>
-          <w:szCs w:val="24"/>
-        </w:rPr>
-        <w:t>La complejidad final es O(</w:t>
-      </w:r>
-      <w:proofErr w:type="spellStart"/>
-      <w:r>
-        <w:rPr>
-          <w:szCs w:val="24"/>
-        </w:rPr>
-        <w:t>nLog</w:t>
-      </w:r>
-      <w:proofErr w:type="spellEnd"/>
-      <w:r>
-        <w:rPr>
-          <w:szCs w:val="24"/>
-        </w:rPr>
-        <w:t>(</w:t>
-      </w:r>
-      <w:r>
-        <w:rPr>
-          <w:szCs w:val="24"/>
-        </w:rPr>
-        <w:t>n</w:t>
-      </w:r>
-      <w:r>
-        <w:rPr>
-          <w:szCs w:val="24"/>
-        </w:rPr>
         <w:t>)</w:t>
       </w:r>
       <w:r>
         <w:rPr>
           <w:szCs w:val="24"/>
         </w:rPr>
-        <w:t>)</w:t>
-      </w:r>
-      <w:r>
-        <w:rPr>
-          <w:szCs w:val="24"/>
-        </w:rPr>
         <w:t xml:space="preserve"> ya que solo se usa </w:t>
       </w:r>
       <w:r>
@@ -5934,16 +5185,8 @@
         <w:rPr>
           <w:szCs w:val="24"/>
         </w:rPr>
-        <w:t xml:space="preserve"> de </w:t>
-      </w:r>
-      <w:proofErr w:type="spellStart"/>
-      <w:r>
-        <w:rPr>
-          <w:szCs w:val="24"/>
-        </w:rPr>
-        <w:t>MergeSort</w:t>
-      </w:r>
-      <w:proofErr w:type="spellEnd"/>
+        <w:t xml:space="preserve"> de MergeSort</w:t>
+      </w:r>
       <w:r>
         <w:rPr>
           <w:szCs w:val="24"/>
@@ -5976,7 +5219,7 @@
 </file>
 
 <file path=word/numbering.xml><?xml version="1.0" encoding="utf-8"?>
-<w:numbering xmlns:wpc="http://schemas.microsoft.com/office/word/2010/wordprocessingCanvas" xmlns:cx="http://schemas.microsoft.com/office/drawing/2014/chartex" xmlns:cx1="http://schemas.microsoft.com/office/drawing/2015/9/8/chartex" xmlns:cx2="http://schemas.microsoft.com/office/drawing/2015/10/21/chartex" xmlns:cx3="http://schemas.microsoft.com/office/drawing/2016/5/9/chartex" xmlns:cx4="http://schemas.microsoft.com/office/drawing/2016/5/10/chartex" xmlns:cx5="http://schemas.microsoft.com/office/drawing/2016/5/11/chartex" xmlns:cx6="http://schemas.microsoft.com/office/drawing/2016/5/12/chartex" xmlns:cx7="http://schemas.microsoft.com/office/drawing/2016/5/13/chartex" xmlns:cx8="http://schemas.microsoft.com/office/drawing/2016/5/14/chartex" xmlns:mc="http://schemas.openxmlformats.org/markup-compatibility/2006" xmlns:aink="http://schemas.microsoft.com/office/drawing/2016/ink" xmlns:am3d="http://schemas.microsoft.com/office/drawing/2017/model3d" xmlns:o="urn:schemas-microsoft-com:office:office" xmlns:r="http://schemas.openxmlformats.org/officeDocument/2006/relationships" xmlns:m="http://schemas.openxmlformats.org/officeDocument/2006/math" xmlns:v="urn:schemas-microsoft-com:vml" xmlns:wp14="http://schemas.microsoft.com/office/word/2010/wordprocessingDrawing" xmlns:wp="http://schemas.openxmlformats.org/drawingml/2006/wordprocessingDrawing" xmlns:w10="urn:schemas-microsoft-com:office:word" xmlns:w="http://schemas.openxmlformats.org/wordprocessingml/2006/main" xmlns:w14="http://schemas.microsoft.com/office/word/2010/wordml" xmlns:w15="http://schemas.microsoft.com/office/word/2012/wordml" xmlns:w16cex="http://schemas.microsoft.com/office/word/2018/wordml/cex" xmlns:w16cid="http://schemas.microsoft.com/office/word/2016/wordml/cid" xmlns:w16="http://schemas.microsoft.com/office/word/2018/wordml" xmlns:w16sdtdh="http://schemas.microsoft.com/office/word/2020/wordml/sdtdatahash" xmlns:w16se="http://schemas.microsoft.com/office/word/2015/wordml/symex" xmlns:wpg="http://schemas.microsoft.com/office/word/2010/wordprocessingGroup" xmlns:wpi="http://schemas.microsoft.com/office/word/2010/wordprocessingInk" xmlns:wne="http://schemas.microsoft.com/office/word/2006/wordml" xmlns:wps="http://schemas.microsoft.com/office/word/2010/wordprocessingShape" mc:Ignorable="w14 w15 w16se w16cid w16 w16cex w16sdtdh wp14">
+<w:numbering xmlns:wpc="http://schemas.microsoft.com/office/word/2010/wordprocessingCanvas" xmlns:cx="http://schemas.microsoft.com/office/drawing/2014/chartex" xmlns:cx1="http://schemas.microsoft.com/office/drawing/2015/9/8/chartex" xmlns:cx2="http://schemas.microsoft.com/office/drawing/2015/10/21/chartex" xmlns:cx3="http://schemas.microsoft.com/office/drawing/2016/5/9/chartex" xmlns:cx4="http://schemas.microsoft.com/office/drawing/2016/5/10/chartex" xmlns:cx5="http://schemas.microsoft.com/office/drawing/2016/5/11/chartex" xmlns:cx6="http://schemas.microsoft.com/office/drawing/2016/5/12/chartex" xmlns:cx7="http://schemas.microsoft.com/office/drawing/2016/5/13/chartex" xmlns:cx8="http://schemas.microsoft.com/office/drawing/2016/5/14/chartex" xmlns:mc="http://schemas.openxmlformats.org/markup-compatibility/2006" xmlns:aink="http://schemas.microsoft.com/office/drawing/2016/ink" xmlns:am3d="http://schemas.microsoft.com/office/drawing/2017/model3d" xmlns:o="urn:schemas-microsoft-com:office:office" xmlns:r="http://schemas.openxmlformats.org/officeDocument/2006/relationships" xmlns:m="http://schemas.openxmlformats.org/officeDocument/2006/math" xmlns:v="urn:schemas-microsoft-com:vml" xmlns:wp14="http://schemas.microsoft.com/office/word/2010/wordprocessingDrawing" xmlns:wp="http://schemas.openxmlformats.org/drawingml/2006/wordprocessingDrawing" xmlns:w10="urn:schemas-microsoft-com:office:word" xmlns:w="http://schemas.openxmlformats.org/wordprocessingml/2006/main" xmlns:w14="http://schemas.microsoft.com/office/word/2010/wordml" xmlns:w15="http://schemas.microsoft.com/office/word/2012/wordml" xmlns:w16cid="http://schemas.microsoft.com/office/word/2016/wordml/cid" xmlns:w16se="http://schemas.microsoft.com/office/word/2015/wordml/symex" xmlns:wpg="http://schemas.microsoft.com/office/word/2010/wordprocessingGroup" xmlns:wpi="http://schemas.microsoft.com/office/word/2010/wordprocessingInk" xmlns:wne="http://schemas.microsoft.com/office/word/2006/wordml" xmlns:wps="http://schemas.microsoft.com/office/word/2010/wordprocessingShape" mc:Ignorable="w14 w15 w16se w16cid wp14">
   <w:abstractNum w:abstractNumId="0" w15:restartNumberingAfterBreak="0">
     <w:nsid w:val="626C0C3D"/>
     <w:multiLevelType w:val="hybridMultilevel"/>
@@ -6411,7 +5654,7 @@
 </file>
 
 <file path=word/styles.xml><?xml version="1.0" encoding="utf-8"?>
-<w:styles xmlns:mc="http://schemas.openxmlformats.org/markup-compatibility/2006" xmlns:r="http://schemas.openxmlformats.org/officeDocument/2006/relationships" xmlns:w="http://schemas.openxmlformats.org/wordprocessingml/2006/main" xmlns:w14="http://schemas.microsoft.com/office/word/2010/wordml" xmlns:w15="http://schemas.microsoft.com/office/word/2012/wordml" xmlns:w16cex="http://schemas.microsoft.com/office/word/2018/wordml/cex" xmlns:w16cid="http://schemas.microsoft.com/office/word/2016/wordml/cid" xmlns:w16="http://schemas.microsoft.com/office/word/2018/wordml" xmlns:w16sdtdh="http://schemas.microsoft.com/office/word/2020/wordml/sdtdatahash" xmlns:w16se="http://schemas.microsoft.com/office/word/2015/wordml/symex" mc:Ignorable="w14 w15 w16se w16cid w16 w16cex w16sdtdh">
+<w:styles xmlns:mc="http://schemas.openxmlformats.org/markup-compatibility/2006" xmlns:r="http://schemas.openxmlformats.org/officeDocument/2006/relationships" xmlns:w="http://schemas.openxmlformats.org/wordprocessingml/2006/main" xmlns:w14="http://schemas.microsoft.com/office/word/2010/wordml" xmlns:w15="http://schemas.microsoft.com/office/word/2012/wordml" xmlns:w16cid="http://schemas.microsoft.com/office/word/2016/wordml/cid" xmlns:w16se="http://schemas.microsoft.com/office/word/2015/wordml/symex" mc:Ignorable="w14 w15 w16se w16cid">
   <w:docDefaults>
     <w:rPrDefault>
       <w:rPr>
@@ -6818,13 +6061,13 @@
       <w:sz w:val="24"/>
     </w:rPr>
   </w:style>
-  <w:style w:type="character" w:default="1" w:styleId="DefaultParagraphFont">
+  <w:style w:type="character" w:default="1" w:styleId="Fuentedeprrafopredeter">
     <w:name w:val="Default Paragraph Font"/>
     <w:uiPriority w:val="1"/>
     <w:semiHidden/>
     <w:unhideWhenUsed/>
   </w:style>
-  <w:style w:type="table" w:default="1" w:styleId="TableNormal">
+  <w:style w:type="table" w:default="1" w:styleId="Tablanormal">
     <w:name w:val="Normal Table"/>
     <w:uiPriority w:val="99"/>
     <w:semiHidden/>
@@ -6839,7 +6082,7 @@
       </w:tblCellMar>
     </w:tblPr>
   </w:style>
-  <w:style w:type="numbering" w:default="1" w:styleId="NoList">
+  <w:style w:type="numbering" w:default="1" w:styleId="Sinlista">
     <w:name w:val="No List"/>
     <w:uiPriority w:val="99"/>
     <w:semiHidden/>
@@ -6877,7 +6120,7 @@
   </w:style>
   <w:style w:type="character" w:customStyle="1" w:styleId="apple-tab-span">
     <w:name w:val="apple-tab-span"/>
-    <w:basedOn w:val="DefaultParagraphFont"/>
+    <w:basedOn w:val="Fuentedeprrafopredeter"/>
     <w:rsid w:val="00C03744"/>
   </w:style>
 </w:styles>
@@ -7179,21 +6422,6 @@
 </file>
 
 <file path=customXml/item1.xml><?xml version="1.0" encoding="utf-8"?>
-<?mso-contentType ?>
-<FormTemplates xmlns="http://schemas.microsoft.com/sharepoint/v3/contenttype/forms">
-  <Display>DocumentLibraryForm</Display>
-  <Edit>DocumentLibraryForm</Edit>
-  <New>DocumentLibraryForm</New>
-</FormTemplates>
-</file>
-
-<file path=customXml/item2.xml><?xml version="1.0" encoding="utf-8"?>
-<p:properties xmlns:p="http://schemas.microsoft.com/office/2006/metadata/properties" xmlns:xsi="http://www.w3.org/2001/XMLSchema-instance" xmlns:pc="http://schemas.microsoft.com/office/infopath/2007/PartnerControls">
-  <documentManagement/>
-</p:properties>
-</file>
-
-<file path=customXml/item3.xml><?xml version="1.0" encoding="utf-8"?>
 <ct:contentTypeSchema xmlns:ct="http://schemas.microsoft.com/office/2006/metadata/contentType" xmlns:ma="http://schemas.microsoft.com/office/2006/metadata/properties/metaAttributes" ct:_="" ma:_="" ma:contentTypeName="Documento" ma:contentTypeID="0x010100A5673D5155EB7142A38D741AD9ADBACA" ma:contentTypeVersion="14" ma:contentTypeDescription="Crear nuevo documento." ma:contentTypeScope="" ma:versionID="9ffba54e5087a934fe9237f3b42024f9">
   <xsd:schema xmlns:xsd="http://www.w3.org/2001/XMLSchema" xmlns:xs="http://www.w3.org/2001/XMLSchema" xmlns:p="http://schemas.microsoft.com/office/2006/metadata/properties" xmlns:ns3="ff6e61d9-15f0-430a-a050-276e433c2210" xmlns:ns4="703c7a77-a358-445e-90ce-00534654da74" targetNamespace="http://schemas.microsoft.com/office/2006/metadata/properties" ma:root="true" ma:fieldsID="a429a0782f30bb76d4933fd46bb7c7a6" ns3:_="" ns4:_="">
     <xsd:import namespace="ff6e61d9-15f0-430a-a050-276e433c2210"/>
@@ -7422,24 +6650,22 @@
 </ct:contentTypeSchema>
 </file>
 
-<file path=customXml/itemProps1.xml><?xml version="1.0" encoding="utf-8"?>
-<ds:datastoreItem xmlns:ds="http://schemas.openxmlformats.org/officeDocument/2006/customXml" ds:itemID="{6141B7FC-71C5-4B9D-B0A6-A93EE84C7611}">
-  <ds:schemaRefs>
-    <ds:schemaRef ds:uri="http://schemas.microsoft.com/sharepoint/v3/contenttype/forms"/>
-  </ds:schemaRefs>
-</ds:datastoreItem>
+<file path=customXml/item2.xml><?xml version="1.0" encoding="utf-8"?>
+<p:properties xmlns:p="http://schemas.microsoft.com/office/2006/metadata/properties" xmlns:xsi="http://www.w3.org/2001/XMLSchema-instance" xmlns:pc="http://schemas.microsoft.com/office/infopath/2007/PartnerControls">
+  <documentManagement/>
+</p:properties>
 </file>
 
-<file path=customXml/itemProps2.xml><?xml version="1.0" encoding="utf-8"?>
-<ds:datastoreItem xmlns:ds="http://schemas.openxmlformats.org/officeDocument/2006/customXml" ds:itemID="{4CEED7C2-5CDF-4476-AA11-7549A68237C4}">
-  <ds:schemaRefs>
-    <ds:schemaRef ds:uri="http://schemas.microsoft.com/office/2006/metadata/properties"/>
-    <ds:schemaRef ds:uri="http://schemas.microsoft.com/office/infopath/2007/PartnerControls"/>
-  </ds:schemaRefs>
-</ds:datastoreItem>
+<file path=customXml/item3.xml><?xml version="1.0" encoding="utf-8"?>
+<?mso-contentType ?>
+<FormTemplates xmlns="http://schemas.microsoft.com/sharepoint/v3/contenttype/forms">
+  <Display>DocumentLibraryForm</Display>
+  <Edit>DocumentLibraryForm</Edit>
+  <New>DocumentLibraryForm</New>
+</FormTemplates>
 </file>
 
-<file path=customXml/itemProps3.xml><?xml version="1.0" encoding="utf-8"?>
+<file path=customXml/itemProps1.xml><?xml version="1.0" encoding="utf-8"?>
 <ds:datastoreItem xmlns:ds="http://schemas.openxmlformats.org/officeDocument/2006/customXml" ds:itemID="{D9889B6C-E64E-49D3-A4C7-3943928B7B7C}">
   <ds:schemaRefs>
     <ds:schemaRef ds:uri="http://schemas.microsoft.com/office/2006/metadata/contentType"/>
@@ -7456,4 +6682,21 @@
     <ds:schemaRef ds:uri="http://schemas.microsoft.com/internal/obd"/>
   </ds:schemaRefs>
 </ds:datastoreItem>
+</file>
+
+<file path=customXml/itemProps2.xml><?xml version="1.0" encoding="utf-8"?>
+<ds:datastoreItem xmlns:ds="http://schemas.openxmlformats.org/officeDocument/2006/customXml" ds:itemID="{4CEED7C2-5CDF-4476-AA11-7549A68237C4}">
+  <ds:schemaRefs>
+    <ds:schemaRef ds:uri="http://schemas.microsoft.com/office/2006/metadata/properties"/>
+    <ds:schemaRef ds:uri="http://schemas.microsoft.com/office/infopath/2007/PartnerControls"/>
+  </ds:schemaRefs>
+</ds:datastoreItem>
+</file>
+
+<file path=customXml/itemProps3.xml><?xml version="1.0" encoding="utf-8"?>
+<ds:datastoreItem xmlns:ds="http://schemas.openxmlformats.org/officeDocument/2006/customXml" ds:itemID="{6141B7FC-71C5-4B9D-B0A6-A93EE84C7611}">
+  <ds:schemaRefs>
+    <ds:schemaRef ds:uri="http://schemas.microsoft.com/sharepoint/v3/contenttype/forms"/>
+  </ds:schemaRefs>
+</ds:datastoreItem>
 </file>
--- a/Docs/Observaciones del Reto 4.docx
+++ b/Docs/Observaciones del Reto 4.docx
@@ -1941,7 +1941,22 @@
               <w:jc w:val="center"/>
             </w:pPr>
             <w:r>
-              <w:t xml:space="preserve">100% </w:t>
+              <w:t>100%</w:t>
+            </w:r>
+          </w:p>
+          <w:p>
+            <w:pPr>
+              <w:spacing w:after="0" w:line="259" w:lineRule="auto"/>
+              <w:ind w:left="0" w:right="62" w:firstLine="0"/>
+              <w:jc w:val="center"/>
+            </w:pPr>
+            <w:proofErr w:type="spellStart"/>
+            <w:r>
+              <w:t>Large</w:t>
+            </w:r>
+            <w:proofErr w:type="spellEnd"/>
+            <w:r>
+              <w:t xml:space="preserve"> </w:t>
             </w:r>
           </w:p>
         </w:tc>
@@ -3538,7 +3553,22 @@
               <w:jc w:val="center"/>
             </w:pPr>
             <w:r>
-              <w:t xml:space="preserve">100% </w:t>
+              <w:t>100%</w:t>
+            </w:r>
+          </w:p>
+          <w:p>
+            <w:pPr>
+              <w:spacing w:after="0" w:line="259" w:lineRule="auto"/>
+              <w:ind w:left="0" w:right="62" w:firstLine="0"/>
+              <w:jc w:val="center"/>
+            </w:pPr>
+            <w:proofErr w:type="spellStart"/>
+            <w:r>
+              <w:t>Large</w:t>
+            </w:r>
+            <w:proofErr w:type="spellEnd"/>
+            <w:r>
+              <w:t xml:space="preserve"> </w:t>
             </w:r>
           </w:p>
         </w:tc>
@@ -3958,7 +3988,21 @@
         <w:rPr>
           <w:szCs w:val="24"/>
         </w:rPr>
-        <w:t xml:space="preserve"> La complejidad de esta parte seria NlogN.</w:t>
+        <w:t xml:space="preserve"> La complejidad de esta parte seria </w:t>
+      </w:r>
+      <w:proofErr w:type="spellStart"/>
+      <w:r>
+        <w:rPr>
+          <w:szCs w:val="24"/>
+        </w:rPr>
+        <w:t>NlogN</w:t>
+      </w:r>
+      <w:proofErr w:type="spellEnd"/>
+      <w:r>
+        <w:rPr>
+          <w:szCs w:val="24"/>
+        </w:rPr>
+        <w:t>.</w:t>
       </w:r>
       <w:r>
         <w:rPr>
@@ -4099,9 +4143,7 @@
         <w:spacing w:after="0" w:line="240" w:lineRule="auto"/>
         <w:ind w:left="0" w:right="0" w:firstLine="0"/>
         <w:rPr>
-          <w:color w:val="auto"/>
-          <w:szCs w:val="24"/>
-          <w:u w:val="single"/>
+          <w:szCs w:val="24"/>
         </w:rPr>
       </w:pPr>
       <w:r>
@@ -4169,13 +4211,7 @@
         <w:rPr>
           <w:szCs w:val="24"/>
         </w:rPr>
-        <w:t>usan los IATA para obtener el ID de cada aeropuerto, luego</w:t>
-      </w:r>
-      <w:r>
-        <w:rPr>
-          <w:szCs w:val="24"/>
-        </w:rPr>
-        <w:t xml:space="preserve"> se va a aplicar el algoritmo Kosaraju</w:t>
+        <w:t>usan los IATA para obtener el ID de cada aeropuerto</w:t>
       </w:r>
       <w:r>
         <w:rPr>
@@ -4187,16 +4223,18 @@
         <w:rPr>
           <w:szCs w:val="24"/>
         </w:rPr>
-        <w:t xml:space="preserve">con </w:t>
-      </w:r>
+        <w:t xml:space="preserve">con la función </w:t>
+      </w:r>
+      <w:proofErr w:type="spellStart"/>
       <w:r>
         <w:rPr>
           <w:i/>
           <w:iCs/>
           <w:szCs w:val="24"/>
         </w:rPr>
-        <w:t>scc.KosarajuSCC</w:t>
-      </w:r>
+        <w:t>getIDbyIATA</w:t>
+      </w:r>
+      <w:proofErr w:type="spellEnd"/>
       <w:r>
         <w:rPr>
           <w:i/>
@@ -4205,14 +4243,16 @@
         </w:rPr>
         <w:t>(</w:t>
       </w:r>
+      <w:proofErr w:type="spellStart"/>
       <w:r>
         <w:rPr>
           <w:i/>
           <w:iCs/>
           <w:szCs w:val="24"/>
         </w:rPr>
-        <w:t>graph</w:t>
-      </w:r>
+        <w:t>catalog,IATA</w:t>
+      </w:r>
+      <w:proofErr w:type="spellEnd"/>
       <w:r>
         <w:rPr>
           <w:i/>
@@ -4225,32 +4265,25 @@
         <w:rPr>
           <w:szCs w:val="24"/>
         </w:rPr>
-        <w:t xml:space="preserve"> con complejidad de </w:t>
-      </w:r>
-      <w:r>
-        <w:rPr>
-          <w:szCs w:val="24"/>
-        </w:rPr>
-        <w:t>E</w:t>
-      </w:r>
-      <w:r>
-        <w:rPr>
-          <w:szCs w:val="24"/>
-        </w:rPr>
-        <w:t>+V</w:t>
-      </w:r>
-      <w:r>
-        <w:rPr>
-          <w:szCs w:val="24"/>
-        </w:rPr>
-        <w:t xml:space="preserve">. Posteriormente, se llama la </w:t>
-      </w:r>
-      <w:r>
-        <w:rPr>
-          <w:szCs w:val="24"/>
-        </w:rPr>
-        <w:lastRenderedPageBreak/>
-        <w:t xml:space="preserve">función </w:t>
+        <w:t>, luego</w:t>
+      </w:r>
+      <w:r>
+        <w:rPr>
+          <w:szCs w:val="24"/>
+        </w:rPr>
+        <w:t xml:space="preserve"> se va a aplicar el algoritmo Kosaraju</w:t>
+      </w:r>
+      <w:r>
+        <w:rPr>
+          <w:szCs w:val="24"/>
+        </w:rPr>
+        <w:t xml:space="preserve"> </w:t>
+      </w:r>
+      <w:r>
+        <w:rPr>
+          <w:szCs w:val="24"/>
+        </w:rPr>
+        <w:t xml:space="preserve">con </w:t>
       </w:r>
       <w:r>
         <w:rPr>
@@ -4258,7 +4291,8 @@
           <w:iCs/>
           <w:szCs w:val="24"/>
         </w:rPr>
-        <w:t>scc.connectedComponents(</w:t>
+        <w:lastRenderedPageBreak/>
+        <w:t>scc.KosarajuSCC</w:t>
       </w:r>
       <w:r>
         <w:rPr>
@@ -4266,7 +4300,7 @@
           <w:iCs/>
           <w:szCs w:val="24"/>
         </w:rPr>
-        <w:t>graph</w:t>
+        <w:t>(</w:t>
       </w:r>
       <w:r>
         <w:rPr>
@@ -4274,79 +4308,7 @@
           <w:iCs/>
           <w:szCs w:val="24"/>
         </w:rPr>
-        <w:t>)</w:t>
-      </w:r>
-      <w:r>
-        <w:rPr>
-          <w:szCs w:val="24"/>
-        </w:rPr>
-        <w:t xml:space="preserve"> </w:t>
-      </w:r>
-      <w:r>
-        <w:rPr>
-          <w:szCs w:val="24"/>
-        </w:rPr>
-        <w:t xml:space="preserve">el cual obtiene el </w:t>
-      </w:r>
-      <w:r>
-        <w:rPr>
-          <w:szCs w:val="24"/>
-        </w:rPr>
-        <w:t>número</w:t>
-      </w:r>
-      <w:r>
-        <w:rPr>
-          <w:szCs w:val="24"/>
-        </w:rPr>
-        <w:t xml:space="preserve"> de </w:t>
-      </w:r>
-      <w:r>
-        <w:rPr>
-          <w:szCs w:val="24"/>
-        </w:rPr>
-        <w:t>clústeres</w:t>
-      </w:r>
-      <w:r>
-        <w:rPr>
-          <w:szCs w:val="24"/>
-        </w:rPr>
-        <w:t xml:space="preserve"> o </w:t>
-      </w:r>
-      <w:r>
-        <w:rPr>
-          <w:szCs w:val="24"/>
-        </w:rPr>
-        <w:t>componentes fuertemente conectados</w:t>
-      </w:r>
-      <w:r>
-        <w:rPr>
-          <w:szCs w:val="24"/>
-        </w:rPr>
-        <w:t xml:space="preserve">. </w:t>
-      </w:r>
-      <w:r>
-        <w:rPr>
-          <w:szCs w:val="24"/>
-        </w:rPr>
-        <w:t>Por ultimo,</w:t>
-      </w:r>
-      <w:r>
-        <w:rPr>
-          <w:szCs w:val="24"/>
-        </w:rPr>
-        <w:t xml:space="preserve"> </w:t>
-      </w:r>
-      <w:r>
-        <w:rPr>
-          <w:szCs w:val="24"/>
-        </w:rPr>
-        <w:t>se llama a la función</w:t>
-      </w:r>
-      <w:r>
-        <w:rPr>
-          <w:szCs w:val="24"/>
-        </w:rPr>
-        <w:t xml:space="preserve"> </w:t>
+        <w:t>graph</w:t>
       </w:r>
       <w:r>
         <w:rPr>
@@ -4354,6 +4316,152 @@
           <w:iCs/>
           <w:szCs w:val="24"/>
         </w:rPr>
+        <w:t>)</w:t>
+      </w:r>
+      <w:r>
+        <w:rPr>
+          <w:szCs w:val="24"/>
+        </w:rPr>
+        <w:t xml:space="preserve"> con complejidad de </w:t>
+      </w:r>
+      <w:r>
+        <w:rPr>
+          <w:szCs w:val="24"/>
+        </w:rPr>
+        <w:t>E</w:t>
+      </w:r>
+      <w:r>
+        <w:rPr>
+          <w:szCs w:val="24"/>
+        </w:rPr>
+        <w:t>+V</w:t>
+      </w:r>
+      <w:r>
+        <w:rPr>
+          <w:szCs w:val="24"/>
+        </w:rPr>
+        <w:t xml:space="preserve">. Posteriormente, se llama la función </w:t>
+      </w:r>
+      <w:r>
+        <w:rPr>
+          <w:i/>
+          <w:iCs/>
+          <w:szCs w:val="24"/>
+        </w:rPr>
+        <w:t>scc.connectedComponents(</w:t>
+      </w:r>
+      <w:r>
+        <w:rPr>
+          <w:i/>
+          <w:iCs/>
+          <w:szCs w:val="24"/>
+        </w:rPr>
+        <w:t>graph</w:t>
+      </w:r>
+      <w:r>
+        <w:rPr>
+          <w:i/>
+          <w:iCs/>
+          <w:szCs w:val="24"/>
+        </w:rPr>
+        <w:t>)</w:t>
+      </w:r>
+      <w:r>
+        <w:rPr>
+          <w:szCs w:val="24"/>
+        </w:rPr>
+        <w:t xml:space="preserve"> </w:t>
+      </w:r>
+      <w:r>
+        <w:rPr>
+          <w:szCs w:val="24"/>
+        </w:rPr>
+        <w:t xml:space="preserve">el cual obtiene el </w:t>
+      </w:r>
+      <w:r>
+        <w:rPr>
+          <w:szCs w:val="24"/>
+        </w:rPr>
+        <w:t>número</w:t>
+      </w:r>
+      <w:r>
+        <w:rPr>
+          <w:szCs w:val="24"/>
+        </w:rPr>
+        <w:t xml:space="preserve"> de </w:t>
+      </w:r>
+      <w:r>
+        <w:rPr>
+          <w:szCs w:val="24"/>
+        </w:rPr>
+        <w:t>clústeres</w:t>
+      </w:r>
+      <w:r>
+        <w:rPr>
+          <w:szCs w:val="24"/>
+        </w:rPr>
+        <w:t xml:space="preserve"> o </w:t>
+      </w:r>
+      <w:r>
+        <w:rPr>
+          <w:szCs w:val="24"/>
+        </w:rPr>
+        <w:t>componentes fuertemente conectados</w:t>
+      </w:r>
+      <w:r>
+        <w:rPr>
+          <w:szCs w:val="24"/>
+        </w:rPr>
+        <w:t xml:space="preserve"> del grafo</w:t>
+      </w:r>
+      <w:r>
+        <w:rPr>
+          <w:szCs w:val="24"/>
+        </w:rPr>
+        <w:t xml:space="preserve">. </w:t>
+      </w:r>
+      <w:r>
+        <w:rPr>
+          <w:szCs w:val="24"/>
+        </w:rPr>
+        <w:t xml:space="preserve">Por </w:t>
+      </w:r>
+      <w:r>
+        <w:rPr>
+          <w:szCs w:val="24"/>
+        </w:rPr>
+        <w:t>último</w:t>
+      </w:r>
+      <w:r>
+        <w:rPr>
+          <w:szCs w:val="24"/>
+        </w:rPr>
+        <w:t>,</w:t>
+      </w:r>
+      <w:r>
+        <w:rPr>
+          <w:szCs w:val="24"/>
+        </w:rPr>
+        <w:t xml:space="preserve"> </w:t>
+      </w:r>
+      <w:r>
+        <w:rPr>
+          <w:szCs w:val="24"/>
+        </w:rPr>
+        <w:t>se llama a la función</w:t>
+      </w:r>
+      <w:r>
+        <w:rPr>
+          <w:szCs w:val="24"/>
+        </w:rPr>
+        <w:t xml:space="preserve"> </w:t>
+      </w:r>
+      <w:r>
+        <w:rPr>
+          <w:i/>
+          <w:iCs/>
+          <w:szCs w:val="24"/>
+        </w:rPr>
         <w:t>scc.stronglyConnected(grafo,aeropuerto1,aeropuerto2)</w:t>
       </w:r>
       <w:r>
@@ -4379,83 +4487,6 @@
           <w:szCs w:val="24"/>
         </w:rPr>
         <w:t xml:space="preserve">. </w:t>
-      </w:r>
-      <w:r>
-        <w:rPr>
-          <w:szCs w:val="24"/>
-        </w:rPr>
-        <w:t>La complejidad final es O(</w:t>
-      </w:r>
-      <w:r>
-        <w:rPr>
-          <w:szCs w:val="24"/>
-        </w:rPr>
-        <w:t>E+V</w:t>
-      </w:r>
-      <w:r>
-        <w:rPr>
-          <w:szCs w:val="24"/>
-        </w:rPr>
-        <w:t>)</w:t>
-      </w:r>
-      <w:r>
-        <w:rPr>
-          <w:szCs w:val="24"/>
-        </w:rPr>
-        <w:t xml:space="preserve"> ya que</w:t>
-      </w:r>
-      <w:r>
-        <w:rPr>
-          <w:szCs w:val="24"/>
-        </w:rPr>
-        <w:t xml:space="preserve"> </w:t>
-      </w:r>
-      <w:r>
-        <w:rPr>
-          <w:szCs w:val="24"/>
-        </w:rPr>
-        <w:t xml:space="preserve">el </w:t>
-      </w:r>
-      <w:r>
-        <w:rPr>
-          <w:szCs w:val="24"/>
-        </w:rPr>
-        <w:t xml:space="preserve">único </w:t>
-      </w:r>
-      <w:r>
-        <w:rPr>
-          <w:szCs w:val="24"/>
-        </w:rPr>
-        <w:t xml:space="preserve">algoritmo </w:t>
-      </w:r>
-      <w:r>
-        <w:rPr>
-          <w:szCs w:val="24"/>
-        </w:rPr>
-        <w:t xml:space="preserve">que se usa es </w:t>
-      </w:r>
-      <w:r>
-        <w:rPr>
-          <w:szCs w:val="24"/>
-        </w:rPr>
-        <w:t>Kosaraju.</w:t>
-      </w:r>
-    </w:p>
-    <w:p>
-      <w:pPr>
-        <w:spacing w:after="240" w:line="240" w:lineRule="auto"/>
-        <w:ind w:left="0" w:right="0" w:firstLine="0"/>
-        <w:rPr>
-          <w:color w:val="auto"/>
-          <w:szCs w:val="24"/>
-        </w:rPr>
-      </w:pPr>
-      <w:r>
-        <w:rPr>
-          <w:color w:val="auto"/>
-          <w:szCs w:val="24"/>
-        </w:rPr>
-        <w:br/>
       </w:r>
     </w:p>
     <w:p>
@@ -4463,94 +4494,6 @@
         <w:spacing w:after="0" w:line="240" w:lineRule="auto"/>
         <w:ind w:left="0" w:right="0" w:firstLine="0"/>
         <w:rPr>
-          <w:color w:val="auto"/>
-          <w:szCs w:val="24"/>
-        </w:rPr>
-      </w:pPr>
-      <w:r>
-        <w:rPr>
-          <w:b/>
-          <w:bCs/>
-          <w:szCs w:val="24"/>
-        </w:rPr>
-        <w:t xml:space="preserve">Requerimiento </w:t>
-      </w:r>
-      <w:r>
-        <w:rPr>
-          <w:b/>
-          <w:bCs/>
-          <w:szCs w:val="24"/>
-        </w:rPr>
-        <w:t>3</w:t>
-      </w:r>
-      <w:r>
-        <w:rPr>
-          <w:b/>
-          <w:bCs/>
-          <w:szCs w:val="24"/>
-        </w:rPr>
-        <w:t xml:space="preserve"> (Grupal): </w:t>
-      </w:r>
-      <w:r>
-        <w:rPr>
-          <w:b/>
-          <w:bCs/>
-          <w:szCs w:val="24"/>
-        </w:rPr>
-        <w:t>Encontrar la ruta mas corta entre ciudades</w:t>
-      </w:r>
-    </w:p>
-    <w:p>
-      <w:pPr>
-        <w:spacing w:after="0" w:line="240" w:lineRule="auto"/>
-        <w:ind w:left="0" w:right="0" w:firstLine="0"/>
-        <w:rPr>
-          <w:color w:val="auto"/>
-          <w:szCs w:val="24"/>
-        </w:rPr>
-      </w:pPr>
-      <w:r>
-        <w:rPr>
-          <w:b/>
-          <w:bCs/>
-          <w:szCs w:val="24"/>
-        </w:rPr>
-        <w:tab/>
-      </w:r>
-      <w:r>
-        <w:rPr>
-          <w:szCs w:val="24"/>
-        </w:rPr>
-        <w:t xml:space="preserve">Para este requerimiento, se inicio con un la obtención de las ciudades disponibles dado un nombre. Para esto, se utilizo </w:t>
-      </w:r>
-      <w:r>
-        <w:rPr>
-          <w:szCs w:val="24"/>
-        </w:rPr>
-        <w:t xml:space="preserve">una función llamada </w:t>
-      </w:r>
-      <w:r>
-        <w:rPr>
-          <w:i/>
-          <w:iCs/>
-          <w:szCs w:val="24"/>
-        </w:rPr>
-        <w:t>getCityInfo(map, city)</w:t>
-      </w:r>
-      <w:r>
-        <w:rPr>
-          <w:color w:val="auto"/>
-          <w:szCs w:val="24"/>
-        </w:rPr>
-        <w:t>, pasando por parámetro:</w:t>
-      </w:r>
-    </w:p>
-    <w:p>
-      <w:pPr>
-        <w:spacing w:after="0" w:line="240" w:lineRule="auto"/>
-        <w:ind w:left="0" w:right="0" w:firstLine="0"/>
-        <w:rPr>
-          <w:color w:val="auto"/>
           <w:szCs w:val="24"/>
         </w:rPr>
       </w:pPr>
@@ -4560,16 +4503,103 @@
         <w:spacing w:after="0" w:line="240" w:lineRule="auto"/>
         <w:ind w:left="0" w:right="0" w:firstLine="0"/>
         <w:rPr>
-          <w:color w:val="auto"/>
           <w:szCs w:val="24"/>
         </w:rPr>
       </w:pPr>
       <w:r>
         <w:rPr>
-          <w:color w:val="auto"/>
-          <w:szCs w:val="24"/>
-        </w:rPr>
-        <w:t>City: Nombre de una ciudad.</w:t>
+          <w:szCs w:val="24"/>
+        </w:rPr>
+        <w:t>La complejidad final es O(</w:t>
+      </w:r>
+      <w:r>
+        <w:rPr>
+          <w:szCs w:val="24"/>
+        </w:rPr>
+        <w:t>E+V</w:t>
+      </w:r>
+      <w:r>
+        <w:rPr>
+          <w:szCs w:val="24"/>
+        </w:rPr>
+        <w:t>)</w:t>
+      </w:r>
+      <w:r>
+        <w:rPr>
+          <w:szCs w:val="24"/>
+        </w:rPr>
+        <w:t xml:space="preserve"> ya que</w:t>
+      </w:r>
+      <w:r>
+        <w:rPr>
+          <w:szCs w:val="24"/>
+        </w:rPr>
+        <w:t xml:space="preserve"> </w:t>
+      </w:r>
+      <w:r>
+        <w:rPr>
+          <w:szCs w:val="24"/>
+        </w:rPr>
+        <w:t xml:space="preserve">el </w:t>
+      </w:r>
+      <w:r>
+        <w:rPr>
+          <w:szCs w:val="24"/>
+        </w:rPr>
+        <w:t xml:space="preserve">único </w:t>
+      </w:r>
+      <w:r>
+        <w:rPr>
+          <w:szCs w:val="24"/>
+        </w:rPr>
+        <w:t xml:space="preserve">algoritmo </w:t>
+      </w:r>
+      <w:r>
+        <w:rPr>
+          <w:szCs w:val="24"/>
+        </w:rPr>
+        <w:t xml:space="preserve">que </w:t>
+      </w:r>
+      <w:r>
+        <w:rPr>
+          <w:szCs w:val="24"/>
+        </w:rPr>
+        <w:t>añade complejidad</w:t>
+      </w:r>
+      <w:r>
+        <w:rPr>
+          <w:szCs w:val="24"/>
+        </w:rPr>
+        <w:t xml:space="preserve"> es </w:t>
+      </w:r>
+      <w:r>
+        <w:rPr>
+          <w:szCs w:val="24"/>
+        </w:rPr>
+        <w:t xml:space="preserve">el de </w:t>
+      </w:r>
+      <w:r>
+        <w:rPr>
+          <w:szCs w:val="24"/>
+        </w:rPr>
+        <w:t>Kosaraju.</w:t>
+      </w:r>
+    </w:p>
+    <w:p>
+      <w:pPr>
+        <w:spacing w:after="240" w:line="240" w:lineRule="auto"/>
+        <w:ind w:left="0" w:right="0" w:firstLine="0"/>
+        <w:rPr>
+          <w:color w:val="auto"/>
+          <w:szCs w:val="24"/>
+        </w:rPr>
+      </w:pPr>
+      <w:r>
+        <w:rPr>
+          <w:color w:val="auto"/>
+          <w:szCs w:val="24"/>
+        </w:rPr>
+        <w:br/>
       </w:r>
     </w:p>
     <w:p>
@@ -4583,10 +4613,35 @@
       </w:pPr>
       <w:r>
         <w:rPr>
-          <w:color w:val="auto"/>
-          <w:szCs w:val="24"/>
-        </w:rPr>
-        <w:t>Map: Tabla de hash, donde las llaves son los nombres de las ciudades y los valores son listas donde está la información de cada una de las ciudades.</w:t>
+          <w:b/>
+          <w:bCs/>
+          <w:szCs w:val="24"/>
+        </w:rPr>
+        <w:t xml:space="preserve">Requerimiento </w:t>
+      </w:r>
+      <w:r>
+        <w:rPr>
+          <w:b/>
+          <w:bCs/>
+          <w:szCs w:val="24"/>
+        </w:rPr>
+        <w:t>3</w:t>
+      </w:r>
+      <w:r>
+        <w:rPr>
+          <w:b/>
+          <w:bCs/>
+          <w:szCs w:val="24"/>
+        </w:rPr>
+        <w:t xml:space="preserve"> (Grupal): </w:t>
+      </w:r>
+      <w:r>
+        <w:rPr>
+          <w:b/>
+          <w:bCs/>
+          <w:szCs w:val="24"/>
+        </w:rPr>
+        <w:t>Encontrar la ruta mas corta entre ciudades</w:t>
       </w:r>
     </w:p>
     <w:p>
@@ -4600,11 +4655,38 @@
       </w:pPr>
       <w:r>
         <w:rPr>
-          <w:color w:val="auto"/>
-          <w:szCs w:val="24"/>
-        </w:rPr>
-        <w:br/>
-        <w:t xml:space="preserve">Esta parte tiene una complejidad de O(1) para obtener la lista de ciudades homónimas, y O(c), donde ‘c’ es el numero de ciudades homónimas de un nombre dado.  </w:t>
+          <w:b/>
+          <w:bCs/>
+          <w:szCs w:val="24"/>
+        </w:rPr>
+        <w:tab/>
+      </w:r>
+      <w:r>
+        <w:rPr>
+          <w:szCs w:val="24"/>
+        </w:rPr>
+        <w:t xml:space="preserve">Para este requerimiento, se inicio con un la obtención de las ciudades disponibles dado un nombre. Para esto, se utilizo </w:t>
+      </w:r>
+      <w:r>
+        <w:rPr>
+          <w:szCs w:val="24"/>
+        </w:rPr>
+        <w:t xml:space="preserve">una función llamada </w:t>
+      </w:r>
+      <w:r>
+        <w:rPr>
+          <w:i/>
+          <w:iCs/>
+          <w:szCs w:val="24"/>
+        </w:rPr>
+        <w:t>getCityInfo(map, city)</w:t>
+      </w:r>
+      <w:r>
+        <w:rPr>
+          <w:color w:val="auto"/>
+          <w:szCs w:val="24"/>
+        </w:rPr>
+        <w:t>, pasando por parámetro:</w:t>
       </w:r>
     </w:p>
     <w:p>
@@ -4631,42 +4713,7 @@
           <w:color w:val="auto"/>
           <w:szCs w:val="24"/>
         </w:rPr>
-        <w:t xml:space="preserve">Luego, de que el usuario elija la ciudad del listado se procederá a utilizar findRoute(catalog, indice1, indice2, inicio, destino) donde los índices son las elecciones dadas por el usuario y los parámetros ‘inicio’ y ‘destino’ son las listas de las ciudades homónimas, de inicio y destino, respectivamente. Se extraerán </w:t>
-      </w:r>
-      <w:r>
-        <w:rPr>
-          <w:color w:val="auto"/>
-          <w:szCs w:val="24"/>
-        </w:rPr>
-        <w:t xml:space="preserve">la ciudad elegida por el usuario y se </w:t>
-      </w:r>
-      <w:r>
-        <w:rPr>
-          <w:color w:val="auto"/>
-          <w:szCs w:val="24"/>
-        </w:rPr>
-        <w:t>utilizarán</w:t>
-      </w:r>
-      <w:r>
-        <w:rPr>
-          <w:color w:val="auto"/>
-          <w:szCs w:val="24"/>
-        </w:rPr>
-        <w:t xml:space="preserve"> sus coordenadas para pasarlo como parámetro a getNear(catalog, </w:t>
-      </w:r>
-      <w:r>
-        <w:rPr>
-          <w:color w:val="auto"/>
-          <w:szCs w:val="24"/>
-        </w:rPr>
-        <w:t>coordenada</w:t>
-      </w:r>
-      <w:r>
-        <w:rPr>
-          <w:color w:val="auto"/>
-          <w:szCs w:val="24"/>
-        </w:rPr>
-        <w:t>), función donde se recorrerán todos los elementos del mapa de aeropuertos, en el peor de los casos, para comparar las coordenadas y determinar cual es el mas cercano a la ciudad dada. Al final, la complejidad seria de O(N), siendo N el numero de aeropuertos que hay.</w:t>
+        <w:t>City: Nombre de una ciudad.</w:t>
       </w:r>
     </w:p>
     <w:p>
@@ -4683,163 +4730,7 @@
           <w:color w:val="auto"/>
           <w:szCs w:val="24"/>
         </w:rPr>
-        <w:br/>
-        <w:t xml:space="preserve">Posteriormente, cuando se hayan encontrado los aeropuertos de salida y </w:t>
-      </w:r>
-      <w:r>
-        <w:rPr>
-          <w:color w:val="auto"/>
-          <w:szCs w:val="24"/>
-        </w:rPr>
-        <w:t>llegada más</w:t>
-      </w:r>
-      <w:r>
-        <w:rPr>
-          <w:color w:val="auto"/>
-          <w:szCs w:val="24"/>
-        </w:rPr>
-        <w:t xml:space="preserve"> cercanos de cada punto, se procederá a utilizar el algoritmo de </w:t>
-      </w:r>
-      <w:r>
-        <w:rPr>
-          <w:color w:val="auto"/>
-          <w:szCs w:val="24"/>
-        </w:rPr>
-        <w:t>Dijkstra</w:t>
-      </w:r>
-      <w:r>
-        <w:rPr>
-          <w:color w:val="auto"/>
-          <w:szCs w:val="24"/>
-        </w:rPr>
-        <w:t xml:space="preserve"> para encontrar las rutas mas cortas. </w:t>
-      </w:r>
-      <w:r>
-        <w:rPr>
-          <w:color w:val="auto"/>
-          <w:szCs w:val="24"/>
-        </w:rPr>
-        <w:t xml:space="preserve">El algoritmo de </w:t>
-      </w:r>
-      <w:r>
-        <w:rPr>
-          <w:color w:val="auto"/>
-          <w:szCs w:val="24"/>
-        </w:rPr>
-        <w:t>Dijkstra</w:t>
-      </w:r>
-      <w:r>
-        <w:rPr>
-          <w:color w:val="auto"/>
-          <w:szCs w:val="24"/>
-        </w:rPr>
-        <w:t xml:space="preserve"> tiene una complejidad de ElogV, donde E </w:t>
-      </w:r>
-      <w:r>
-        <w:rPr>
-          <w:color w:val="auto"/>
-          <w:szCs w:val="24"/>
-        </w:rPr>
-        <w:t>él</w:t>
-      </w:r>
-      <w:r>
-        <w:rPr>
-          <w:color w:val="auto"/>
-          <w:szCs w:val="24"/>
-        </w:rPr>
-        <w:t xml:space="preserve"> es </w:t>
-      </w:r>
-      <w:r>
-        <w:rPr>
-          <w:color w:val="auto"/>
-          <w:szCs w:val="24"/>
-        </w:rPr>
-        <w:t>número</w:t>
-      </w:r>
-      <w:r>
-        <w:rPr>
-          <w:color w:val="auto"/>
-          <w:szCs w:val="24"/>
-        </w:rPr>
-        <w:t xml:space="preserve"> de arcos y V el </w:t>
-      </w:r>
-      <w:r>
-        <w:rPr>
-          <w:color w:val="auto"/>
-          <w:szCs w:val="24"/>
-        </w:rPr>
-        <w:t>número</w:t>
-      </w:r>
-      <w:r>
-        <w:rPr>
-          <w:color w:val="auto"/>
-          <w:szCs w:val="24"/>
-        </w:rPr>
-        <w:t xml:space="preserve"> de </w:t>
-      </w:r>
-      <w:r>
-        <w:rPr>
-          <w:color w:val="auto"/>
-          <w:szCs w:val="24"/>
-        </w:rPr>
-        <w:t>Vértices</w:t>
-      </w:r>
-      <w:r>
-        <w:rPr>
-          <w:color w:val="auto"/>
-          <w:szCs w:val="24"/>
-        </w:rPr>
-        <w:t>.</w:t>
-      </w:r>
-      <w:r>
-        <w:rPr>
-          <w:color w:val="auto"/>
-          <w:szCs w:val="24"/>
-        </w:rPr>
-        <w:br/>
-      </w:r>
-      <w:r>
-        <w:rPr>
-          <w:color w:val="auto"/>
-          <w:szCs w:val="24"/>
-        </w:rPr>
-        <w:br/>
-        <w:t xml:space="preserve">Es </w:t>
-      </w:r>
-      <w:r>
-        <w:rPr>
-          <w:color w:val="auto"/>
-          <w:szCs w:val="24"/>
-        </w:rPr>
-        <w:t>así</w:t>
-      </w:r>
-      <w:r>
-        <w:rPr>
-          <w:color w:val="auto"/>
-          <w:szCs w:val="24"/>
-        </w:rPr>
-        <w:t xml:space="preserve"> como la complejidad quedaría </w:t>
-      </w:r>
-      <w:r>
-        <w:rPr>
-          <w:color w:val="auto"/>
-          <w:szCs w:val="24"/>
-        </w:rPr>
-        <w:t>N (</w:t>
-      </w:r>
-      <w:r>
-        <w:rPr>
-          <w:color w:val="auto"/>
-          <w:szCs w:val="24"/>
-        </w:rPr>
-        <w:t>ElogV + O(V) )</w:t>
-      </w:r>
-      <w:r>
-        <w:rPr>
-          <w:color w:val="auto"/>
-          <w:szCs w:val="24"/>
-        </w:rPr>
-        <w:br/>
+        <w:t>Map: Tabla de hash, donde las llaves son los nombres de las ciudades y los valores son listas donde está la información de cada una de las ciudades.</w:t>
       </w:r>
     </w:p>
     <w:p>
@@ -4849,51 +4740,16 @@
         <w:rPr>
           <w:color w:val="auto"/>
           <w:szCs w:val="24"/>
-          <w:u w:val="single"/>
         </w:rPr>
       </w:pPr>
       <w:r>
         <w:rPr>
-          <w:b/>
-          <w:bCs/>
-          <w:szCs w:val="24"/>
-        </w:rPr>
-        <w:t xml:space="preserve">Requerimiento </w:t>
-      </w:r>
-      <w:r>
-        <w:rPr>
-          <w:b/>
-          <w:bCs/>
-          <w:szCs w:val="24"/>
-        </w:rPr>
-        <w:t>4</w:t>
-      </w:r>
-      <w:r>
-        <w:rPr>
-          <w:b/>
-          <w:bCs/>
-          <w:szCs w:val="24"/>
-        </w:rPr>
-        <w:t xml:space="preserve"> (Grupal): </w:t>
-      </w:r>
-      <w:r>
-        <w:rPr>
-          <w:b/>
-          <w:bCs/>
-          <w:szCs w:val="24"/>
-        </w:rPr>
-        <w:t>Utilizar las millas de viajero</w:t>
-      </w:r>
-      <w:r>
-        <w:rPr>
-          <w:b/>
-          <w:bCs/>
+          <w:color w:val="auto"/>
           <w:szCs w:val="24"/>
         </w:rPr>
         <w:br/>
-      </w:r>
-      <w:bookmarkStart w:id="0" w:name="_GoBack"/>
-      <w:bookmarkEnd w:id="0"/>
+        <w:t xml:space="preserve">Esta parte tiene una complejidad de O(1) para obtener la lista de ciudades homónimas, y O(c), donde ‘c’ es el numero de ciudades homónimas de un nombre dado.  </w:t>
+      </w:r>
     </w:p>
     <w:p>
       <w:pPr>
@@ -4916,6 +4772,844 @@
       </w:pPr>
       <w:r>
         <w:rPr>
+          <w:color w:val="auto"/>
+          <w:szCs w:val="24"/>
+        </w:rPr>
+        <w:t xml:space="preserve">Luego, de que el usuario elija la ciudad del listado se procederá a utilizar </w:t>
+      </w:r>
+      <w:r>
+        <w:rPr>
+          <w:i/>
+          <w:iCs/>
+          <w:color w:val="auto"/>
+          <w:szCs w:val="24"/>
+        </w:rPr>
+        <w:t>findRoute(catalog, indice1, indice2, inicio, destino)</w:t>
+      </w:r>
+      <w:r>
+        <w:rPr>
+          <w:color w:val="auto"/>
+          <w:szCs w:val="24"/>
+        </w:rPr>
+        <w:t xml:space="preserve"> donde los índices son las elecciones dadas por el usuario y los parámetros ‘inicio’ y ‘destino’ son las listas de las ciudades homónimas, de inicio y destino, respectivamente. Se extraerán </w:t>
+      </w:r>
+      <w:r>
+        <w:rPr>
+          <w:color w:val="auto"/>
+          <w:szCs w:val="24"/>
+        </w:rPr>
+        <w:t xml:space="preserve">la ciudad elegida por el usuario y se </w:t>
+      </w:r>
+      <w:r>
+        <w:rPr>
+          <w:color w:val="auto"/>
+          <w:szCs w:val="24"/>
+        </w:rPr>
+        <w:t>utilizarán</w:t>
+      </w:r>
+      <w:r>
+        <w:rPr>
+          <w:color w:val="auto"/>
+          <w:szCs w:val="24"/>
+        </w:rPr>
+        <w:t xml:space="preserve"> sus coordenadas para pasarlo como parámetro a </w:t>
+      </w:r>
+      <w:r>
+        <w:rPr>
+          <w:i/>
+          <w:iCs/>
+          <w:color w:val="auto"/>
+          <w:szCs w:val="24"/>
+        </w:rPr>
+        <w:t xml:space="preserve">getNear(catalog, </w:t>
+      </w:r>
+      <w:r>
+        <w:rPr>
+          <w:i/>
+          <w:iCs/>
+          <w:color w:val="auto"/>
+          <w:szCs w:val="24"/>
+        </w:rPr>
+        <w:t>coordenada</w:t>
+      </w:r>
+      <w:r>
+        <w:rPr>
+          <w:i/>
+          <w:iCs/>
+          <w:color w:val="auto"/>
+          <w:szCs w:val="24"/>
+        </w:rPr>
+        <w:t>),</w:t>
+      </w:r>
+      <w:r>
+        <w:rPr>
+          <w:color w:val="auto"/>
+          <w:szCs w:val="24"/>
+        </w:rPr>
+        <w:t xml:space="preserve"> función donde se recorrerán todos los elementos del mapa de aeropuertos, en el peor de los casos, para comparar las coordenadas y determinar cual es el mas cercano a la ciudad dada. Al final, la complejidad seria de O(N), siendo N el numero de aeropuertos que hay.</w:t>
+      </w:r>
+    </w:p>
+    <w:p>
+      <w:pPr>
+        <w:spacing w:after="0" w:line="240" w:lineRule="auto"/>
+        <w:ind w:left="0" w:right="0" w:firstLine="0"/>
+        <w:rPr>
+          <w:color w:val="auto"/>
+          <w:szCs w:val="24"/>
+        </w:rPr>
+      </w:pPr>
+      <w:r>
+        <w:rPr>
+          <w:color w:val="auto"/>
+          <w:szCs w:val="24"/>
+        </w:rPr>
+        <w:br/>
+        <w:t xml:space="preserve">Posteriormente, cuando se hayan encontrado los aeropuertos de salida y </w:t>
+      </w:r>
+      <w:r>
+        <w:rPr>
+          <w:color w:val="auto"/>
+          <w:szCs w:val="24"/>
+        </w:rPr>
+        <w:t>llegada más</w:t>
+      </w:r>
+      <w:r>
+        <w:rPr>
+          <w:color w:val="auto"/>
+          <w:szCs w:val="24"/>
+        </w:rPr>
+        <w:t xml:space="preserve"> cercanos de cada punto, se procederá a utilizar el algoritmo de </w:t>
+      </w:r>
+      <w:r>
+        <w:rPr>
+          <w:color w:val="auto"/>
+          <w:szCs w:val="24"/>
+        </w:rPr>
+        <w:t>Dijkstra</w:t>
+      </w:r>
+      <w:r>
+        <w:rPr>
+          <w:color w:val="auto"/>
+          <w:szCs w:val="24"/>
+        </w:rPr>
+        <w:t xml:space="preserve"> para encontrar las rutas mas cortas. </w:t>
+      </w:r>
+      <w:r>
+        <w:rPr>
+          <w:color w:val="auto"/>
+          <w:szCs w:val="24"/>
+        </w:rPr>
+        <w:t xml:space="preserve">El algoritmo de </w:t>
+      </w:r>
+      <w:r>
+        <w:rPr>
+          <w:color w:val="auto"/>
+          <w:szCs w:val="24"/>
+        </w:rPr>
+        <w:t>Dijkstra</w:t>
+      </w:r>
+      <w:r>
+        <w:rPr>
+          <w:color w:val="auto"/>
+          <w:szCs w:val="24"/>
+        </w:rPr>
+        <w:t xml:space="preserve"> tiene una complejidad de ElogV, donde E </w:t>
+      </w:r>
+      <w:r>
+        <w:rPr>
+          <w:color w:val="auto"/>
+          <w:szCs w:val="24"/>
+        </w:rPr>
+        <w:t>él</w:t>
+      </w:r>
+      <w:r>
+        <w:rPr>
+          <w:color w:val="auto"/>
+          <w:szCs w:val="24"/>
+        </w:rPr>
+        <w:t xml:space="preserve"> es </w:t>
+      </w:r>
+      <w:r>
+        <w:rPr>
+          <w:color w:val="auto"/>
+          <w:szCs w:val="24"/>
+        </w:rPr>
+        <w:t>número</w:t>
+      </w:r>
+      <w:r>
+        <w:rPr>
+          <w:color w:val="auto"/>
+          <w:szCs w:val="24"/>
+        </w:rPr>
+        <w:t xml:space="preserve"> de arcos y V el </w:t>
+      </w:r>
+      <w:r>
+        <w:rPr>
+          <w:color w:val="auto"/>
+          <w:szCs w:val="24"/>
+        </w:rPr>
+        <w:t>número</w:t>
+      </w:r>
+      <w:r>
+        <w:rPr>
+          <w:color w:val="auto"/>
+          <w:szCs w:val="24"/>
+        </w:rPr>
+        <w:t xml:space="preserve"> de </w:t>
+      </w:r>
+      <w:r>
+        <w:rPr>
+          <w:color w:val="auto"/>
+          <w:szCs w:val="24"/>
+        </w:rPr>
+        <w:t>Vértices</w:t>
+      </w:r>
+      <w:r>
+        <w:rPr>
+          <w:color w:val="auto"/>
+          <w:szCs w:val="24"/>
+        </w:rPr>
+        <w:t>.</w:t>
+      </w:r>
+      <w:r>
+        <w:rPr>
+          <w:color w:val="auto"/>
+          <w:szCs w:val="24"/>
+        </w:rPr>
+        <w:br/>
+      </w:r>
+      <w:r>
+        <w:rPr>
+          <w:color w:val="auto"/>
+          <w:szCs w:val="24"/>
+        </w:rPr>
+        <w:br/>
+        <w:t xml:space="preserve">Es </w:t>
+      </w:r>
+      <w:r>
+        <w:rPr>
+          <w:color w:val="auto"/>
+          <w:szCs w:val="24"/>
+        </w:rPr>
+        <w:t>así</w:t>
+      </w:r>
+      <w:r>
+        <w:rPr>
+          <w:color w:val="auto"/>
+          <w:szCs w:val="24"/>
+        </w:rPr>
+        <w:t xml:space="preserve"> como la complejidad quedaría </w:t>
+      </w:r>
+      <w:r>
+        <w:rPr>
+          <w:color w:val="auto"/>
+          <w:szCs w:val="24"/>
+        </w:rPr>
+        <w:t>N (</w:t>
+      </w:r>
+      <w:r>
+        <w:rPr>
+          <w:color w:val="auto"/>
+          <w:szCs w:val="24"/>
+        </w:rPr>
+        <w:t>ElogV + O(V) )</w:t>
+      </w:r>
+      <w:r>
+        <w:rPr>
+          <w:color w:val="auto"/>
+          <w:szCs w:val="24"/>
+        </w:rPr>
+        <w:br/>
+      </w:r>
+    </w:p>
+    <w:p>
+      <w:pPr>
+        <w:spacing w:after="0" w:line="240" w:lineRule="auto"/>
+        <w:ind w:left="0" w:right="0" w:firstLine="0"/>
+        <w:rPr>
+          <w:b/>
+          <w:bCs/>
+          <w:szCs w:val="24"/>
+        </w:rPr>
+      </w:pPr>
+      <w:r>
+        <w:rPr>
+          <w:b/>
+          <w:bCs/>
+          <w:szCs w:val="24"/>
+        </w:rPr>
+        <w:t xml:space="preserve">Requerimiento </w:t>
+      </w:r>
+      <w:r>
+        <w:rPr>
+          <w:b/>
+          <w:bCs/>
+          <w:szCs w:val="24"/>
+        </w:rPr>
+        <w:t>4</w:t>
+      </w:r>
+      <w:r>
+        <w:rPr>
+          <w:b/>
+          <w:bCs/>
+          <w:szCs w:val="24"/>
+        </w:rPr>
+        <w:t xml:space="preserve"> (Grupal): </w:t>
+      </w:r>
+      <w:r>
+        <w:rPr>
+          <w:b/>
+          <w:bCs/>
+          <w:szCs w:val="24"/>
+        </w:rPr>
+        <w:t>Utilizar las millas de viajero</w:t>
+      </w:r>
+    </w:p>
+    <w:p>
+      <w:pPr>
+        <w:spacing w:after="0" w:line="240" w:lineRule="auto"/>
+        <w:ind w:left="0" w:right="0" w:firstLine="0"/>
+        <w:rPr>
+          <w:b/>
+          <w:bCs/>
+          <w:szCs w:val="24"/>
+        </w:rPr>
+      </w:pPr>
+    </w:p>
+    <w:p>
+      <w:pPr>
+        <w:spacing w:after="0" w:line="240" w:lineRule="auto"/>
+        <w:ind w:left="0" w:right="0" w:firstLine="0"/>
+        <w:rPr>
+          <w:i/>
+          <w:iCs/>
+          <w:szCs w:val="24"/>
+        </w:rPr>
+      </w:pPr>
+      <w:r>
+        <w:rPr>
+          <w:szCs w:val="24"/>
+        </w:rPr>
+        <w:t xml:space="preserve">Este requerimiento empieza por obtener las ciudades disponibles </w:t>
+      </w:r>
+      <w:proofErr w:type="gramStart"/>
+      <w:r>
+        <w:rPr>
+          <w:szCs w:val="24"/>
+        </w:rPr>
+        <w:t>de acuerdo a</w:t>
+      </w:r>
+      <w:proofErr w:type="gramEnd"/>
+      <w:r>
+        <w:rPr>
+          <w:szCs w:val="24"/>
+        </w:rPr>
+        <w:t xml:space="preserve"> un parámetro dado por el </w:t>
+      </w:r>
+      <w:r>
+        <w:rPr>
+          <w:szCs w:val="24"/>
+        </w:rPr>
+        <w:t>usuario,</w:t>
+      </w:r>
+      <w:r>
+        <w:rPr>
+          <w:szCs w:val="24"/>
+        </w:rPr>
+        <w:t xml:space="preserve"> así como lo hace el requerimiento 3. De igual manera, este requerimiento hace uso de</w:t>
+      </w:r>
+      <w:r>
+        <w:rPr>
+          <w:szCs w:val="24"/>
+        </w:rPr>
+        <w:t xml:space="preserve"> la función </w:t>
+      </w:r>
+      <w:proofErr w:type="spellStart"/>
+      <w:r>
+        <w:rPr>
+          <w:i/>
+          <w:iCs/>
+          <w:szCs w:val="24"/>
+        </w:rPr>
+        <w:t>getCityInfo</w:t>
+      </w:r>
+      <w:proofErr w:type="spellEnd"/>
+      <w:r>
+        <w:rPr>
+          <w:i/>
+          <w:iCs/>
+          <w:szCs w:val="24"/>
+        </w:rPr>
+        <w:t>(</w:t>
+      </w:r>
+      <w:proofErr w:type="spellStart"/>
+      <w:r>
+        <w:rPr>
+          <w:i/>
+          <w:iCs/>
+          <w:szCs w:val="24"/>
+        </w:rPr>
+        <w:t>map</w:t>
+      </w:r>
+      <w:proofErr w:type="spellEnd"/>
+      <w:r>
+        <w:rPr>
+          <w:i/>
+          <w:iCs/>
+          <w:szCs w:val="24"/>
+        </w:rPr>
+        <w:t xml:space="preserve">, </w:t>
+      </w:r>
+      <w:proofErr w:type="spellStart"/>
+      <w:r>
+        <w:rPr>
+          <w:i/>
+          <w:iCs/>
+          <w:szCs w:val="24"/>
+        </w:rPr>
+        <w:t>city</w:t>
+      </w:r>
+      <w:proofErr w:type="spellEnd"/>
+      <w:r>
+        <w:rPr>
+          <w:i/>
+          <w:iCs/>
+          <w:szCs w:val="24"/>
+        </w:rPr>
+        <w:t>)</w:t>
+      </w:r>
+      <w:r>
+        <w:rPr>
+          <w:i/>
+          <w:iCs/>
+          <w:szCs w:val="24"/>
+        </w:rPr>
+        <w:t>.</w:t>
+      </w:r>
+    </w:p>
+    <w:p>
+      <w:pPr>
+        <w:spacing w:after="0" w:line="240" w:lineRule="auto"/>
+        <w:ind w:left="0" w:right="0" w:firstLine="0"/>
+        <w:rPr>
+          <w:i/>
+          <w:iCs/>
+          <w:szCs w:val="24"/>
+        </w:rPr>
+      </w:pPr>
+    </w:p>
+    <w:p>
+      <w:pPr>
+        <w:spacing w:after="0" w:line="240" w:lineRule="auto"/>
+        <w:ind w:left="0" w:right="0" w:firstLine="0"/>
+        <w:rPr>
+          <w:color w:val="auto"/>
+          <w:szCs w:val="24"/>
+        </w:rPr>
+      </w:pPr>
+      <w:r>
+        <w:rPr>
+          <w:szCs w:val="24"/>
+        </w:rPr>
+        <w:t xml:space="preserve">Luego de que el usuario elija la ciudad del listado </w:t>
+      </w:r>
+      <w:r>
+        <w:rPr>
+          <w:szCs w:val="24"/>
+        </w:rPr>
+        <w:t xml:space="preserve">también se hace uso de </w:t>
+      </w:r>
+      <w:proofErr w:type="spellStart"/>
+      <w:r>
+        <w:rPr>
+          <w:i/>
+          <w:iCs/>
+          <w:color w:val="auto"/>
+          <w:szCs w:val="24"/>
+        </w:rPr>
+        <w:t>findRoute</w:t>
+      </w:r>
+      <w:proofErr w:type="spellEnd"/>
+      <w:r>
+        <w:rPr>
+          <w:i/>
+          <w:iCs/>
+          <w:color w:val="auto"/>
+          <w:szCs w:val="24"/>
+        </w:rPr>
+        <w:t>(</w:t>
+      </w:r>
+      <w:proofErr w:type="spellStart"/>
+      <w:r>
+        <w:rPr>
+          <w:i/>
+          <w:iCs/>
+          <w:color w:val="auto"/>
+          <w:szCs w:val="24"/>
+        </w:rPr>
+        <w:t>catalog</w:t>
+      </w:r>
+      <w:proofErr w:type="spellEnd"/>
+      <w:r>
+        <w:rPr>
+          <w:i/>
+          <w:iCs/>
+          <w:color w:val="auto"/>
+          <w:szCs w:val="24"/>
+        </w:rPr>
+        <w:t>, indice1, indice2, inicio, destino)</w:t>
+      </w:r>
+      <w:r>
+        <w:rPr>
+          <w:color w:val="auto"/>
+          <w:szCs w:val="24"/>
+        </w:rPr>
+        <w:t xml:space="preserve"> salvo que el indice1 y el índice2 son </w:t>
+      </w:r>
+      <w:r>
+        <w:rPr>
+          <w:color w:val="auto"/>
+          <w:szCs w:val="24"/>
+        </w:rPr>
+        <w:t xml:space="preserve">los </w:t>
+      </w:r>
+      <w:r>
+        <w:rPr>
+          <w:color w:val="auto"/>
+          <w:szCs w:val="24"/>
+        </w:rPr>
+        <w:t>mismos,</w:t>
+      </w:r>
+      <w:r>
+        <w:rPr>
+          <w:color w:val="auto"/>
+          <w:szCs w:val="24"/>
+        </w:rPr>
+        <w:t xml:space="preserve"> así como también inicio es lo mismo a destino</w:t>
+      </w:r>
+      <w:r>
+        <w:rPr>
+          <w:color w:val="auto"/>
+          <w:szCs w:val="24"/>
+        </w:rPr>
+        <w:t xml:space="preserve"> ya que solo se requieren los datos de una sola ciudad.</w:t>
+      </w:r>
+    </w:p>
+    <w:p>
+      <w:pPr>
+        <w:spacing w:after="0" w:line="240" w:lineRule="auto"/>
+        <w:ind w:left="0" w:right="0" w:firstLine="0"/>
+        <w:rPr>
+          <w:color w:val="auto"/>
+          <w:szCs w:val="24"/>
+        </w:rPr>
+      </w:pPr>
+    </w:p>
+    <w:p>
+      <w:pPr>
+        <w:spacing w:after="0" w:line="240" w:lineRule="auto"/>
+        <w:ind w:left="0" w:right="0" w:firstLine="0"/>
+        <w:rPr>
+          <w:color w:val="auto"/>
+          <w:szCs w:val="24"/>
+        </w:rPr>
+      </w:pPr>
+      <w:r>
+        <w:rPr>
+          <w:color w:val="auto"/>
+          <w:szCs w:val="24"/>
+        </w:rPr>
+        <w:lastRenderedPageBreak/>
+        <w:t xml:space="preserve">Posteriormente se llama a la </w:t>
+      </w:r>
+      <w:r>
+        <w:rPr>
+          <w:color w:val="auto"/>
+          <w:szCs w:val="24"/>
+        </w:rPr>
+        <w:t xml:space="preserve">función </w:t>
+      </w:r>
+      <w:proofErr w:type="spellStart"/>
+      <w:r>
+        <w:rPr>
+          <w:i/>
+          <w:iCs/>
+          <w:color w:val="auto"/>
+          <w:szCs w:val="24"/>
+        </w:rPr>
+        <w:t>controller.u</w:t>
+      </w:r>
+      <w:r>
+        <w:rPr>
+          <w:i/>
+          <w:iCs/>
+          <w:color w:val="auto"/>
+          <w:szCs w:val="24"/>
+        </w:rPr>
+        <w:t>seMiles</w:t>
+      </w:r>
+      <w:proofErr w:type="spellEnd"/>
+      <w:r>
+        <w:rPr>
+          <w:i/>
+          <w:iCs/>
+          <w:color w:val="auto"/>
+          <w:szCs w:val="24"/>
+        </w:rPr>
+        <w:t>(catalog,miles,indice1,inicio)</w:t>
+      </w:r>
+      <w:r>
+        <w:rPr>
+          <w:color w:val="auto"/>
+          <w:szCs w:val="24"/>
+        </w:rPr>
+        <w:t xml:space="preserve"> la cual</w:t>
+      </w:r>
+      <w:r>
+        <w:rPr>
+          <w:color w:val="auto"/>
+          <w:szCs w:val="24"/>
+        </w:rPr>
+        <w:t xml:space="preserve">, además de extraer información de la ciudad </w:t>
+      </w:r>
+      <w:r>
+        <w:rPr>
+          <w:color w:val="auto"/>
+          <w:szCs w:val="24"/>
+        </w:rPr>
+        <w:t>escogida</w:t>
+      </w:r>
+      <w:r>
+        <w:rPr>
+          <w:color w:val="auto"/>
+          <w:szCs w:val="24"/>
+        </w:rPr>
+        <w:t xml:space="preserve"> </w:t>
+      </w:r>
+      <w:bookmarkStart w:id="0" w:name="_GoBack"/>
+      <w:bookmarkEnd w:id="0"/>
+      <w:r>
+        <w:rPr>
+          <w:color w:val="auto"/>
+          <w:szCs w:val="24"/>
+        </w:rPr>
+        <w:t>por el usuario y sus aeropuertos, llamara</w:t>
+      </w:r>
+      <w:r>
+        <w:rPr>
+          <w:color w:val="auto"/>
+          <w:szCs w:val="24"/>
+        </w:rPr>
+        <w:t xml:space="preserve"> a </w:t>
+      </w:r>
+      <w:proofErr w:type="spellStart"/>
+      <w:r>
+        <w:rPr>
+          <w:i/>
+          <w:iCs/>
+          <w:color w:val="auto"/>
+          <w:szCs w:val="24"/>
+        </w:rPr>
+        <w:t>model</w:t>
+      </w:r>
+      <w:r>
+        <w:rPr>
+          <w:i/>
+          <w:iCs/>
+          <w:color w:val="auto"/>
+          <w:szCs w:val="24"/>
+        </w:rPr>
+        <w:t>.u</w:t>
+      </w:r>
+      <w:r>
+        <w:rPr>
+          <w:i/>
+          <w:iCs/>
+          <w:color w:val="auto"/>
+          <w:szCs w:val="24"/>
+        </w:rPr>
+        <w:t>seMiles</w:t>
+      </w:r>
+      <w:proofErr w:type="spellEnd"/>
+      <w:r>
+        <w:rPr>
+          <w:i/>
+          <w:iCs/>
+          <w:color w:val="auto"/>
+          <w:szCs w:val="24"/>
+        </w:rPr>
+        <w:t>(catalog,miles,indice1,inicio)</w:t>
+      </w:r>
+      <w:r>
+        <w:rPr>
+          <w:color w:val="auto"/>
+          <w:szCs w:val="24"/>
+        </w:rPr>
+        <w:t>.</w:t>
+      </w:r>
+      <w:r>
+        <w:rPr>
+          <w:color w:val="auto"/>
+          <w:szCs w:val="24"/>
+        </w:rPr>
+        <w:t xml:space="preserve"> Donde se </w:t>
+      </w:r>
+      <w:r>
+        <w:rPr>
+          <w:color w:val="auto"/>
+          <w:szCs w:val="24"/>
+        </w:rPr>
+        <w:t>aplicará</w:t>
+      </w:r>
+      <w:r>
+        <w:rPr>
+          <w:color w:val="auto"/>
+          <w:szCs w:val="24"/>
+        </w:rPr>
+        <w:t xml:space="preserve"> el algoritmo de Prim en su versión </w:t>
+      </w:r>
+      <w:proofErr w:type="spellStart"/>
+      <w:r>
+        <w:rPr>
+          <w:color w:val="auto"/>
+          <w:szCs w:val="24"/>
+        </w:rPr>
+        <w:t>lazy</w:t>
+      </w:r>
+      <w:proofErr w:type="spellEnd"/>
+      <w:r>
+        <w:rPr>
+          <w:color w:val="auto"/>
+          <w:szCs w:val="24"/>
+        </w:rPr>
+        <w:t xml:space="preserve"> </w:t>
+      </w:r>
+      <w:r>
+        <w:rPr>
+          <w:color w:val="auto"/>
+          <w:szCs w:val="24"/>
+        </w:rPr>
+        <w:t xml:space="preserve">con complejidad de E*V </w:t>
+      </w:r>
+      <w:r>
+        <w:rPr>
+          <w:color w:val="auto"/>
+          <w:szCs w:val="24"/>
+        </w:rPr>
+        <w:t xml:space="preserve">y se </w:t>
+      </w:r>
+      <w:r>
+        <w:rPr>
+          <w:color w:val="auto"/>
+          <w:szCs w:val="24"/>
+        </w:rPr>
+        <w:t>extraen los datos solicitados.</w:t>
+      </w:r>
+    </w:p>
+    <w:p>
+      <w:pPr>
+        <w:spacing w:after="0" w:line="240" w:lineRule="auto"/>
+        <w:ind w:left="0" w:right="0" w:firstLine="0"/>
+        <w:rPr>
+          <w:color w:val="auto"/>
+          <w:szCs w:val="24"/>
+        </w:rPr>
+      </w:pPr>
+    </w:p>
+    <w:p>
+      <w:pPr>
+        <w:spacing w:after="0" w:line="240" w:lineRule="auto"/>
+        <w:ind w:left="0" w:right="0" w:firstLine="0"/>
+        <w:rPr>
+          <w:color w:val="auto"/>
+          <w:szCs w:val="24"/>
+          <w:u w:val="single"/>
+        </w:rPr>
+      </w:pPr>
+      <w:r>
+        <w:rPr>
+          <w:szCs w:val="24"/>
+        </w:rPr>
+        <w:t xml:space="preserve">La complejidad final es </w:t>
+      </w:r>
+      <w:r>
+        <w:rPr>
+          <w:szCs w:val="24"/>
+        </w:rPr>
+        <w:t>O(E*V) ya que únicamente se realiza uso del algoritmo Prim(</w:t>
+      </w:r>
+      <w:proofErr w:type="spellStart"/>
+      <w:r>
+        <w:rPr>
+          <w:szCs w:val="24"/>
+        </w:rPr>
+        <w:t>Lazy</w:t>
+      </w:r>
+      <w:proofErr w:type="spellEnd"/>
+      <w:r>
+        <w:rPr>
+          <w:szCs w:val="24"/>
+        </w:rPr>
+        <w:t xml:space="preserve">) y el resto de </w:t>
+      </w:r>
+      <w:r>
+        <w:rPr>
+          <w:szCs w:val="24"/>
+        </w:rPr>
+        <w:t>las funciones</w:t>
+      </w:r>
+      <w:r>
+        <w:rPr>
+          <w:szCs w:val="24"/>
+        </w:rPr>
+        <w:t xml:space="preserve"> solo </w:t>
+      </w:r>
+      <w:r>
+        <w:rPr>
+          <w:szCs w:val="24"/>
+        </w:rPr>
+        <w:t xml:space="preserve">realizan </w:t>
+      </w:r>
+      <w:r>
+        <w:rPr>
+          <w:szCs w:val="24"/>
+        </w:rPr>
+        <w:t>consultas</w:t>
+      </w:r>
+      <w:r>
+        <w:rPr>
+          <w:szCs w:val="24"/>
+        </w:rPr>
+        <w:t xml:space="preserve"> de datos sobre Prim</w:t>
+      </w:r>
+      <w:r>
+        <w:rPr>
+          <w:szCs w:val="24"/>
+        </w:rPr>
+        <w:br/>
+      </w:r>
+    </w:p>
+    <w:p>
+      <w:pPr>
+        <w:spacing w:after="0" w:line="240" w:lineRule="auto"/>
+        <w:ind w:left="0" w:right="0" w:firstLine="0"/>
+        <w:rPr>
+          <w:color w:val="auto"/>
+          <w:szCs w:val="24"/>
+        </w:rPr>
+      </w:pPr>
+    </w:p>
+    <w:p>
+      <w:pPr>
+        <w:spacing w:after="0" w:line="240" w:lineRule="auto"/>
+        <w:ind w:left="0" w:right="0" w:firstLine="0"/>
+        <w:rPr>
+          <w:color w:val="auto"/>
+          <w:szCs w:val="24"/>
+        </w:rPr>
+      </w:pPr>
+      <w:r>
+        <w:rPr>
           <w:b/>
           <w:bCs/>
           <w:sz w:val="22"/>
@@ -4952,9 +5646,7 @@
         <w:spacing w:after="0" w:line="240" w:lineRule="auto"/>
         <w:ind w:left="0" w:right="0" w:firstLine="708"/>
         <w:rPr>
-          <w:color w:val="auto"/>
-          <w:szCs w:val="24"/>
-          <w:u w:val="single"/>
+          <w:szCs w:val="24"/>
         </w:rPr>
       </w:pPr>
       <w:r>
@@ -5005,54 +5697,444 @@
         <w:rPr>
           <w:szCs w:val="24"/>
         </w:rPr>
-        <w:t xml:space="preserve">usan los IATA para obtener el ID de cada aeropuerto, luego se </w:t>
-      </w:r>
-      <w:r>
-        <w:rPr>
-          <w:szCs w:val="24"/>
-        </w:rPr>
-        <w:t>obtienen los valores originales de</w:t>
-      </w:r>
-      <w:r>
-        <w:rPr>
-          <w:szCs w:val="24"/>
-        </w:rPr>
-        <w:t xml:space="preserve"> </w:t>
-      </w:r>
-      <w:r>
-        <w:rPr>
-          <w:szCs w:val="24"/>
-        </w:rPr>
-        <w:t>ambos grafos</w:t>
-      </w:r>
-      <w:r>
-        <w:rPr>
-          <w:szCs w:val="24"/>
-        </w:rPr>
-        <w:t xml:space="preserve">. Posteriormente, se hacen los respectivos cálculos de los nuevos valores que tendrían los grafos si el aeropuerto fuera removido del grafo. Al final, llama a la función </w:t>
-      </w:r>
+        <w:t>usan los IATA para obtener el ID de</w:t>
+      </w:r>
+      <w:r>
+        <w:rPr>
+          <w:szCs w:val="24"/>
+        </w:rPr>
+        <w:t>l</w:t>
+      </w:r>
+      <w:r>
+        <w:rPr>
+          <w:szCs w:val="24"/>
+        </w:rPr>
+        <w:t xml:space="preserve"> aeropuerto</w:t>
+      </w:r>
+      <w:r>
+        <w:rPr>
+          <w:szCs w:val="24"/>
+        </w:rPr>
+        <w:t xml:space="preserve"> con la </w:t>
+      </w:r>
+      <w:r>
+        <w:rPr>
+          <w:szCs w:val="24"/>
+        </w:rPr>
+        <w:t xml:space="preserve">función </w:t>
+      </w:r>
+      <w:proofErr w:type="spellStart"/>
       <w:r>
         <w:rPr>
           <w:i/>
           <w:iCs/>
           <w:szCs w:val="24"/>
         </w:rPr>
-        <w:t>closedAirportDF</w:t>
-      </w:r>
+        <w:t>getIDbyIATA</w:t>
+      </w:r>
+      <w:proofErr w:type="spellEnd"/>
       <w:r>
         <w:rPr>
           <w:i/>
           <w:iCs/>
           <w:szCs w:val="24"/>
         </w:rPr>
-        <w:t>(catalog,</w:t>
-      </w:r>
+        <w:t>(</w:t>
+      </w:r>
+      <w:proofErr w:type="spellStart"/>
       <w:r>
         <w:rPr>
           <w:i/>
           <w:iCs/>
           <w:szCs w:val="24"/>
         </w:rPr>
+        <w:t>catalog,IATA</w:t>
+      </w:r>
+      <w:proofErr w:type="spellEnd"/>
+      <w:r>
+        <w:rPr>
+          <w:i/>
+          <w:iCs/>
+          <w:szCs w:val="24"/>
+        </w:rPr>
+        <w:t>)</w:t>
+      </w:r>
+      <w:r>
+        <w:rPr>
+          <w:i/>
+          <w:iCs/>
+          <w:szCs w:val="24"/>
+        </w:rPr>
+        <w:t>,</w:t>
+      </w:r>
+      <w:r>
+        <w:rPr>
+          <w:szCs w:val="24"/>
+        </w:rPr>
+        <w:t xml:space="preserve"> luego se </w:t>
+      </w:r>
+      <w:r>
+        <w:rPr>
+          <w:szCs w:val="24"/>
+        </w:rPr>
+        <w:t>obtiene</w:t>
+      </w:r>
+      <w:r>
+        <w:rPr>
+          <w:szCs w:val="24"/>
+        </w:rPr>
+        <w:t>n</w:t>
+      </w:r>
+      <w:r>
+        <w:rPr>
+          <w:szCs w:val="24"/>
+        </w:rPr>
+        <w:t xml:space="preserve"> l</w:t>
+      </w:r>
+      <w:r>
+        <w:rPr>
+          <w:szCs w:val="24"/>
+        </w:rPr>
+        <w:t>os</w:t>
+      </w:r>
+      <w:r>
+        <w:rPr>
+          <w:szCs w:val="24"/>
+        </w:rPr>
+        <w:t xml:space="preserve"> </w:t>
+      </w:r>
+      <w:r>
+        <w:rPr>
+          <w:szCs w:val="24"/>
+        </w:rPr>
+        <w:t xml:space="preserve">números de </w:t>
+      </w:r>
+      <w:proofErr w:type="spellStart"/>
+      <w:r>
+        <w:rPr>
+          <w:szCs w:val="24"/>
+        </w:rPr>
+        <w:t>vertices</w:t>
+      </w:r>
+      <w:proofErr w:type="spellEnd"/>
+      <w:r>
+        <w:rPr>
+          <w:szCs w:val="24"/>
+        </w:rPr>
+        <w:t xml:space="preserve"> y arcos de ambos grafos haciendo uso de </w:t>
+      </w:r>
+      <w:proofErr w:type="spellStart"/>
+      <w:r>
+        <w:rPr>
+          <w:i/>
+          <w:iCs/>
+          <w:szCs w:val="24"/>
+        </w:rPr>
+        <w:t>numEdges</w:t>
+      </w:r>
+      <w:proofErr w:type="spellEnd"/>
+      <w:r>
+        <w:rPr>
+          <w:i/>
+          <w:iCs/>
+          <w:szCs w:val="24"/>
+        </w:rPr>
+        <w:t>(</w:t>
+      </w:r>
+      <w:proofErr w:type="spellStart"/>
+      <w:r>
+        <w:rPr>
+          <w:i/>
+          <w:iCs/>
+          <w:szCs w:val="24"/>
+        </w:rPr>
+        <w:t>catalog</w:t>
+      </w:r>
+      <w:proofErr w:type="spellEnd"/>
+      <w:r>
+        <w:rPr>
+          <w:i/>
+          <w:iCs/>
+          <w:szCs w:val="24"/>
+        </w:rPr>
+        <w:t>)</w:t>
+      </w:r>
+      <w:r>
+        <w:rPr>
+          <w:szCs w:val="24"/>
+        </w:rPr>
+        <w:t xml:space="preserve"> y </w:t>
+      </w:r>
+      <w:proofErr w:type="spellStart"/>
+      <w:r>
+        <w:rPr>
+          <w:i/>
+          <w:iCs/>
+          <w:szCs w:val="24"/>
+        </w:rPr>
+        <w:t>numVertices</w:t>
+      </w:r>
+      <w:proofErr w:type="spellEnd"/>
+      <w:r>
+        <w:rPr>
+          <w:i/>
+          <w:iCs/>
+          <w:szCs w:val="24"/>
+        </w:rPr>
+        <w:t>(</w:t>
+      </w:r>
+      <w:proofErr w:type="spellStart"/>
+      <w:r>
+        <w:rPr>
+          <w:i/>
+          <w:iCs/>
+          <w:szCs w:val="24"/>
+        </w:rPr>
+        <w:t>catalog</w:t>
+      </w:r>
+      <w:proofErr w:type="spellEnd"/>
+      <w:r>
+        <w:rPr>
+          <w:i/>
+          <w:iCs/>
+          <w:szCs w:val="24"/>
+        </w:rPr>
+        <w:t>).</w:t>
+      </w:r>
+      <w:r>
+        <w:rPr>
+          <w:szCs w:val="24"/>
+        </w:rPr>
+        <w:t xml:space="preserve"> </w:t>
+      </w:r>
+    </w:p>
+    <w:p>
+      <w:pPr>
+        <w:spacing w:after="0" w:line="240" w:lineRule="auto"/>
+        <w:ind w:left="0" w:right="0" w:firstLine="0"/>
+        <w:rPr>
+          <w:szCs w:val="24"/>
+        </w:rPr>
+      </w:pPr>
+    </w:p>
+    <w:p>
+      <w:pPr>
+        <w:spacing w:after="0" w:line="240" w:lineRule="auto"/>
+        <w:ind w:left="0" w:right="0" w:firstLine="0"/>
+        <w:rPr>
+          <w:szCs w:val="24"/>
+        </w:rPr>
+      </w:pPr>
+      <w:r>
+        <w:rPr>
+          <w:szCs w:val="24"/>
+        </w:rPr>
+        <w:t>Posteriormente, se hacen los respectivos cálculos de los nuevos valores que tendrían los grafos si el aeropuerto fuera removido del grafo</w:t>
+      </w:r>
+      <w:r>
+        <w:rPr>
+          <w:szCs w:val="24"/>
+        </w:rPr>
+        <w:t xml:space="preserve">, entre los cuales se resta uno al </w:t>
+      </w:r>
+      <w:r>
+        <w:rPr>
+          <w:szCs w:val="24"/>
+        </w:rPr>
+        <w:t>número</w:t>
+      </w:r>
+      <w:r>
+        <w:rPr>
+          <w:szCs w:val="24"/>
+        </w:rPr>
+        <w:t xml:space="preserve"> de </w:t>
+      </w:r>
+      <w:r>
+        <w:rPr>
+          <w:szCs w:val="24"/>
+        </w:rPr>
+        <w:t>vértices</w:t>
+      </w:r>
+      <w:r>
+        <w:rPr>
+          <w:szCs w:val="24"/>
+        </w:rPr>
+        <w:t xml:space="preserve"> de ambos grafos y se calcula el </w:t>
+      </w:r>
+      <w:r>
+        <w:rPr>
+          <w:szCs w:val="24"/>
+        </w:rPr>
+        <w:t>número</w:t>
+      </w:r>
+      <w:r>
+        <w:rPr>
+          <w:szCs w:val="24"/>
+        </w:rPr>
+        <w:t xml:space="preserve"> restante de arcos en el grafo haciendo uso de </w:t>
+      </w:r>
+      <w:proofErr w:type="spellStart"/>
+      <w:r>
+        <w:rPr>
+          <w:i/>
+          <w:iCs/>
+          <w:szCs w:val="24"/>
+        </w:rPr>
+        <w:t>indegree</w:t>
+      </w:r>
+      <w:proofErr w:type="spellEnd"/>
+      <w:r>
+        <w:rPr>
+          <w:i/>
+          <w:iCs/>
+          <w:szCs w:val="24"/>
+        </w:rPr>
+        <w:t>(</w:t>
+      </w:r>
+      <w:proofErr w:type="spellStart"/>
+      <w:r>
+        <w:rPr>
+          <w:i/>
+          <w:iCs/>
+          <w:szCs w:val="24"/>
+        </w:rPr>
+        <w:t>catalog,ID</w:t>
+      </w:r>
+      <w:proofErr w:type="spellEnd"/>
+      <w:r>
+        <w:rPr>
+          <w:i/>
+          <w:iCs/>
+          <w:szCs w:val="24"/>
+        </w:rPr>
+        <w:t>)</w:t>
+      </w:r>
+      <w:r>
+        <w:rPr>
+          <w:szCs w:val="24"/>
+        </w:rPr>
+        <w:t>,</w:t>
+      </w:r>
+      <w:r>
+        <w:rPr>
+          <w:szCs w:val="24"/>
+        </w:rPr>
+        <w:t xml:space="preserve"> </w:t>
+      </w:r>
+      <w:proofErr w:type="spellStart"/>
+      <w:r>
+        <w:rPr>
+          <w:i/>
+          <w:iCs/>
+          <w:szCs w:val="24"/>
+        </w:rPr>
+        <w:t>outdegree</w:t>
+      </w:r>
+      <w:proofErr w:type="spellEnd"/>
+      <w:r>
+        <w:rPr>
+          <w:i/>
+          <w:iCs/>
+          <w:szCs w:val="24"/>
+        </w:rPr>
+        <w:t>(</w:t>
+      </w:r>
+      <w:proofErr w:type="spellStart"/>
+      <w:r>
+        <w:rPr>
+          <w:i/>
+          <w:iCs/>
+          <w:szCs w:val="24"/>
+        </w:rPr>
+        <w:t>catalog,ID</w:t>
+      </w:r>
+      <w:proofErr w:type="spellEnd"/>
+      <w:r>
+        <w:rPr>
+          <w:i/>
+          <w:iCs/>
+          <w:szCs w:val="24"/>
+        </w:rPr>
+        <w:t>)</w:t>
+      </w:r>
+      <w:r>
+        <w:rPr>
+          <w:i/>
+          <w:iCs/>
+          <w:szCs w:val="24"/>
+        </w:rPr>
+        <w:t xml:space="preserve"> </w:t>
+      </w:r>
+      <w:r>
+        <w:rPr>
+          <w:szCs w:val="24"/>
+        </w:rPr>
+        <w:t xml:space="preserve">y </w:t>
+      </w:r>
+      <w:proofErr w:type="spellStart"/>
+      <w:r>
+        <w:rPr>
+          <w:i/>
+          <w:iCs/>
+          <w:szCs w:val="24"/>
+        </w:rPr>
+        <w:t>degree</w:t>
+      </w:r>
+      <w:proofErr w:type="spellEnd"/>
+      <w:r>
+        <w:rPr>
+          <w:i/>
+          <w:iCs/>
+          <w:szCs w:val="24"/>
+        </w:rPr>
+        <w:t>(</w:t>
+      </w:r>
+      <w:proofErr w:type="spellStart"/>
+      <w:r>
+        <w:rPr>
+          <w:i/>
+          <w:iCs/>
+          <w:szCs w:val="24"/>
+        </w:rPr>
+        <w:t>catalog,ID</w:t>
+      </w:r>
+      <w:proofErr w:type="spellEnd"/>
+      <w:r>
+        <w:rPr>
+          <w:i/>
+          <w:iCs/>
+          <w:szCs w:val="24"/>
+        </w:rPr>
+        <w:t>)</w:t>
+      </w:r>
+      <w:r>
+        <w:rPr>
+          <w:szCs w:val="24"/>
+        </w:rPr>
+        <w:t xml:space="preserve">. Al final, llama a la función </w:t>
+      </w:r>
+      <w:r>
+        <w:rPr>
+          <w:i/>
+          <w:iCs/>
+          <w:szCs w:val="24"/>
+        </w:rPr>
+        <w:t>closedAirportDF</w:t>
+      </w:r>
+      <w:r>
+        <w:rPr>
+          <w:i/>
+          <w:iCs/>
+          <w:szCs w:val="24"/>
+        </w:rPr>
+        <w:t>(catalog,</w:t>
+      </w:r>
+      <w:r>
+        <w:rPr>
+          <w:i/>
+          <w:iCs/>
+          <w:szCs w:val="24"/>
+        </w:rPr>
         <w:t>list)</w:t>
       </w:r>
       <w:r>
@@ -5077,7 +6159,19 @@
         <w:rPr>
           <w:szCs w:val="24"/>
         </w:rPr>
-        <w:t xml:space="preserve">de organizar los vértices afectados según su ID </w:t>
+        <w:t xml:space="preserve">de organizar los </w:t>
+      </w:r>
+      <w:r>
+        <w:rPr>
+          <w:szCs w:val="24"/>
+        </w:rPr>
+        <w:t>aeropuerto</w:t>
+      </w:r>
+      <w:r>
+        <w:rPr>
+          <w:szCs w:val="24"/>
+        </w:rPr>
+        <w:t xml:space="preserve">s afectados según su ID </w:t>
       </w:r>
       <w:r>
         <w:rPr>
@@ -5127,29 +6221,43 @@
         </w:rPr>
         <w:t xml:space="preserve"> </w:t>
       </w:r>
+    </w:p>
+    <w:p>
+      <w:pPr>
+        <w:spacing w:after="0" w:line="240" w:lineRule="auto"/>
+        <w:ind w:left="0" w:right="0" w:firstLine="0"/>
+        <w:rPr>
+          <w:szCs w:val="24"/>
+        </w:rPr>
+      </w:pPr>
+    </w:p>
+    <w:p>
+      <w:pPr>
+        <w:spacing w:after="0" w:line="240" w:lineRule="auto"/>
+        <w:ind w:left="0" w:right="0" w:firstLine="0"/>
+        <w:rPr>
+          <w:szCs w:val="24"/>
+        </w:rPr>
+      </w:pPr>
       <w:r>
         <w:rPr>
           <w:szCs w:val="24"/>
         </w:rPr>
         <w:t>La complejidad final es O(</w:t>
       </w:r>
-      <w:r>
-        <w:rPr>
-          <w:szCs w:val="24"/>
-        </w:rPr>
-        <w:t>nLog</w:t>
-      </w:r>
-      <w:r>
-        <w:rPr>
-          <w:szCs w:val="24"/>
-        </w:rPr>
-        <w:t>(</w:t>
-      </w:r>
-      <w:r>
-        <w:rPr>
-          <w:szCs w:val="24"/>
-        </w:rPr>
-        <w:t>n</w:t>
+      <w:proofErr w:type="spellStart"/>
+      <w:r>
+        <w:rPr>
+          <w:szCs w:val="24"/>
+        </w:rPr>
+        <w:t>NLog</w:t>
+      </w:r>
+      <w:proofErr w:type="spellEnd"/>
+      <w:r>
+        <w:rPr>
+          <w:szCs w:val="24"/>
+        </w:rPr>
+        <w:t>(V)</w:t>
       </w:r>
       <w:r>
         <w:rPr>
@@ -5161,31 +6269,39 @@
         <w:rPr>
           <w:szCs w:val="24"/>
         </w:rPr>
-        <w:t>)</w:t>
-      </w:r>
-      <w:r>
-        <w:rPr>
-          <w:szCs w:val="24"/>
-        </w:rPr>
-        <w:t xml:space="preserve"> ya que solo se usa </w:t>
-      </w:r>
-      <w:r>
-        <w:rPr>
-          <w:szCs w:val="24"/>
-        </w:rPr>
-        <w:t>el</w:t>
-      </w:r>
-      <w:r>
-        <w:rPr>
-          <w:szCs w:val="24"/>
-        </w:rPr>
-        <w:t xml:space="preserve"> algoritmo</w:t>
-      </w:r>
-      <w:r>
-        <w:rPr>
-          <w:szCs w:val="24"/>
-        </w:rPr>
-        <w:t xml:space="preserve"> de MergeSort</w:t>
+        <w:t xml:space="preserve"> ya que solo se usa el algoritmo de </w:t>
+      </w:r>
+      <w:proofErr w:type="spellStart"/>
+      <w:r>
+        <w:rPr>
+          <w:szCs w:val="24"/>
+        </w:rPr>
+        <w:t>MergeSort</w:t>
+      </w:r>
+      <w:proofErr w:type="spellEnd"/>
+      <w:r>
+        <w:rPr>
+          <w:szCs w:val="24"/>
+        </w:rPr>
+        <w:t xml:space="preserve"> en</w:t>
+      </w:r>
+      <w:r>
+        <w:rPr>
+          <w:szCs w:val="24"/>
+        </w:rPr>
+        <w:t xml:space="preserve"> los aeropuertos </w:t>
+      </w:r>
+      <w:r>
+        <w:rPr>
+          <w:szCs w:val="24"/>
+        </w:rPr>
+        <w:t>adyacentes al vértice del aeropuerto consultado</w:t>
+      </w:r>
+      <w:r>
+        <w:rPr>
+          <w:szCs w:val="24"/>
+        </w:rPr>
+        <w:t>, los cuales están representados por V</w:t>
       </w:r>
       <w:r>
         <w:rPr>
@@ -6422,6 +7538,21 @@
 </file>
 
 <file path=customXml/item1.xml><?xml version="1.0" encoding="utf-8"?>
+<?mso-contentType ?>
+<FormTemplates xmlns="http://schemas.microsoft.com/sharepoint/v3/contenttype/forms">
+  <Display>DocumentLibraryForm</Display>
+  <Edit>DocumentLibraryForm</Edit>
+  <New>DocumentLibraryForm</New>
+</FormTemplates>
+</file>
+
+<file path=customXml/item2.xml><?xml version="1.0" encoding="utf-8"?>
+<p:properties xmlns:p="http://schemas.microsoft.com/office/2006/metadata/properties" xmlns:xsi="http://www.w3.org/2001/XMLSchema-instance" xmlns:pc="http://schemas.microsoft.com/office/infopath/2007/PartnerControls">
+  <documentManagement/>
+</p:properties>
+</file>
+
+<file path=customXml/item3.xml><?xml version="1.0" encoding="utf-8"?>
 <ct:contentTypeSchema xmlns:ct="http://schemas.microsoft.com/office/2006/metadata/contentType" xmlns:ma="http://schemas.microsoft.com/office/2006/metadata/properties/metaAttributes" ct:_="" ma:_="" ma:contentTypeName="Documento" ma:contentTypeID="0x010100A5673D5155EB7142A38D741AD9ADBACA" ma:contentTypeVersion="14" ma:contentTypeDescription="Crear nuevo documento." ma:contentTypeScope="" ma:versionID="9ffba54e5087a934fe9237f3b42024f9">
   <xsd:schema xmlns:xsd="http://www.w3.org/2001/XMLSchema" xmlns:xs="http://www.w3.org/2001/XMLSchema" xmlns:p="http://schemas.microsoft.com/office/2006/metadata/properties" xmlns:ns3="ff6e61d9-15f0-430a-a050-276e433c2210" xmlns:ns4="703c7a77-a358-445e-90ce-00534654da74" targetNamespace="http://schemas.microsoft.com/office/2006/metadata/properties" ma:root="true" ma:fieldsID="a429a0782f30bb76d4933fd46bb7c7a6" ns3:_="" ns4:_="">
     <xsd:import namespace="ff6e61d9-15f0-430a-a050-276e433c2210"/>
@@ -6650,22 +7781,24 @@
 </ct:contentTypeSchema>
 </file>
 
-<file path=customXml/item2.xml><?xml version="1.0" encoding="utf-8"?>
-<p:properties xmlns:p="http://schemas.microsoft.com/office/2006/metadata/properties" xmlns:xsi="http://www.w3.org/2001/XMLSchema-instance" xmlns:pc="http://schemas.microsoft.com/office/infopath/2007/PartnerControls">
-  <documentManagement/>
-</p:properties>
+<file path=customXml/itemProps1.xml><?xml version="1.0" encoding="utf-8"?>
+<ds:datastoreItem xmlns:ds="http://schemas.openxmlformats.org/officeDocument/2006/customXml" ds:itemID="{6141B7FC-71C5-4B9D-B0A6-A93EE84C7611}">
+  <ds:schemaRefs>
+    <ds:schemaRef ds:uri="http://schemas.microsoft.com/sharepoint/v3/contenttype/forms"/>
+  </ds:schemaRefs>
+</ds:datastoreItem>
 </file>
 
-<file path=customXml/item3.xml><?xml version="1.0" encoding="utf-8"?>
-<?mso-contentType ?>
-<FormTemplates xmlns="http://schemas.microsoft.com/sharepoint/v3/contenttype/forms">
-  <Display>DocumentLibraryForm</Display>
-  <Edit>DocumentLibraryForm</Edit>
-  <New>DocumentLibraryForm</New>
-</FormTemplates>
+<file path=customXml/itemProps2.xml><?xml version="1.0" encoding="utf-8"?>
+<ds:datastoreItem xmlns:ds="http://schemas.openxmlformats.org/officeDocument/2006/customXml" ds:itemID="{4CEED7C2-5CDF-4476-AA11-7549A68237C4}">
+  <ds:schemaRefs>
+    <ds:schemaRef ds:uri="http://schemas.microsoft.com/office/2006/metadata/properties"/>
+    <ds:schemaRef ds:uri="http://schemas.microsoft.com/office/infopath/2007/PartnerControls"/>
+  </ds:schemaRefs>
+</ds:datastoreItem>
 </file>
 
-<file path=customXml/itemProps1.xml><?xml version="1.0" encoding="utf-8"?>
+<file path=customXml/itemProps3.xml><?xml version="1.0" encoding="utf-8"?>
 <ds:datastoreItem xmlns:ds="http://schemas.openxmlformats.org/officeDocument/2006/customXml" ds:itemID="{D9889B6C-E64E-49D3-A4C7-3943928B7B7C}">
   <ds:schemaRefs>
     <ds:schemaRef ds:uri="http://schemas.microsoft.com/office/2006/metadata/contentType"/>
@@ -6682,21 +7815,4 @@
     <ds:schemaRef ds:uri="http://schemas.microsoft.com/internal/obd"/>
   </ds:schemaRefs>
 </ds:datastoreItem>
-</file>
-
-<file path=customXml/itemProps2.xml><?xml version="1.0" encoding="utf-8"?>
-<ds:datastoreItem xmlns:ds="http://schemas.openxmlformats.org/officeDocument/2006/customXml" ds:itemID="{4CEED7C2-5CDF-4476-AA11-7549A68237C4}">
-  <ds:schemaRefs>
-    <ds:schemaRef ds:uri="http://schemas.microsoft.com/office/2006/metadata/properties"/>
-    <ds:schemaRef ds:uri="http://schemas.microsoft.com/office/infopath/2007/PartnerControls"/>
-  </ds:schemaRefs>
-</ds:datastoreItem>
-</file>
-
-<file path=customXml/itemProps3.xml><?xml version="1.0" encoding="utf-8"?>
-<ds:datastoreItem xmlns:ds="http://schemas.openxmlformats.org/officeDocument/2006/customXml" ds:itemID="{6141B7FC-71C5-4B9D-B0A6-A93EE84C7611}">
-  <ds:schemaRefs>
-    <ds:schemaRef ds:uri="http://schemas.microsoft.com/sharepoint/v3/contenttype/forms"/>
-  </ds:schemaRefs>
-</ds:datastoreItem>
 </file>